--- a/1. rocnik/DEJEPIS/Úvod.docx
+++ b/1. rocnik/DEJEPIS/Úvod.docx
@@ -1,6 +1,6 @@
 
 <file path=word/document.xml><?xml version="1.0" encoding="utf-8"?>
-<w:document xmlns:wpc="http://schemas.microsoft.com/office/word/2010/wordprocessingCanvas" xmlns:cx="http://schemas.microsoft.com/office/drawing/2014/chartex" xmlns:cx1="http://schemas.microsoft.com/office/drawing/2015/9/8/chartex" xmlns:mc="http://schemas.openxmlformats.org/markup-compatibility/2006" xmlns:o="urn:schemas-microsoft-com:office:office" xmlns:r="http://schemas.openxmlformats.org/officeDocument/2006/relationships" xmlns:m="http://schemas.openxmlformats.org/officeDocument/2006/math" xmlns:v="urn:schemas-microsoft-com:vml" xmlns:wp14="http://schemas.microsoft.com/office/word/2010/wordprocessingDrawing" xmlns:wp="http://schemas.openxmlformats.org/drawingml/2006/wordprocessingDrawing" xmlns:w10="urn:schemas-microsoft-com:office:word" xmlns:w="http://schemas.openxmlformats.org/wordprocessingml/2006/main" xmlns:w14="http://schemas.microsoft.com/office/word/2010/wordml" xmlns:w15="http://schemas.microsoft.com/office/word/2012/wordml" xmlns:w16se="http://schemas.microsoft.com/office/word/2015/wordml/symex" xmlns:wpg="http://schemas.microsoft.com/office/word/2010/wordprocessingGroup" xmlns:wpi="http://schemas.microsoft.com/office/word/2010/wordprocessingInk" xmlns:wne="http://schemas.microsoft.com/office/word/2006/wordml" xmlns:wps="http://schemas.microsoft.com/office/word/2010/wordprocessingShape" mc:Ignorable="w14 w15 w16se wp14">
+<w:document xmlns:wpc="http://schemas.microsoft.com/office/word/2010/wordprocessingCanvas" xmlns:cx="http://schemas.microsoft.com/office/drawing/2014/chartex" xmlns:mc="http://schemas.openxmlformats.org/markup-compatibility/2006" xmlns:o="urn:schemas-microsoft-com:office:office" xmlns:r="http://schemas.openxmlformats.org/officeDocument/2006/relationships" xmlns:m="http://schemas.openxmlformats.org/officeDocument/2006/math" xmlns:v="urn:schemas-microsoft-com:vml" xmlns:wp14="http://schemas.microsoft.com/office/word/2010/wordprocessingDrawing" xmlns:wp="http://schemas.openxmlformats.org/drawingml/2006/wordprocessingDrawing" xmlns:w10="urn:schemas-microsoft-com:office:word" xmlns:w="http://schemas.openxmlformats.org/wordprocessingml/2006/main" xmlns:w14="http://schemas.microsoft.com/office/word/2010/wordml" xmlns:w15="http://schemas.microsoft.com/office/word/2012/wordml" xmlns:w16se="http://schemas.microsoft.com/office/word/2015/wordml/symex" xmlns:wpg="http://schemas.microsoft.com/office/word/2010/wordprocessingGroup" xmlns:wpi="http://schemas.microsoft.com/office/word/2010/wordprocessingInk" xmlns:wne="http://schemas.microsoft.com/office/word/2006/wordml" xmlns:wps="http://schemas.microsoft.com/office/word/2010/wordprocessingShape" mc:Ignorable="w14 w15 w16se wp14">
   <w:body>
     <w:p>
       <w:pPr>
@@ -83,7 +83,7 @@
           <w:sz w:val="28"/>
           <w:szCs w:val="28"/>
         </w:rPr>
-        <w:t xml:space="preserve">  ......................................</w:t>
+        <w:t xml:space="preserve">  </w:t>
       </w:r>
       <w:r>
         <w:rPr>
@@ -92,7 +92,7 @@
           <w:sz w:val="28"/>
           <w:szCs w:val="28"/>
         </w:rPr>
-        <w:t>.</w:t>
+        <w:t>História je učiteľkou života</w:t>
       </w:r>
       <w:r>
         <w:rPr>
@@ -101,8 +101,9 @@
           <w:sz w:val="28"/>
           <w:szCs w:val="28"/>
         </w:rPr>
-        <w:t>..................</w:t>
-      </w:r>
+        <w:t xml:space="preserve"> (</w:t>
+      </w:r>
+      <w:proofErr w:type="spellStart"/>
       <w:r>
         <w:rPr>
           <w:rFonts w:ascii="Times New Roman" w:hAnsi="Times New Roman" w:cs="Times New Roman"/>
@@ -110,29 +111,29 @@
           <w:sz w:val="28"/>
           <w:szCs w:val="28"/>
         </w:rPr>
-        <w:t xml:space="preserve"> (................)</w:t>
-      </w:r>
-    </w:p>
-    <w:p>
-      <w:pPr>
-        <w:spacing w:line="360" w:lineRule="auto"/>
+        <w:t>Markus</w:t>
+      </w:r>
+      <w:proofErr w:type="spellEnd"/>
+      <w:r>
         <w:rPr>
           <w:rFonts w:ascii="Times New Roman" w:hAnsi="Times New Roman" w:cs="Times New Roman"/>
           <w:b/>
           <w:sz w:val="28"/>
           <w:szCs w:val="28"/>
         </w:rPr>
-      </w:pPr>
-    </w:p>
-    <w:p>
-      <w:pPr>
+        <w:t xml:space="preserve"> </w:t>
+      </w:r>
+      <w:proofErr w:type="spellStart"/>
+      <w:r>
         <w:rPr>
           <w:rFonts w:ascii="Times New Roman" w:hAnsi="Times New Roman" w:cs="Times New Roman"/>
           <w:b/>
           <w:sz w:val="28"/>
           <w:szCs w:val="28"/>
         </w:rPr>
-      </w:pPr>
+        <w:t>Julius</w:t>
+      </w:r>
+      <w:proofErr w:type="spellEnd"/>
       <w:r>
         <w:rPr>
           <w:rFonts w:ascii="Times New Roman" w:hAnsi="Times New Roman" w:cs="Times New Roman"/>
@@ -140,35 +141,65 @@
           <w:sz w:val="28"/>
           <w:szCs w:val="28"/>
         </w:rPr>
-        <w:t xml:space="preserve">              </w:t>
-      </w:r>
-      <w:r>
+        <w:t xml:space="preserve"> Cicero)</w:t>
+      </w:r>
+    </w:p>
+    <w:p>
+      <w:pPr>
+        <w:spacing w:line="360" w:lineRule="auto"/>
         <w:rPr>
           <w:rFonts w:ascii="Times New Roman" w:hAnsi="Times New Roman" w:cs="Times New Roman"/>
           <w:b/>
           <w:sz w:val="28"/>
           <w:szCs w:val="28"/>
         </w:rPr>
-        <w:t xml:space="preserve">                              </w:t>
-      </w:r>
-      <w:r>
+      </w:pPr>
+    </w:p>
+    <w:p>
+      <w:pPr>
         <w:rPr>
           <w:rFonts w:ascii="Times New Roman" w:hAnsi="Times New Roman" w:cs="Times New Roman"/>
           <w:b/>
           <w:sz w:val="28"/>
           <w:szCs w:val="28"/>
         </w:rPr>
-        <w:t>Úvod do štúdia dejepisu</w:t>
-      </w:r>
-    </w:p>
-    <w:p>
-      <w:pPr>
+      </w:pPr>
+      <w:r>
         <w:rPr>
           <w:rFonts w:ascii="Times New Roman" w:hAnsi="Times New Roman" w:cs="Times New Roman"/>
           <w:b/>
           <w:sz w:val="28"/>
           <w:szCs w:val="28"/>
         </w:rPr>
+        <w:t xml:space="preserve">              </w:t>
+      </w:r>
+      <w:r>
+        <w:rPr>
+          <w:rFonts w:ascii="Times New Roman" w:hAnsi="Times New Roman" w:cs="Times New Roman"/>
+          <w:b/>
+          <w:sz w:val="28"/>
+          <w:szCs w:val="28"/>
+        </w:rPr>
+        <w:t xml:space="preserve">                              </w:t>
+      </w:r>
+      <w:r>
+        <w:rPr>
+          <w:rFonts w:ascii="Times New Roman" w:hAnsi="Times New Roman" w:cs="Times New Roman"/>
+          <w:b/>
+          <w:sz w:val="28"/>
+          <w:szCs w:val="28"/>
+        </w:rPr>
+        <w:t>Úvod do štúdia dejepisu</w:t>
+      </w:r>
+    </w:p>
+    <w:p>
+      <w:pPr>
+        <w:rPr>
+          <w:rFonts w:ascii="Times New Roman" w:hAnsi="Times New Roman" w:cs="Times New Roman"/>
+          <w:b/>
+          <w:sz w:val="28"/>
+          <w:szCs w:val="28"/>
+        </w:rPr>
       </w:pPr>
     </w:p>
     <w:p>
@@ -218,79 +249,75 @@
           <w:sz w:val="24"/>
           <w:szCs w:val="24"/>
         </w:rPr>
-        <w:t xml:space="preserve"> - .............</w:t>
-      </w:r>
-      <w:r>
-        <w:rPr>
-          <w:rFonts w:ascii="Times New Roman" w:hAnsi="Times New Roman" w:cs="Times New Roman"/>
-          <w:sz w:val="24"/>
-          <w:szCs w:val="24"/>
-        </w:rPr>
-        <w:t>............</w:t>
-      </w:r>
-      <w:r>
-        <w:rPr>
-          <w:rFonts w:ascii="Times New Roman" w:hAnsi="Times New Roman" w:cs="Times New Roman"/>
-          <w:sz w:val="24"/>
-          <w:szCs w:val="24"/>
-        </w:rPr>
-        <w:t>......</w:t>
-      </w:r>
-      <w:r>
-        <w:rPr>
-          <w:rFonts w:ascii="Times New Roman" w:hAnsi="Times New Roman" w:cs="Times New Roman"/>
-          <w:sz w:val="24"/>
-          <w:szCs w:val="24"/>
-        </w:rPr>
-        <w:t>....</w:t>
-      </w:r>
-      <w:r>
-        <w:rPr>
-          <w:rFonts w:ascii="Times New Roman" w:hAnsi="Times New Roman" w:cs="Times New Roman"/>
-          <w:sz w:val="24"/>
-          <w:szCs w:val="24"/>
-        </w:rPr>
-        <w:t>.....</w:t>
-      </w:r>
-      <w:r>
-        <w:rPr>
-          <w:rFonts w:ascii="Times New Roman" w:hAnsi="Times New Roman" w:cs="Times New Roman"/>
-          <w:sz w:val="24"/>
-          <w:szCs w:val="24"/>
-        </w:rPr>
-        <w:t>.............., proces ..........</w:t>
-      </w:r>
-      <w:r>
-        <w:rPr>
-          <w:rFonts w:ascii="Times New Roman" w:hAnsi="Times New Roman" w:cs="Times New Roman"/>
-          <w:sz w:val="24"/>
-          <w:szCs w:val="24"/>
-        </w:rPr>
-        <w:t>....</w:t>
-      </w:r>
-      <w:r>
-        <w:rPr>
-          <w:rFonts w:ascii="Times New Roman" w:hAnsi="Times New Roman" w:cs="Times New Roman"/>
-          <w:sz w:val="24"/>
-          <w:szCs w:val="24"/>
-        </w:rPr>
-        <w:t>......</w:t>
-      </w:r>
-      <w:r>
-        <w:rPr>
-          <w:rFonts w:ascii="Times New Roman" w:hAnsi="Times New Roman" w:cs="Times New Roman"/>
-          <w:sz w:val="24"/>
-          <w:szCs w:val="24"/>
-        </w:rPr>
-        <w:t>......</w:t>
-      </w:r>
-      <w:r>
-        <w:rPr>
-          <w:rFonts w:ascii="Times New Roman" w:hAnsi="Times New Roman" w:cs="Times New Roman"/>
-          <w:sz w:val="24"/>
-          <w:szCs w:val="24"/>
-        </w:rPr>
-        <w:t xml:space="preserve">........................................., </w:t>
+        <w:t xml:space="preserve"> </w:t>
+      </w:r>
+      <w:r>
+        <w:rPr>
+          <w:rFonts w:ascii="Times New Roman" w:hAnsi="Times New Roman" w:cs="Times New Roman"/>
+          <w:sz w:val="24"/>
+          <w:szCs w:val="24"/>
+        </w:rPr>
+        <w:t>–</w:t>
+      </w:r>
+      <w:r>
+        <w:rPr>
+          <w:rFonts w:ascii="Times New Roman" w:hAnsi="Times New Roman" w:cs="Times New Roman"/>
+          <w:sz w:val="24"/>
+          <w:szCs w:val="24"/>
+        </w:rPr>
+        <w:t xml:space="preserve"> </w:t>
+      </w:r>
+      <w:proofErr w:type="spellStart"/>
+      <w:r>
+        <w:rPr>
+          <w:rFonts w:ascii="Times New Roman" w:hAnsi="Times New Roman" w:cs="Times New Roman"/>
+          <w:sz w:val="24"/>
+          <w:szCs w:val="24"/>
+        </w:rPr>
+        <w:t>události</w:t>
+      </w:r>
+      <w:proofErr w:type="spellEnd"/>
+      <w:r>
+        <w:rPr>
+          <w:rFonts w:ascii="Times New Roman" w:hAnsi="Times New Roman" w:cs="Times New Roman"/>
+          <w:sz w:val="24"/>
+          <w:szCs w:val="24"/>
+        </w:rPr>
+        <w:t xml:space="preserve"> z minulosti, </w:t>
+      </w:r>
+      <w:r>
+        <w:rPr>
+          <w:rFonts w:ascii="Times New Roman" w:hAnsi="Times New Roman" w:cs="Times New Roman"/>
+          <w:sz w:val="24"/>
+          <w:szCs w:val="24"/>
+        </w:rPr>
+        <w:t xml:space="preserve">proces </w:t>
+      </w:r>
+      <w:proofErr w:type="spellStart"/>
+      <w:r>
+        <w:rPr>
+          <w:rFonts w:ascii="Times New Roman" w:hAnsi="Times New Roman" w:cs="Times New Roman"/>
+          <w:sz w:val="24"/>
+          <w:szCs w:val="24"/>
+        </w:rPr>
+        <w:t>proces</w:t>
+      </w:r>
+      <w:proofErr w:type="spellEnd"/>
+      <w:r>
+        <w:rPr>
+          <w:rFonts w:ascii="Times New Roman" w:hAnsi="Times New Roman" w:cs="Times New Roman"/>
+          <w:sz w:val="24"/>
+          <w:szCs w:val="24"/>
+        </w:rPr>
+        <w:t xml:space="preserve"> vývoja ľudskej spoločnosti,</w:t>
+      </w:r>
+      <w:r>
+        <w:rPr>
+          <w:rFonts w:ascii="Times New Roman" w:hAnsi="Times New Roman" w:cs="Times New Roman"/>
+          <w:sz w:val="24"/>
+          <w:szCs w:val="24"/>
+        </w:rPr>
+        <w:t xml:space="preserve"> </w:t>
       </w:r>
       <w:r>
         <w:rPr>
@@ -344,31 +371,32 @@
           <w:sz w:val="24"/>
           <w:szCs w:val="24"/>
         </w:rPr>
-        <w:t>dejepis = ........................</w:t>
-      </w:r>
-      <w:r>
-        <w:rPr>
-          <w:rFonts w:ascii="Times New Roman" w:hAnsi="Times New Roman" w:cs="Times New Roman"/>
-          <w:sz w:val="24"/>
-          <w:szCs w:val="24"/>
-        </w:rPr>
-        <w:t>, veda o .........</w:t>
-      </w:r>
-      <w:r>
-        <w:rPr>
-          <w:rFonts w:ascii="Times New Roman" w:hAnsi="Times New Roman" w:cs="Times New Roman"/>
-          <w:sz w:val="24"/>
-          <w:szCs w:val="24"/>
-        </w:rPr>
-        <w:t>........</w:t>
-      </w:r>
-      <w:r>
-        <w:rPr>
-          <w:rFonts w:ascii="Times New Roman" w:hAnsi="Times New Roman" w:cs="Times New Roman"/>
-          <w:sz w:val="24"/>
-          <w:szCs w:val="24"/>
-        </w:rPr>
-        <w:t>................</w:t>
+        <w:t xml:space="preserve">dejepis = </w:t>
+      </w:r>
+      <w:r>
+        <w:rPr>
+          <w:rFonts w:ascii="Times New Roman" w:hAnsi="Times New Roman" w:cs="Times New Roman"/>
+          <w:b/>
+          <w:sz w:val="24"/>
+          <w:szCs w:val="24"/>
+        </w:rPr>
+        <w:t xml:space="preserve">história, </w:t>
+      </w:r>
+      <w:r>
+        <w:rPr>
+          <w:rFonts w:ascii="Times New Roman" w:hAnsi="Times New Roman" w:cs="Times New Roman"/>
+          <w:sz w:val="24"/>
+          <w:szCs w:val="24"/>
+        </w:rPr>
+        <w:t>veda o</w:t>
+      </w:r>
+      <w:r>
+        <w:rPr>
+          <w:rFonts w:ascii="Times New Roman" w:hAnsi="Times New Roman" w:cs="Times New Roman"/>
+          <w:sz w:val="24"/>
+          <w:szCs w:val="24"/>
+        </w:rPr>
+        <w:t> dejinách</w:t>
       </w:r>
       <w:r>
         <w:rPr>
@@ -384,7 +412,25 @@
           <w:sz w:val="24"/>
           <w:szCs w:val="24"/>
         </w:rPr>
-        <w:t>(súvislosti, príčiny, priebeh a ..............................)</w:t>
+        <w:t xml:space="preserve">(súvislosti, príčiny, priebeh a </w:t>
+      </w:r>
+      <w:r>
+        <w:rPr>
+          <w:rFonts w:ascii="Times New Roman" w:hAnsi="Times New Roman" w:cs="Times New Roman"/>
+          <w:b/>
+          <w:sz w:val="24"/>
+          <w:szCs w:val="24"/>
+          <w:u w:val="single"/>
+        </w:rPr>
+        <w:t>dôsledky</w:t>
+      </w:r>
+      <w:r>
+        <w:rPr>
+          <w:rFonts w:ascii="Times New Roman" w:hAnsi="Times New Roman" w:cs="Times New Roman"/>
+          <w:sz w:val="24"/>
+          <w:szCs w:val="24"/>
+        </w:rPr>
+        <w:t>)</w:t>
       </w:r>
     </w:p>
     <w:p>
@@ -411,31 +457,57 @@
           <w:sz w:val="24"/>
           <w:szCs w:val="24"/>
         </w:rPr>
-        <w:t>ória je ................</w:t>
-      </w:r>
-      <w:r>
-        <w:rPr>
-          <w:rFonts w:ascii="Times New Roman" w:hAnsi="Times New Roman" w:cs="Times New Roman"/>
-          <w:sz w:val="24"/>
-          <w:szCs w:val="24"/>
-        </w:rPr>
-        <w:t>.... pôvodu, jej</w:t>
-      </w:r>
-      <w:r>
-        <w:rPr>
-          <w:rFonts w:ascii="Times New Roman" w:hAnsi="Times New Roman" w:cs="Times New Roman"/>
-          <w:sz w:val="24"/>
-          <w:szCs w:val="24"/>
-        </w:rPr>
-        <w:t xml:space="preserve"> kolískou je staroveké ......</w:t>
-      </w:r>
-      <w:r>
-        <w:rPr>
-          <w:rFonts w:ascii="Times New Roman" w:hAnsi="Times New Roman" w:cs="Times New Roman"/>
-          <w:sz w:val="24"/>
-          <w:szCs w:val="24"/>
-        </w:rPr>
-        <w:t>................, zakladateľom</w:t>
+        <w:t xml:space="preserve">ória je </w:t>
+      </w:r>
+      <w:r>
+        <w:rPr>
+          <w:rFonts w:ascii="Times New Roman" w:hAnsi="Times New Roman" w:cs="Times New Roman"/>
+          <w:sz w:val="24"/>
+          <w:szCs w:val="24"/>
+        </w:rPr>
+        <w:t xml:space="preserve">gréckeho </w:t>
+      </w:r>
+      <w:r>
+        <w:rPr>
+          <w:rFonts w:ascii="Times New Roman" w:hAnsi="Times New Roman" w:cs="Times New Roman"/>
+          <w:sz w:val="24"/>
+          <w:szCs w:val="24"/>
+        </w:rPr>
+        <w:t>pôvodu, jej</w:t>
+      </w:r>
+      <w:r>
+        <w:rPr>
+          <w:rFonts w:ascii="Times New Roman" w:hAnsi="Times New Roman" w:cs="Times New Roman"/>
+          <w:sz w:val="24"/>
+          <w:szCs w:val="24"/>
+        </w:rPr>
+        <w:t xml:space="preserve"> kolískou je staroveké </w:t>
+      </w:r>
+      <w:proofErr w:type="spellStart"/>
+      <w:r>
+        <w:rPr>
+          <w:rFonts w:ascii="Times New Roman" w:hAnsi="Times New Roman" w:cs="Times New Roman"/>
+          <w:sz w:val="24"/>
+          <w:szCs w:val="24"/>
+        </w:rPr>
+        <w:t>grécko</w:t>
+      </w:r>
+      <w:proofErr w:type="spellEnd"/>
+      <w:r>
+        <w:rPr>
+          <w:rFonts w:ascii="Times New Roman" w:hAnsi="Times New Roman" w:cs="Times New Roman"/>
+          <w:sz w:val="24"/>
+          <w:szCs w:val="24"/>
+        </w:rPr>
+        <w:t xml:space="preserve">, </w:t>
+      </w:r>
+      <w:r>
+        <w:rPr>
+          <w:rFonts w:ascii="Times New Roman" w:hAnsi="Times New Roman" w:cs="Times New Roman"/>
+          <w:sz w:val="24"/>
+          <w:szCs w:val="24"/>
+        </w:rPr>
+        <w:t>zakladateľom</w:t>
       </w:r>
       <w:r>
         <w:rPr>
@@ -459,15 +531,15 @@
           <w:sz w:val="24"/>
           <w:szCs w:val="24"/>
         </w:rPr>
-        <w:t>...................</w:t>
-      </w:r>
-      <w:r>
-        <w:rPr>
-          <w:rFonts w:ascii="Times New Roman" w:hAnsi="Times New Roman" w:cs="Times New Roman"/>
-          <w:sz w:val="24"/>
-          <w:szCs w:val="24"/>
-        </w:rPr>
-        <w:t xml:space="preserve"> dejepisu“</w:t>
+        <w:t xml:space="preserve">otec </w:t>
+      </w:r>
+      <w:r>
+        <w:rPr>
+          <w:rFonts w:ascii="Times New Roman" w:hAnsi="Times New Roman" w:cs="Times New Roman"/>
+          <w:sz w:val="24"/>
+          <w:szCs w:val="24"/>
+        </w:rPr>
+        <w:t>dejepisu“</w:t>
       </w:r>
       <w:r>
         <w:rPr>
@@ -569,7 +641,23 @@
           <w:sz w:val="24"/>
           <w:szCs w:val="24"/>
         </w:rPr>
-        <w:t xml:space="preserve"> popísal grécko-.................... vojny.</w:t>
+        <w:t xml:space="preserve"> popísal grécko-</w:t>
+      </w:r>
+      <w:r>
+        <w:rPr>
+          <w:rFonts w:ascii="Times New Roman" w:hAnsi="Times New Roman" w:cs="Times New Roman"/>
+          <w:sz w:val="24"/>
+          <w:szCs w:val="24"/>
+        </w:rPr>
+        <w:t>perzskej</w:t>
+      </w:r>
+      <w:r>
+        <w:rPr>
+          <w:rFonts w:ascii="Times New Roman" w:hAnsi="Times New Roman" w:cs="Times New Roman"/>
+          <w:sz w:val="24"/>
+          <w:szCs w:val="24"/>
+        </w:rPr>
+        <w:t xml:space="preserve"> vojny.</w:t>
       </w:r>
     </w:p>
     <w:p>
@@ -605,7 +693,23 @@
           <w:sz w:val="24"/>
           <w:szCs w:val="24"/>
         </w:rPr>
-        <w:t xml:space="preserve"> je humanitná (..............................) veda – jej predmetom</w:t>
+        <w:t xml:space="preserve"> je humanitná (</w:t>
+      </w:r>
+      <w:r>
+        <w:rPr>
+          <w:rFonts w:ascii="Times New Roman" w:hAnsi="Times New Roman" w:cs="Times New Roman"/>
+          <w:sz w:val="24"/>
+          <w:szCs w:val="24"/>
+        </w:rPr>
+        <w:t>spoločenská</w:t>
+      </w:r>
+      <w:r>
+        <w:rPr>
+          <w:rFonts w:ascii="Times New Roman" w:hAnsi="Times New Roman" w:cs="Times New Roman"/>
+          <w:sz w:val="24"/>
+          <w:szCs w:val="24"/>
+        </w:rPr>
+        <w:t>) veda – jej predmetom</w:t>
       </w:r>
       <w:r>
         <w:rPr>
@@ -653,12 +757,11 @@
           <w:sz w:val="24"/>
           <w:szCs w:val="24"/>
         </w:rPr>
-        <w:t xml:space="preserve"> ...</w:t>
-      </w:r>
-    </w:p>
-    <w:p>
-      <w:pPr>
-        <w:spacing w:after="0" w:line="240" w:lineRule="auto"/>
+        <w:t>,...</w:t>
+      </w:r>
+    </w:p>
+    <w:p>
+      <w:pPr>
         <w:jc w:val="both"/>
         <w:rPr>
           <w:rFonts w:ascii="Times New Roman" w:hAnsi="Times New Roman" w:cs="Times New Roman"/>
@@ -834,7 +937,23 @@
           <w:sz w:val="24"/>
           <w:szCs w:val="24"/>
         </w:rPr>
-        <w:t>omáha formovať ........................ vedomie – vzťah jednotlivca alebo celého národa k svojim dejinám</w:t>
+        <w:t xml:space="preserve">omáha formovať </w:t>
+      </w:r>
+      <w:r>
+        <w:rPr>
+          <w:rFonts w:ascii="Times New Roman" w:hAnsi="Times New Roman" w:cs="Times New Roman"/>
+          <w:sz w:val="24"/>
+          <w:szCs w:val="24"/>
+        </w:rPr>
+        <w:t>národné</w:t>
+      </w:r>
+      <w:r>
+        <w:rPr>
+          <w:rFonts w:ascii="Times New Roman" w:hAnsi="Times New Roman" w:cs="Times New Roman"/>
+          <w:sz w:val="24"/>
+          <w:szCs w:val="24"/>
+        </w:rPr>
+        <w:t xml:space="preserve"> vedomie – vzťah jednotlivca alebo celého národa k svojim dejinám</w:t>
       </w:r>
       <w:r>
         <w:rPr>
@@ -881,23 +1000,31 @@
           <w:sz w:val="24"/>
           <w:szCs w:val="24"/>
         </w:rPr>
-        <w:t>........................ – pridružená organizácia OSN, od roku 1</w:t>
-      </w:r>
-      <w:r>
-        <w:rPr>
-          <w:rFonts w:ascii="Times New Roman" w:hAnsi="Times New Roman" w:cs="Times New Roman"/>
-          <w:sz w:val="24"/>
-          <w:szCs w:val="24"/>
-        </w:rPr>
-        <w:t>946 so sídlom v  .......</w:t>
-      </w:r>
-      <w:r>
-        <w:rPr>
-          <w:rFonts w:ascii="Times New Roman" w:hAnsi="Times New Roman" w:cs="Times New Roman"/>
-          <w:sz w:val="24"/>
-          <w:szCs w:val="24"/>
-        </w:rPr>
-        <w:t>..............</w:t>
+        <w:t>UNESCO</w:t>
+      </w:r>
+      <w:r>
+        <w:rPr>
+          <w:rFonts w:ascii="Times New Roman" w:hAnsi="Times New Roman" w:cs="Times New Roman"/>
+          <w:sz w:val="24"/>
+          <w:szCs w:val="24"/>
+        </w:rPr>
+        <w:t xml:space="preserve"> – pridružená organizácia OSN, od roku 1</w:t>
+      </w:r>
+      <w:r>
+        <w:rPr>
+          <w:rFonts w:ascii="Times New Roman" w:hAnsi="Times New Roman" w:cs="Times New Roman"/>
+          <w:sz w:val="24"/>
+          <w:szCs w:val="24"/>
+        </w:rPr>
+        <w:t xml:space="preserve">946 so sídlom v  </w:t>
+      </w:r>
+      <w:r>
+        <w:rPr>
+          <w:rFonts w:ascii="Times New Roman" w:hAnsi="Times New Roman" w:cs="Times New Roman"/>
+          <w:sz w:val="24"/>
+          <w:szCs w:val="24"/>
+        </w:rPr>
+        <w:t>Paríži</w:t>
       </w:r>
       <w:r>
         <w:rPr>
@@ -953,23 +1080,41 @@
           <w:sz w:val="24"/>
           <w:szCs w:val="24"/>
         </w:rPr>
-        <w:t>1. ...................................... a technické pamiatky jej okolia (napr. ...</w:t>
-      </w:r>
-      <w:r>
-        <w:rPr>
-          <w:rFonts w:ascii="Times New Roman" w:hAnsi="Times New Roman" w:cs="Times New Roman"/>
-          <w:sz w:val="24"/>
-          <w:szCs w:val="24"/>
-        </w:rPr>
-        <w:t>..</w:t>
-      </w:r>
-      <w:r>
-        <w:rPr>
-          <w:rFonts w:ascii="Times New Roman" w:hAnsi="Times New Roman" w:cs="Times New Roman"/>
-          <w:sz w:val="24"/>
-          <w:szCs w:val="24"/>
-        </w:rPr>
-        <w:t>.........)</w:t>
+        <w:t xml:space="preserve">1. </w:t>
+      </w:r>
+      <w:r>
+        <w:rPr>
+          <w:rFonts w:ascii="Times New Roman" w:hAnsi="Times New Roman" w:cs="Times New Roman"/>
+          <w:sz w:val="24"/>
+          <w:szCs w:val="24"/>
+        </w:rPr>
+        <w:t>Banská Štiavnica</w:t>
+      </w:r>
+      <w:r>
+        <w:rPr>
+          <w:rFonts w:ascii="Times New Roman" w:hAnsi="Times New Roman" w:cs="Times New Roman"/>
+          <w:sz w:val="24"/>
+          <w:szCs w:val="24"/>
+        </w:rPr>
+        <w:t xml:space="preserve"> a technické pamiatky jej okolia (napr. </w:t>
+      </w:r>
+      <w:proofErr w:type="spellStart"/>
+      <w:r>
+        <w:rPr>
+          <w:rFonts w:ascii="Times New Roman" w:hAnsi="Times New Roman" w:cs="Times New Roman"/>
+          <w:sz w:val="24"/>
+          <w:szCs w:val="24"/>
+        </w:rPr>
+        <w:t>tajchy</w:t>
+      </w:r>
+      <w:proofErr w:type="spellEnd"/>
+      <w:r>
+        <w:rPr>
+          <w:rFonts w:ascii="Times New Roman" w:hAnsi="Times New Roman" w:cs="Times New Roman"/>
+          <w:sz w:val="24"/>
+          <w:szCs w:val="24"/>
+        </w:rPr>
+        <w:t>)</w:t>
       </w:r>
     </w:p>
     <w:p>
@@ -1006,7 +1151,15 @@
           <w:sz w:val="24"/>
           <w:szCs w:val="24"/>
         </w:rPr>
-        <w:t>......................... (stredoveké opevnené mesto)</w:t>
+        <w:t xml:space="preserve">Bardejov </w:t>
+      </w:r>
+      <w:r>
+        <w:rPr>
+          <w:rFonts w:ascii="Times New Roman" w:hAnsi="Times New Roman" w:cs="Times New Roman"/>
+          <w:sz w:val="24"/>
+          <w:szCs w:val="24"/>
+        </w:rPr>
+        <w:t>(stredoveké opevnené mesto)</w:t>
       </w:r>
     </w:p>
     <w:p>
@@ -1026,7 +1179,23 @@
           <w:sz w:val="24"/>
           <w:szCs w:val="24"/>
         </w:rPr>
-        <w:t xml:space="preserve">                        3. ............................ hrad a okolie (Kapitula, Podhradie, mesto .................  </w:t>
+        <w:t xml:space="preserve">                        3. Spišský</w:t>
+      </w:r>
+      <w:r>
+        <w:rPr>
+          <w:rFonts w:ascii="Times New Roman" w:hAnsi="Times New Roman" w:cs="Times New Roman"/>
+          <w:sz w:val="24"/>
+          <w:szCs w:val="24"/>
+        </w:rPr>
+        <w:t xml:space="preserve"> hrad a okolie (Kapitula, Podhradie, mesto </w:t>
+      </w:r>
+      <w:r>
+        <w:rPr>
+          <w:rFonts w:ascii="Times New Roman" w:hAnsi="Times New Roman" w:cs="Times New Roman"/>
+          <w:sz w:val="24"/>
+          <w:szCs w:val="24"/>
+        </w:rPr>
+        <w:t>Levoča</w:t>
       </w:r>
     </w:p>
     <w:p>
@@ -1074,7 +1243,33 @@
           <w:sz w:val="24"/>
           <w:szCs w:val="24"/>
         </w:rPr>
-        <w:t>4. ........................... (horská drevená osada)</w:t>
+        <w:t>4.</w:t>
+      </w:r>
+      <w:r>
+        <w:rPr>
+          <w:rFonts w:ascii="Times New Roman" w:hAnsi="Times New Roman" w:cs="Times New Roman"/>
+          <w:sz w:val="24"/>
+          <w:szCs w:val="24"/>
+        </w:rPr>
+        <w:t xml:space="preserve"> </w:t>
+      </w:r>
+      <w:proofErr w:type="spellStart"/>
+      <w:r>
+        <w:rPr>
+          <w:rFonts w:ascii="Times New Roman" w:hAnsi="Times New Roman" w:cs="Times New Roman"/>
+          <w:sz w:val="24"/>
+          <w:szCs w:val="24"/>
+        </w:rPr>
+        <w:t>Vlkolínec</w:t>
+      </w:r>
+      <w:proofErr w:type="spellEnd"/>
+      <w:r>
+        <w:rPr>
+          <w:rFonts w:ascii="Times New Roman" w:hAnsi="Times New Roman" w:cs="Times New Roman"/>
+          <w:sz w:val="24"/>
+          <w:szCs w:val="24"/>
+        </w:rPr>
+        <w:t xml:space="preserve"> (horská drevená osada)</w:t>
       </w:r>
     </w:p>
     <w:p>
@@ -1110,7 +1305,41 @@
           <w:sz w:val="24"/>
           <w:szCs w:val="24"/>
         </w:rPr>
-        <w:t xml:space="preserve"> 5. ............ kostolíky Karpatského oblúka (Tvrdošín, Hronsek,....................)</w:t>
+        <w:t xml:space="preserve"> 5. drevené</w:t>
+      </w:r>
+      <w:r>
+        <w:rPr>
+          <w:rFonts w:ascii="Times New Roman" w:hAnsi="Times New Roman" w:cs="Times New Roman"/>
+          <w:sz w:val="24"/>
+          <w:szCs w:val="24"/>
+        </w:rPr>
+        <w:t xml:space="preserve"> kostolíky Karpatského oblúka (Tvrdošín, </w:t>
+      </w:r>
+      <w:proofErr w:type="spellStart"/>
+      <w:r>
+        <w:rPr>
+          <w:rFonts w:ascii="Times New Roman" w:hAnsi="Times New Roman" w:cs="Times New Roman"/>
+          <w:sz w:val="24"/>
+          <w:szCs w:val="24"/>
+        </w:rPr>
+        <w:t>Hronsek,</w:t>
+      </w:r>
+      <w:r>
+        <w:rPr>
+          <w:rFonts w:ascii="Times New Roman" w:hAnsi="Times New Roman" w:cs="Times New Roman"/>
+          <w:sz w:val="24"/>
+          <w:szCs w:val="24"/>
+        </w:rPr>
+        <w:t>Kežmarok</w:t>
+      </w:r>
+      <w:proofErr w:type="spellEnd"/>
+      <w:r>
+        <w:rPr>
+          <w:rFonts w:ascii="Times New Roman" w:hAnsi="Times New Roman" w:cs="Times New Roman"/>
+          <w:sz w:val="24"/>
+          <w:szCs w:val="24"/>
+        </w:rPr>
+        <w:t>)</w:t>
       </w:r>
     </w:p>
     <w:p>
@@ -1137,7 +1366,41 @@
           <w:sz w:val="24"/>
           <w:szCs w:val="24"/>
         </w:rPr>
-        <w:t xml:space="preserve">  6. jaskyne Slov. krasu (.............................................................)</w:t>
+        <w:t xml:space="preserve">  6. jaskyne Slov. krasu</w:t>
+      </w:r>
+      <w:r>
+        <w:rPr>
+          <w:rFonts w:ascii="Times New Roman" w:hAnsi="Times New Roman" w:cs="Times New Roman"/>
+          <w:sz w:val="24"/>
+          <w:szCs w:val="24"/>
+        </w:rPr>
+        <w:t xml:space="preserve"> (</w:t>
+      </w:r>
+      <w:proofErr w:type="spellStart"/>
+      <w:r>
+        <w:rPr>
+          <w:rFonts w:ascii="Times New Roman" w:hAnsi="Times New Roman" w:cs="Times New Roman"/>
+          <w:sz w:val="24"/>
+          <w:szCs w:val="24"/>
+        </w:rPr>
+        <w:t>Ochtinská</w:t>
+      </w:r>
+      <w:proofErr w:type="spellEnd"/>
+      <w:r>
+        <w:rPr>
+          <w:rFonts w:ascii="Times New Roman" w:hAnsi="Times New Roman" w:cs="Times New Roman"/>
+          <w:sz w:val="24"/>
+          <w:szCs w:val="24"/>
+        </w:rPr>
+        <w:t xml:space="preserve"> aragonitová, Dobšinská „ľadová“,...</w:t>
+      </w:r>
+      <w:r>
+        <w:rPr>
+          <w:rFonts w:ascii="Times New Roman" w:hAnsi="Times New Roman" w:cs="Times New Roman"/>
+          <w:sz w:val="24"/>
+          <w:szCs w:val="24"/>
+        </w:rPr>
+        <w:t>)</w:t>
       </w:r>
     </w:p>
     <w:p>
@@ -1180,15 +1443,15 @@
           <w:sz w:val="24"/>
           <w:szCs w:val="24"/>
         </w:rPr>
-        <w:t>........</w:t>
-      </w:r>
-      <w:r>
-        <w:rPr>
-          <w:rFonts w:ascii="Times New Roman" w:hAnsi="Times New Roman" w:cs="Times New Roman"/>
-          <w:sz w:val="24"/>
-          <w:szCs w:val="24"/>
-        </w:rPr>
-        <w:t>................. pralesy</w:t>
+        <w:t>bukové</w:t>
+      </w:r>
+      <w:r>
+        <w:rPr>
+          <w:rFonts w:ascii="Times New Roman" w:hAnsi="Times New Roman" w:cs="Times New Roman"/>
+          <w:sz w:val="24"/>
+          <w:szCs w:val="24"/>
+        </w:rPr>
+        <w:t xml:space="preserve"> pralesy</w:t>
       </w:r>
     </w:p>
     <w:p>
@@ -1231,7 +1494,15 @@
           <w:sz w:val="24"/>
           <w:szCs w:val="24"/>
         </w:rPr>
-        <w:t xml:space="preserve">....................... (unikátny píšťalový hud. nástroj </w:t>
+        <w:t>fujara</w:t>
+      </w:r>
+      <w:r>
+        <w:rPr>
+          <w:rFonts w:ascii="Times New Roman" w:hAnsi="Times New Roman" w:cs="Times New Roman"/>
+          <w:sz w:val="24"/>
+          <w:szCs w:val="24"/>
+        </w:rPr>
+        <w:t xml:space="preserve"> (unikátny píšťalový hud. nástroj </w:t>
       </w:r>
       <w:r>
         <w:rPr>
@@ -1285,7 +1556,25 @@
           <w:sz w:val="24"/>
           <w:szCs w:val="24"/>
         </w:rPr>
-        <w:t xml:space="preserve">                                                                         ........................... muzika</w:t>
+        <w:t xml:space="preserve">                                                                         </w:t>
+      </w:r>
+      <w:proofErr w:type="spellStart"/>
+      <w:r>
+        <w:rPr>
+          <w:rFonts w:ascii="Times New Roman" w:hAnsi="Times New Roman" w:cs="Times New Roman"/>
+          <w:sz w:val="24"/>
+          <w:szCs w:val="24"/>
+        </w:rPr>
+        <w:t>Ťerchovská</w:t>
+      </w:r>
+      <w:proofErr w:type="spellEnd"/>
+      <w:r>
+        <w:rPr>
+          <w:rFonts w:ascii="Times New Roman" w:hAnsi="Times New Roman" w:cs="Times New Roman"/>
+          <w:sz w:val="24"/>
+          <w:szCs w:val="24"/>
+        </w:rPr>
+        <w:t xml:space="preserve"> muzika</w:t>
       </w:r>
     </w:p>
     <w:p>
@@ -1305,6 +1594,7 @@
           <w:sz w:val="24"/>
           <w:szCs w:val="24"/>
         </w:rPr>
+        <w:lastRenderedPageBreak/>
         <w:t>!!! 9.</w:t>
       </w:r>
       <w:r>
@@ -1313,15 +1603,23 @@
           <w:sz w:val="24"/>
           <w:szCs w:val="24"/>
         </w:rPr>
-        <w:t xml:space="preserve"> V roku 2021 pribudli 2 nové pamiatky z ...............</w:t>
-      </w:r>
-      <w:r>
-        <w:rPr>
-          <w:rFonts w:ascii="Times New Roman" w:hAnsi="Times New Roman" w:cs="Times New Roman"/>
-          <w:sz w:val="24"/>
-          <w:szCs w:val="24"/>
-        </w:rPr>
-        <w:t xml:space="preserve">..... čias – vojenský tábor </w:t>
+        <w:t xml:space="preserve"> V roku 2021 pribudli 2 nové pamiatky z</w:t>
+      </w:r>
+      <w:r>
+        <w:rPr>
+          <w:rFonts w:ascii="Times New Roman" w:hAnsi="Times New Roman" w:cs="Times New Roman"/>
+          <w:sz w:val="24"/>
+          <w:szCs w:val="24"/>
+        </w:rPr>
+        <w:t xml:space="preserve"> Rímskych</w:t>
+      </w:r>
+      <w:r>
+        <w:rPr>
+          <w:rFonts w:ascii="Times New Roman" w:hAnsi="Times New Roman" w:cs="Times New Roman"/>
+          <w:sz w:val="24"/>
+          <w:szCs w:val="24"/>
+        </w:rPr>
+        <w:t xml:space="preserve"> čias – vojenský tábor </w:t>
       </w:r>
       <w:proofErr w:type="spellStart"/>
       <w:r>
@@ -1389,7 +1687,23 @@
           <w:sz w:val="24"/>
           <w:szCs w:val="24"/>
         </w:rPr>
-        <w:t xml:space="preserve"> Iži pri ..................... </w:t>
+        <w:t xml:space="preserve"> Iži pri </w:t>
+      </w:r>
+      <w:r>
+        <w:rPr>
+          <w:rFonts w:ascii="Times New Roman" w:hAnsi="Times New Roman" w:cs="Times New Roman"/>
+          <w:sz w:val="24"/>
+          <w:szCs w:val="24"/>
+        </w:rPr>
+        <w:t>Komárne</w:t>
+      </w:r>
+      <w:r>
+        <w:rPr>
+          <w:rFonts w:ascii="Times New Roman" w:hAnsi="Times New Roman" w:cs="Times New Roman"/>
+          <w:sz w:val="24"/>
+          <w:szCs w:val="24"/>
+        </w:rPr>
+        <w:t xml:space="preserve"> </w:t>
       </w:r>
       <w:r>
         <w:rPr>
@@ -1416,7 +1730,6 @@
           <w:sz w:val="24"/>
           <w:szCs w:val="24"/>
         </w:rPr>
-        <w:lastRenderedPageBreak/>
         <w:t xml:space="preserve"> </w:t>
       </w:r>
       <w:r>
@@ -1495,7 +1808,31 @@
           <w:sz w:val="24"/>
           <w:szCs w:val="24"/>
         </w:rPr>
-        <w:t>riestorové - ..................................................</w:t>
+        <w:t xml:space="preserve">riestorové </w:t>
+      </w:r>
+      <w:r>
+        <w:rPr>
+          <w:rFonts w:ascii="Times New Roman" w:hAnsi="Times New Roman" w:cs="Times New Roman"/>
+          <w:sz w:val="24"/>
+          <w:szCs w:val="24"/>
+        </w:rPr>
+        <w:t>–</w:t>
+      </w:r>
+      <w:r>
+        <w:rPr>
+          <w:rFonts w:ascii="Times New Roman" w:hAnsi="Times New Roman" w:cs="Times New Roman"/>
+          <w:sz w:val="24"/>
+          <w:szCs w:val="24"/>
+        </w:rPr>
+        <w:t xml:space="preserve"> </w:t>
+      </w:r>
+      <w:r>
+        <w:rPr>
+          <w:rFonts w:ascii="Times New Roman" w:hAnsi="Times New Roman" w:cs="Times New Roman"/>
+          <w:sz w:val="24"/>
+          <w:szCs w:val="24"/>
+        </w:rPr>
+        <w:t>svetové (všeobecné), národné, regionálne atď. dejiny</w:t>
       </w:r>
     </w:p>
     <w:p>
@@ -1526,7 +1863,31 @@
           <w:sz w:val="24"/>
           <w:szCs w:val="24"/>
         </w:rPr>
-        <w:t>ecné - ....................................................................</w:t>
+        <w:t xml:space="preserve">ecné </w:t>
+      </w:r>
+      <w:r>
+        <w:rPr>
+          <w:rFonts w:ascii="Times New Roman" w:hAnsi="Times New Roman" w:cs="Times New Roman"/>
+          <w:sz w:val="24"/>
+          <w:szCs w:val="24"/>
+        </w:rPr>
+        <w:t>–</w:t>
+      </w:r>
+      <w:r>
+        <w:rPr>
+          <w:rFonts w:ascii="Times New Roman" w:hAnsi="Times New Roman" w:cs="Times New Roman"/>
+          <w:sz w:val="24"/>
+          <w:szCs w:val="24"/>
+        </w:rPr>
+        <w:t xml:space="preserve"> </w:t>
+      </w:r>
+      <w:r>
+        <w:rPr>
+          <w:rFonts w:ascii="Times New Roman" w:hAnsi="Times New Roman" w:cs="Times New Roman"/>
+          <w:sz w:val="24"/>
+          <w:szCs w:val="24"/>
+        </w:rPr>
+        <w:t>politické, hospodárske, atď. dejiny</w:t>
       </w:r>
     </w:p>
     <w:p>
@@ -1549,15 +1910,23 @@
           <w:sz w:val="24"/>
           <w:szCs w:val="24"/>
         </w:rPr>
-        <w:t>..........................</w:t>
-      </w:r>
-      <w:r>
-        <w:rPr>
-          <w:rFonts w:ascii="Times New Roman" w:hAnsi="Times New Roman" w:cs="Times New Roman"/>
-          <w:sz w:val="24"/>
-          <w:szCs w:val="24"/>
-        </w:rPr>
-        <w:t>.............. =</w:t>
+        <w:t xml:space="preserve">časové </w:t>
+      </w:r>
+      <w:r>
+        <w:rPr>
+          <w:rFonts w:ascii="Times New Roman" w:hAnsi="Times New Roman" w:cs="Times New Roman"/>
+          <w:sz w:val="24"/>
+          <w:szCs w:val="24"/>
+        </w:rPr>
+        <w:t>=</w:t>
+      </w:r>
+      <w:r>
+        <w:rPr>
+          <w:rFonts w:ascii="Times New Roman" w:hAnsi="Times New Roman" w:cs="Times New Roman"/>
+          <w:sz w:val="24"/>
+          <w:szCs w:val="24"/>
+        </w:rPr>
+        <w:t xml:space="preserve"> chronologické</w:t>
       </w:r>
     </w:p>
     <w:p>
@@ -1754,7 +2123,7 @@
               </wp:anchor>
             </w:drawing>
           </mc:Choice>
-          <mc:Fallback>
+          <mc:Fallback xmlns:cx1="http://schemas.microsoft.com/office/drawing/2015/9/8/chartex">
             <w:pict>
               <v:shapetype w14:anchorId="49803642" id="_x0000_t202" coordsize="21600,21600" o:spt="202" path="m,l,21600r21600,l21600,xe">
                 <v:stroke joinstyle="miter"/>
@@ -1888,7 +2257,7 @@
               </wp:anchor>
             </w:drawing>
           </mc:Choice>
-          <mc:Fallback>
+          <mc:Fallback xmlns:cx1="http://schemas.microsoft.com/office/drawing/2015/9/8/chartex">
             <w:pict>
               <v:shape w14:anchorId="473F94D2" id="Textové pole 32" o:spid="_x0000_s1027" type="#_x0000_t202" style="position:absolute;left:0;text-align:left;margin-left:350.65pt;margin-top:2.25pt;width:41.25pt;height:19.5pt;z-index:251663360;visibility:visible;mso-wrap-style:square;mso-width-percent:0;mso-height-percent:0;mso-wrap-distance-left:9pt;mso-wrap-distance-top:0;mso-wrap-distance-right:9pt;mso-wrap-distance-bottom:0;mso-position-horizontal:absolute;mso-position-horizontal-relative:text;mso-position-vertical:absolute;mso-position-vertical-relative:text;mso-width-percent:0;mso-height-percent:0;mso-width-relative:page;mso-height-relative:page;v-text-anchor:top" o:gfxdata="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" stroked="f">
                 <v:textbox>
@@ -2523,7 +2892,7 @@
               </wp:anchor>
             </w:drawing>
           </mc:Choice>
-          <mc:Fallback>
+          <mc:Fallback xmlns:cx1="http://schemas.microsoft.com/office/drawing/2015/9/8/chartex">
             <w:pict>
               <v:group w14:anchorId="22616906" id="Skupina 7" o:spid="_x0000_s1026" style="position:absolute;margin-left:-19.85pt;margin-top:16.55pt;width:508.5pt;height:67.45pt;z-index:251666432" coordorigin="1020,2566" coordsize="10170,1349" o:gfxdata="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">
                 <v:group id="Group 10" o:spid="_x0000_s1027" style="position:absolute;left:1020;top:2566;width:10170;height:688" coordorigin="1020,2566" coordsize="10170,688" o:gfxdata="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">
@@ -2666,7 +3035,7 @@
               </wp:anchor>
             </w:drawing>
           </mc:Choice>
-          <mc:Fallback>
+          <mc:Fallback xmlns:cx1="http://schemas.microsoft.com/office/drawing/2015/9/8/chartex">
             <w:pict>
               <v:shape w14:anchorId="366A0E4D" id="Textové pole 6" o:spid="_x0000_s1028" type="#_x0000_t202" style="position:absolute;left:0;text-align:left;margin-left:452.65pt;margin-top:3.75pt;width:39.75pt;height:18pt;z-index:251665408;visibility:visible;mso-wrap-style:square;mso-width-percent:0;mso-height-percent:0;mso-wrap-distance-left:9pt;mso-wrap-distance-top:0;mso-wrap-distance-right:9pt;mso-wrap-distance-bottom:0;mso-position-horizontal:absolute;mso-position-horizontal-relative:text;mso-position-vertical:absolute;mso-position-vertical-relative:text;mso-width-percent:0;mso-height-percent:0;mso-width-relative:page;mso-height-relative:page;v-text-anchor:top" o:gfxdata="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" stroked="f">
                 <v:textbox>
@@ -2791,7 +3160,7 @@
               </wp:anchor>
             </w:drawing>
           </mc:Choice>
-          <mc:Fallback>
+          <mc:Fallback xmlns:cx1="http://schemas.microsoft.com/office/drawing/2015/9/8/chartex">
             <w:pict>
               <v:shape w14:anchorId="06E24E6E" id="Textové pole 5" o:spid="_x0000_s1029" type="#_x0000_t202" style="position:absolute;left:0;text-align:left;margin-left:259.15pt;margin-top:3.75pt;width:40.5pt;height:23.25pt;z-index:251664384;visibility:visible;mso-wrap-style:square;mso-width-percent:0;mso-height-percent:0;mso-wrap-distance-left:9pt;mso-wrap-distance-top:0;mso-wrap-distance-right:9pt;mso-wrap-distance-bottom:0;mso-position-horizontal:absolute;mso-position-horizontal-relative:text;mso-position-vertical:absolute;mso-position-vertical-relative:text;mso-width-percent:0;mso-height-percent:0;mso-width-relative:page;mso-height-relative:page;v-text-anchor:top" o:gfxdata="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" stroked="f">
                 <v:textbox>
@@ -2916,7 +3285,7 @@
               </wp:anchor>
             </w:drawing>
           </mc:Choice>
-          <mc:Fallback>
+          <mc:Fallback xmlns:cx1="http://schemas.microsoft.com/office/drawing/2015/9/8/chartex">
             <w:pict>
               <v:shape w14:anchorId="794CD075" id="Textové pole 4" o:spid="_x0000_s1030" type="#_x0000_t202" style="position:absolute;left:0;text-align:left;margin-left:168.4pt;margin-top:3.75pt;width:35.25pt;height:23.25pt;z-index:251662336;visibility:visible;mso-wrap-style:square;mso-width-percent:0;mso-height-percent:0;mso-wrap-distance-left:9pt;mso-wrap-distance-top:0;mso-wrap-distance-right:9pt;mso-wrap-distance-bottom:0;mso-position-horizontal:absolute;mso-position-horizontal-relative:text;mso-position-vertical:absolute;mso-position-vertical-relative:text;mso-width-percent:0;mso-height-percent:0;mso-width-relative:page;mso-height-relative:page;v-text-anchor:top" o:gfxdata="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" stroked="f">
                 <v:textbox>
@@ -3041,7 +3410,7 @@
               </wp:anchor>
             </w:drawing>
           </mc:Choice>
-          <mc:Fallback>
+          <mc:Fallback xmlns:cx1="http://schemas.microsoft.com/office/drawing/2015/9/8/chartex">
             <w:pict>
               <v:shape w14:anchorId="1E43810A" id="Textové pole 3" o:spid="_x0000_s1031" type="#_x0000_t202" style="position:absolute;left:0;text-align:left;margin-left:123.4pt;margin-top:12.8pt;width:25.5pt;height:20.2pt;z-index:251661312;visibility:visible;mso-wrap-style:square;mso-width-percent:0;mso-height-percent:0;mso-wrap-distance-left:9pt;mso-wrap-distance-top:0;mso-wrap-distance-right:9pt;mso-wrap-distance-bottom:0;mso-position-horizontal:absolute;mso-position-horizontal-relative:text;mso-position-vertical:absolute;mso-position-vertical-relative:text;mso-width-percent:0;mso-height-percent:0;mso-width-relative:page;mso-height-relative:page;v-text-anchor:top" o:gfxdata="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" stroked="f">
                 <v:textbox>
@@ -3166,7 +3535,7 @@
               </wp:anchor>
             </w:drawing>
           </mc:Choice>
-          <mc:Fallback>
+          <mc:Fallback xmlns:cx1="http://schemas.microsoft.com/office/drawing/2015/9/8/chartex">
             <w:pict>
               <v:shape id="Textové pole 1" o:spid="_x0000_s1032" type="#_x0000_t202" style="position:absolute;left:0;text-align:left;margin-left:-28.1pt;margin-top:3pt;width:45pt;height:23.25pt;z-index:251659264;visibility:visible;mso-wrap-style:square;mso-width-percent:0;mso-height-percent:0;mso-wrap-distance-left:9pt;mso-wrap-distance-top:0;mso-wrap-distance-right:9pt;mso-wrap-distance-bottom:0;mso-position-horizontal:absolute;mso-position-horizontal-relative:text;mso-position-vertical:absolute;mso-position-vertical-relative:text;mso-width-percent:0;mso-height-percent:0;mso-width-relative:page;mso-height-relative:page;v-text-anchor:top" o:gfxdata="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" stroked="f">
                 <v:textbox>
@@ -3249,7 +3618,7 @@
           <w:szCs w:val="24"/>
           <w:u w:val="single"/>
         </w:rPr>
-        <w:t>.......................</w:t>
+        <w:t xml:space="preserve">Letopočet </w:t>
       </w:r>
       <w:r>
         <w:rPr>
@@ -3285,31 +3654,65 @@
           <w:szCs w:val="24"/>
           <w:u w:val="single"/>
         </w:rPr>
-        <w:t>...................................</w:t>
-      </w:r>
-      <w:r>
-        <w:rPr>
-          <w:rFonts w:ascii="Times New Roman" w:hAnsi="Times New Roman" w:cs="Times New Roman"/>
-          <w:sz w:val="24"/>
-          <w:szCs w:val="24"/>
-        </w:rPr>
-        <w:t xml:space="preserve"> a začal ......................</w:t>
-      </w:r>
-      <w:r>
-        <w:rPr>
-          <w:rFonts w:ascii="Times New Roman" w:hAnsi="Times New Roman" w:cs="Times New Roman"/>
-          <w:sz w:val="24"/>
-          <w:szCs w:val="24"/>
-        </w:rPr>
-        <w:t>.......</w:t>
-      </w:r>
-      <w:r>
-        <w:rPr>
-          <w:rFonts w:ascii="Times New Roman" w:hAnsi="Times New Roman" w:cs="Times New Roman"/>
-          <w:sz w:val="24"/>
-          <w:szCs w:val="24"/>
-        </w:rPr>
-        <w:t>...................... .</w:t>
+        <w:t xml:space="preserve">kresťanský </w:t>
+      </w:r>
+      <w:r>
+        <w:rPr>
+          <w:rFonts w:ascii="Times New Roman" w:hAnsi="Times New Roman" w:cs="Times New Roman"/>
+          <w:sz w:val="24"/>
+          <w:szCs w:val="24"/>
+        </w:rPr>
+        <w:t>a</w:t>
+      </w:r>
+      <w:r>
+        <w:rPr>
+          <w:rFonts w:ascii="Times New Roman" w:hAnsi="Times New Roman" w:cs="Times New Roman"/>
+          <w:sz w:val="24"/>
+          <w:szCs w:val="24"/>
+        </w:rPr>
+        <w:t> </w:t>
+      </w:r>
+      <w:r>
+        <w:rPr>
+          <w:rFonts w:ascii="Times New Roman" w:hAnsi="Times New Roman" w:cs="Times New Roman"/>
+          <w:sz w:val="24"/>
+          <w:szCs w:val="24"/>
+        </w:rPr>
+        <w:t>začal</w:t>
+      </w:r>
+      <w:r>
+        <w:rPr>
+          <w:rFonts w:ascii="Times New Roman" w:hAnsi="Times New Roman" w:cs="Times New Roman"/>
+          <w:sz w:val="24"/>
+          <w:szCs w:val="24"/>
+        </w:rPr>
+        <w:t xml:space="preserve"> narodením </w:t>
+      </w:r>
+      <w:proofErr w:type="spellStart"/>
+      <w:r>
+        <w:rPr>
+          <w:rFonts w:ascii="Times New Roman" w:hAnsi="Times New Roman" w:cs="Times New Roman"/>
+          <w:sz w:val="24"/>
+          <w:szCs w:val="24"/>
+        </w:rPr>
+        <w:t>Ježíša</w:t>
+      </w:r>
+      <w:proofErr w:type="spellEnd"/>
+      <w:r>
+        <w:rPr>
+          <w:rFonts w:ascii="Times New Roman" w:hAnsi="Times New Roman" w:cs="Times New Roman"/>
+          <w:sz w:val="24"/>
+          <w:szCs w:val="24"/>
+        </w:rPr>
+        <w:t xml:space="preserve"> Krista</w:t>
+      </w:r>
+      <w:r>
+        <w:rPr>
+          <w:rFonts w:ascii="Times New Roman" w:hAnsi="Times New Roman" w:cs="Times New Roman"/>
+          <w:sz w:val="24"/>
+          <w:szCs w:val="24"/>
+        </w:rPr>
+        <w:t>.</w:t>
       </w:r>
     </w:p>
     <w:p>
@@ -3345,23 +3748,49 @@
           <w:sz w:val="24"/>
           <w:szCs w:val="24"/>
         </w:rPr>
-        <w:t xml:space="preserve"> - ................</w:t>
-      </w:r>
-      <w:r>
-        <w:rPr>
-          <w:rFonts w:ascii="Times New Roman" w:hAnsi="Times New Roman" w:cs="Times New Roman"/>
-          <w:sz w:val="24"/>
-          <w:szCs w:val="24"/>
-        </w:rPr>
-        <w:t>......</w:t>
-      </w:r>
-      <w:r>
-        <w:rPr>
-          <w:rFonts w:ascii="Times New Roman" w:hAnsi="Times New Roman" w:cs="Times New Roman"/>
-          <w:sz w:val="24"/>
-          <w:szCs w:val="24"/>
-        </w:rPr>
-        <w:t>........................................................................</w:t>
+        <w:t xml:space="preserve"> </w:t>
+      </w:r>
+      <w:r>
+        <w:rPr>
+          <w:rFonts w:ascii="Times New Roman" w:hAnsi="Times New Roman" w:cs="Times New Roman"/>
+          <w:sz w:val="24"/>
+          <w:szCs w:val="24"/>
+        </w:rPr>
+        <w:t>–</w:t>
+      </w:r>
+      <w:r>
+        <w:rPr>
+          <w:rFonts w:ascii="Times New Roman" w:hAnsi="Times New Roman" w:cs="Times New Roman"/>
+          <w:sz w:val="24"/>
+          <w:szCs w:val="24"/>
+        </w:rPr>
+        <w:t xml:space="preserve"> </w:t>
+      </w:r>
+      <w:r>
+        <w:rPr>
+          <w:rFonts w:ascii="Times New Roman" w:hAnsi="Times New Roman" w:cs="Times New Roman"/>
+          <w:sz w:val="24"/>
+          <w:szCs w:val="24"/>
+        </w:rPr>
+        <w:t xml:space="preserve">776 </w:t>
+      </w:r>
+      <w:proofErr w:type="spellStart"/>
+      <w:r>
+        <w:rPr>
+          <w:rFonts w:ascii="Times New Roman" w:hAnsi="Times New Roman" w:cs="Times New Roman"/>
+          <w:sz w:val="24"/>
+          <w:szCs w:val="24"/>
+        </w:rPr>
+        <w:t>n.l</w:t>
+      </w:r>
+      <w:proofErr w:type="spellEnd"/>
+      <w:r>
+        <w:rPr>
+          <w:rFonts w:ascii="Times New Roman" w:hAnsi="Times New Roman" w:cs="Times New Roman"/>
+          <w:sz w:val="24"/>
+          <w:szCs w:val="24"/>
+        </w:rPr>
+        <w:t>., prvá olympiáda</w:t>
       </w:r>
     </w:p>
     <w:p>
@@ -3396,24 +3825,52 @@
           <w:sz w:val="24"/>
           <w:szCs w:val="24"/>
         </w:rPr>
-        <w:t>- .....................</w:t>
-      </w:r>
-      <w:r>
-        <w:rPr>
-          <w:rFonts w:ascii="Times New Roman" w:hAnsi="Times New Roman" w:cs="Times New Roman"/>
-          <w:sz w:val="24"/>
-          <w:szCs w:val="24"/>
-        </w:rPr>
-        <w:t>.....</w:t>
-      </w:r>
-      <w:r>
-        <w:rPr>
-          <w:rFonts w:ascii="Times New Roman" w:hAnsi="Times New Roman" w:cs="Times New Roman"/>
-          <w:sz w:val="24"/>
-          <w:szCs w:val="24"/>
-        </w:rPr>
-        <w:t>...................................................................</w:t>
-      </w:r>
+        <w:t>–</w:t>
+      </w:r>
+      <w:r>
+        <w:rPr>
+          <w:rFonts w:ascii="Times New Roman" w:hAnsi="Times New Roman" w:cs="Times New Roman"/>
+          <w:sz w:val="24"/>
+          <w:szCs w:val="24"/>
+        </w:rPr>
+        <w:t xml:space="preserve"> </w:t>
+      </w:r>
+      <w:r>
+        <w:rPr>
+          <w:rFonts w:ascii="Times New Roman" w:hAnsi="Times New Roman" w:cs="Times New Roman"/>
+          <w:sz w:val="24"/>
+          <w:szCs w:val="24"/>
+        </w:rPr>
+        <w:t xml:space="preserve">754 -763 </w:t>
+      </w:r>
+      <w:proofErr w:type="spellStart"/>
+      <w:r>
+        <w:rPr>
+          <w:rFonts w:ascii="Times New Roman" w:hAnsi="Times New Roman" w:cs="Times New Roman"/>
+          <w:sz w:val="24"/>
+          <w:szCs w:val="24"/>
+        </w:rPr>
+        <w:t>p.n.l</w:t>
+      </w:r>
+      <w:proofErr w:type="spellEnd"/>
+      <w:r>
+        <w:rPr>
+          <w:rFonts w:ascii="Times New Roman" w:hAnsi="Times New Roman" w:cs="Times New Roman"/>
+          <w:sz w:val="24"/>
+          <w:szCs w:val="24"/>
+        </w:rPr>
+        <w:t xml:space="preserve">.; založenie </w:t>
+      </w:r>
+      <w:proofErr w:type="spellStart"/>
+      <w:r>
+        <w:rPr>
+          <w:rFonts w:ascii="Times New Roman" w:hAnsi="Times New Roman" w:cs="Times New Roman"/>
+          <w:sz w:val="24"/>
+          <w:szCs w:val="24"/>
+        </w:rPr>
+        <w:t>ríma</w:t>
+      </w:r>
+      <w:proofErr w:type="spellEnd"/>
     </w:p>
     <w:p>
       <w:pPr>
@@ -3439,24 +3896,52 @@
           <w:sz w:val="24"/>
           <w:szCs w:val="24"/>
         </w:rPr>
-        <w:t xml:space="preserve"> - .....................</w:t>
-      </w:r>
-      <w:r>
-        <w:rPr>
-          <w:rFonts w:ascii="Times New Roman" w:hAnsi="Times New Roman" w:cs="Times New Roman"/>
-          <w:sz w:val="24"/>
-          <w:szCs w:val="24"/>
-        </w:rPr>
-        <w:t>......</w:t>
-      </w:r>
-      <w:r>
-        <w:rPr>
-          <w:rFonts w:ascii="Times New Roman" w:hAnsi="Times New Roman" w:cs="Times New Roman"/>
-          <w:sz w:val="24"/>
-          <w:szCs w:val="24"/>
-        </w:rPr>
-        <w:t>.............................................................</w:t>
-      </w:r>
+        <w:t xml:space="preserve"> </w:t>
+      </w:r>
+      <w:r>
+        <w:rPr>
+          <w:rFonts w:ascii="Times New Roman" w:hAnsi="Times New Roman" w:cs="Times New Roman"/>
+          <w:sz w:val="24"/>
+          <w:szCs w:val="24"/>
+        </w:rPr>
+        <w:t>–</w:t>
+      </w:r>
+      <w:r>
+        <w:rPr>
+          <w:rFonts w:ascii="Times New Roman" w:hAnsi="Times New Roman" w:cs="Times New Roman"/>
+          <w:sz w:val="24"/>
+          <w:szCs w:val="24"/>
+        </w:rPr>
+        <w:t xml:space="preserve"> </w:t>
+      </w:r>
+      <w:r>
+        <w:rPr>
+          <w:rFonts w:ascii="Times New Roman" w:hAnsi="Times New Roman" w:cs="Times New Roman"/>
+          <w:sz w:val="24"/>
+          <w:szCs w:val="24"/>
+        </w:rPr>
+        <w:t xml:space="preserve">622 </w:t>
+      </w:r>
+      <w:proofErr w:type="spellStart"/>
+      <w:r>
+        <w:rPr>
+          <w:rFonts w:ascii="Times New Roman" w:hAnsi="Times New Roman" w:cs="Times New Roman"/>
+          <w:sz w:val="24"/>
+          <w:szCs w:val="24"/>
+        </w:rPr>
+        <w:t>n.l</w:t>
+      </w:r>
+      <w:proofErr w:type="spellEnd"/>
+      <w:r>
+        <w:rPr>
+          <w:rFonts w:ascii="Times New Roman" w:hAnsi="Times New Roman" w:cs="Times New Roman"/>
+          <w:sz w:val="24"/>
+          <w:szCs w:val="24"/>
+        </w:rPr>
+        <w:t>., odchod Mohameda z mekky</w:t>
+      </w:r>
+      <w:bookmarkStart w:id="0" w:name="_GoBack"/>
+      <w:bookmarkEnd w:id="0"/>
     </w:p>
     <w:p>
       <w:pPr>
@@ -3491,23 +3976,31 @@
           <w:sz w:val="24"/>
           <w:szCs w:val="24"/>
         </w:rPr>
-        <w:t xml:space="preserve"> - ..............................</w:t>
-      </w:r>
-      <w:r>
-        <w:rPr>
-          <w:rFonts w:ascii="Times New Roman" w:hAnsi="Times New Roman" w:cs="Times New Roman"/>
-          <w:sz w:val="24"/>
-          <w:szCs w:val="24"/>
-        </w:rPr>
-        <w:t>.....</w:t>
-      </w:r>
-      <w:r>
-        <w:rPr>
-          <w:rFonts w:ascii="Times New Roman" w:hAnsi="Times New Roman" w:cs="Times New Roman"/>
-          <w:sz w:val="24"/>
-          <w:szCs w:val="24"/>
-        </w:rPr>
-        <w:t>.........................................................</w:t>
+        <w:t xml:space="preserve"> </w:t>
+      </w:r>
+      <w:r>
+        <w:rPr>
+          <w:rFonts w:ascii="Times New Roman" w:hAnsi="Times New Roman" w:cs="Times New Roman"/>
+          <w:sz w:val="24"/>
+          <w:szCs w:val="24"/>
+        </w:rPr>
+        <w:t>–</w:t>
+      </w:r>
+      <w:r>
+        <w:rPr>
+          <w:rFonts w:ascii="Times New Roman" w:hAnsi="Times New Roman" w:cs="Times New Roman"/>
+          <w:sz w:val="24"/>
+          <w:szCs w:val="24"/>
+        </w:rPr>
+        <w:t xml:space="preserve"> </w:t>
+      </w:r>
+      <w:r>
+        <w:rPr>
+          <w:rFonts w:ascii="Times New Roman" w:hAnsi="Times New Roman" w:cs="Times New Roman"/>
+          <w:sz w:val="24"/>
+          <w:szCs w:val="24"/>
+        </w:rPr>
+        <w:t>3761p.n.l; „stvorenie sveta“</w:t>
       </w:r>
     </w:p>
     <w:p>
@@ -3715,6 +4208,7 @@
           <w:sz w:val="24"/>
           <w:szCs w:val="24"/>
         </w:rPr>
+        <w:lastRenderedPageBreak/>
         <w:t xml:space="preserve">      </w:t>
       </w:r>
       <w:r>
@@ -3979,7 +4473,6 @@
           <w:sz w:val="24"/>
           <w:szCs w:val="24"/>
         </w:rPr>
-        <w:lastRenderedPageBreak/>
         <w:t>Cvičenie:</w:t>
       </w:r>
       <w:r>
@@ -5055,6 +5548,7 @@
           <w:sz w:val="24"/>
           <w:szCs w:val="24"/>
         </w:rPr>
+        <w:lastRenderedPageBreak/>
         <w:t>...........................</w:t>
       </w:r>
       <w:r>
@@ -5258,7 +5752,6 @@
           <w:sz w:val="24"/>
           <w:szCs w:val="24"/>
         </w:rPr>
-        <w:lastRenderedPageBreak/>
         <w:t xml:space="preserve">                                                    </w:t>
       </w:r>
       <w:r>
@@ -6149,6 +6642,7 @@
         <w:rPr>
           <w:b w:val="0"/>
         </w:rPr>
+        <w:lastRenderedPageBreak/>
         <w:t>Je to prvé,  naj......................  a  naj........................... obdobie dejín.</w:t>
       </w:r>
     </w:p>
@@ -6247,7 +6741,6 @@
         </w:rPr>
       </w:pPr>
       <w:r>
-        <w:lastRenderedPageBreak/>
         <w:t>a/ paleolit</w:t>
       </w:r>
       <w:r>
@@ -7082,6 +7575,7 @@
           <w:noProof/>
           <w:lang w:val="sk-SK" w:eastAsia="sk-SK"/>
         </w:rPr>
+        <w:lastRenderedPageBreak/>
         <w:drawing>
           <wp:inline distT="0" distB="0" distL="0" distR="0" wp14:anchorId="05F9F643" wp14:editId="616926D4">
             <wp:extent cx="2743200" cy="1666875"/>
@@ -7852,19 +8346,7 @@
         <w:rPr>
           <w:b w:val="0"/>
         </w:rPr>
-        <w:t xml:space="preserve"> obchod. Spoločenská a majetková nerovnosť viedla k rozpadu rodovej spoločnos</w:t>
-      </w:r>
-      <w:r>
-        <w:rPr>
-          <w:b w:val="0"/>
-        </w:rPr>
-        <w:t>ti a k vzniku prvých civilizáci</w:t>
-      </w:r>
-      <w:r>
-        <w:rPr>
-          <w:b w:val="0"/>
-        </w:rPr>
-        <w:t>í - ........</w:t>
+        <w:t xml:space="preserve"> obchod. Spoločenská a majetková nerovnosť viedla k rozpadu rodovej spoločnosti a k vzniku prvých civilizácií - ........</w:t>
       </w:r>
       <w:r>
         <w:rPr>
@@ -7975,6 +8457,7 @@
           <w:sz w:val="24"/>
           <w:szCs w:val="24"/>
         </w:rPr>
+        <w:lastRenderedPageBreak/>
         <w:t xml:space="preserve">                                   do .......................................................................................... </w:t>
       </w:r>
     </w:p>
@@ -8063,7 +8546,6 @@
           <w:sz w:val="24"/>
           <w:szCs w:val="24"/>
         </w:rPr>
-        <w:lastRenderedPageBreak/>
         <w:t xml:space="preserve">  b) mladšie – prímorské: .........................................................................................................</w:t>
       </w:r>
     </w:p>
@@ -8548,6 +9030,7 @@
           <w:sz w:val="24"/>
           <w:szCs w:val="24"/>
         </w:rPr>
+        <w:lastRenderedPageBreak/>
         <w:t xml:space="preserve">  </w:t>
       </w:r>
       <w:r>
@@ -8690,7 +9173,6 @@
           <w:sz w:val="24"/>
           <w:szCs w:val="24"/>
         </w:rPr>
-        <w:lastRenderedPageBreak/>
         <w:t>7. Náboženstvo - ........................................ .</w:t>
       </w:r>
     </w:p>
@@ -9477,6 +9959,7 @@
           <w:sz w:val="24"/>
           <w:szCs w:val="24"/>
         </w:rPr>
+        <w:lastRenderedPageBreak/>
         <w:t xml:space="preserve">Obdobia: </w:t>
       </w:r>
       <w:r>
@@ -9696,26 +10179,7 @@
           <w:sz w:val="24"/>
           <w:szCs w:val="24"/>
         </w:rPr>
-        <w:t xml:space="preserve">  na základe ....................... do</w:t>
-      </w:r>
-      <w:bookmarkStart w:id="0" w:name="_GoBack"/>
-      <w:bookmarkEnd w:id="0"/>
-      <w:r>
-        <w:rPr>
-          <w:rFonts w:ascii="Times New Roman" w:hAnsi="Times New Roman" w:cs="Times New Roman"/>
-          <w:sz w:val="24"/>
-          <w:szCs w:val="24"/>
-        </w:rPr>
-        <w:t xml:space="preserve">sky, ktorú našiel </w:t>
-      </w:r>
-      <w:r>
-        <w:rPr>
-          <w:rFonts w:ascii="Times New Roman" w:hAnsi="Times New Roman" w:cs="Times New Roman"/>
-          <w:sz w:val="24"/>
-          <w:szCs w:val="24"/>
-        </w:rPr>
-        <w:lastRenderedPageBreak/>
-        <w:t xml:space="preserve">.......................... vojak v Egypte.  Jednoduchšie písma  sa zapisovali na  p.......................... z............... . Rozvíjali najmä prírodné vedy (lekárstvo - mumifikácia, geometria, desiatková  a 60-tková sústava),  architektúra - stavby z .................... .    </w:t>
+        <w:t xml:space="preserve">  na základe ....................... dosky, ktorú našiel .......................... vojak v Egypte.  Jednoduchšie písma  sa zapisovali na  p.......................... z............... . Rozvíjali najmä prírodné vedy (lekárstvo - mumifikácia, geometria, desiatková  a 60-tková sústava),  architektúra - stavby z .................... .    </w:t>
       </w:r>
     </w:p>
     <w:p>
@@ -10347,6 +10811,7 @@
           <w:sz w:val="24"/>
           <w:szCs w:val="24"/>
         </w:rPr>
+        <w:lastRenderedPageBreak/>
         <w:t xml:space="preserve">(10. </w:t>
       </w:r>
       <w:proofErr w:type="spellStart"/>
@@ -10454,7 +10919,7 @@
 </file>
 
 <file path=word/endnotes.xml><?xml version="1.0" encoding="utf-8"?>
-<w:endnotes xmlns:wpc="http://schemas.microsoft.com/office/word/2010/wordprocessingCanvas" xmlns:cx="http://schemas.microsoft.com/office/drawing/2014/chartex" xmlns:cx1="http://schemas.microsoft.com/office/drawing/2015/9/8/chartex" xmlns:mc="http://schemas.openxmlformats.org/markup-compatibility/2006" xmlns:o="urn:schemas-microsoft-com:office:office" xmlns:r="http://schemas.openxmlformats.org/officeDocument/2006/relationships" xmlns:m="http://schemas.openxmlformats.org/officeDocument/2006/math" xmlns:v="urn:schemas-microsoft-com:vml" xmlns:wp14="http://schemas.microsoft.com/office/word/2010/wordprocessingDrawing" xmlns:wp="http://schemas.openxmlformats.org/drawingml/2006/wordprocessingDrawing" xmlns:w10="urn:schemas-microsoft-com:office:word" xmlns:w="http://schemas.openxmlformats.org/wordprocessingml/2006/main" xmlns:w14="http://schemas.microsoft.com/office/word/2010/wordml" xmlns:w15="http://schemas.microsoft.com/office/word/2012/wordml" xmlns:w16se="http://schemas.microsoft.com/office/word/2015/wordml/symex" xmlns:wpg="http://schemas.microsoft.com/office/word/2010/wordprocessingGroup" xmlns:wpi="http://schemas.microsoft.com/office/word/2010/wordprocessingInk" xmlns:wne="http://schemas.microsoft.com/office/word/2006/wordml" xmlns:wps="http://schemas.microsoft.com/office/word/2010/wordprocessingShape" mc:Ignorable="w14 w15 w16se wp14">
+<w:endnotes xmlns:wpc="http://schemas.microsoft.com/office/word/2010/wordprocessingCanvas" xmlns:cx="http://schemas.microsoft.com/office/drawing/2014/chartex" xmlns:mc="http://schemas.openxmlformats.org/markup-compatibility/2006" xmlns:o="urn:schemas-microsoft-com:office:office" xmlns:r="http://schemas.openxmlformats.org/officeDocument/2006/relationships" xmlns:m="http://schemas.openxmlformats.org/officeDocument/2006/math" xmlns:v="urn:schemas-microsoft-com:vml" xmlns:wp14="http://schemas.microsoft.com/office/word/2010/wordprocessingDrawing" xmlns:wp="http://schemas.openxmlformats.org/drawingml/2006/wordprocessingDrawing" xmlns:w10="urn:schemas-microsoft-com:office:word" xmlns:w="http://schemas.openxmlformats.org/wordprocessingml/2006/main" xmlns:w14="http://schemas.microsoft.com/office/word/2010/wordml" xmlns:w15="http://schemas.microsoft.com/office/word/2012/wordml" xmlns:w16se="http://schemas.microsoft.com/office/word/2015/wordml/symex" xmlns:wpg="http://schemas.microsoft.com/office/word/2010/wordprocessingGroup" xmlns:wpi="http://schemas.microsoft.com/office/word/2010/wordprocessingInk" xmlns:wne="http://schemas.microsoft.com/office/word/2006/wordml" xmlns:wps="http://schemas.microsoft.com/office/word/2010/wordprocessingShape" mc:Ignorable="w14 w15 w16se wp14">
   <w:endnote w:type="separator" w:id="-1">
     <w:p>
       <w:pPr>
@@ -10479,7 +10944,7 @@
 </file>
 
 <file path=word/footer1.xml><?xml version="1.0" encoding="utf-8"?>
-<w:ftr xmlns:wpc="http://schemas.microsoft.com/office/word/2010/wordprocessingCanvas" xmlns:cx="http://schemas.microsoft.com/office/drawing/2014/chartex" xmlns:cx1="http://schemas.microsoft.com/office/drawing/2015/9/8/chartex" xmlns:mc="http://schemas.openxmlformats.org/markup-compatibility/2006" xmlns:o="urn:schemas-microsoft-com:office:office" xmlns:r="http://schemas.openxmlformats.org/officeDocument/2006/relationships" xmlns:m="http://schemas.openxmlformats.org/officeDocument/2006/math" xmlns:v="urn:schemas-microsoft-com:vml" xmlns:wp14="http://schemas.microsoft.com/office/word/2010/wordprocessingDrawing" xmlns:wp="http://schemas.openxmlformats.org/drawingml/2006/wordprocessingDrawing" xmlns:w10="urn:schemas-microsoft-com:office:word" xmlns:w="http://schemas.openxmlformats.org/wordprocessingml/2006/main" xmlns:w14="http://schemas.microsoft.com/office/word/2010/wordml" xmlns:w15="http://schemas.microsoft.com/office/word/2012/wordml" xmlns:w16se="http://schemas.microsoft.com/office/word/2015/wordml/symex" xmlns:wpg="http://schemas.microsoft.com/office/word/2010/wordprocessingGroup" xmlns:wpi="http://schemas.microsoft.com/office/word/2010/wordprocessingInk" xmlns:wne="http://schemas.microsoft.com/office/word/2006/wordml" xmlns:wps="http://schemas.microsoft.com/office/word/2010/wordprocessingShape" mc:Ignorable="w14 w15 w16se wp14">
+<w:ftr xmlns:wpc="http://schemas.microsoft.com/office/word/2010/wordprocessingCanvas" xmlns:cx="http://schemas.microsoft.com/office/drawing/2014/chartex" xmlns:mc="http://schemas.openxmlformats.org/markup-compatibility/2006" xmlns:o="urn:schemas-microsoft-com:office:office" xmlns:r="http://schemas.openxmlformats.org/officeDocument/2006/relationships" xmlns:m="http://schemas.openxmlformats.org/officeDocument/2006/math" xmlns:v="urn:schemas-microsoft-com:vml" xmlns:wp14="http://schemas.microsoft.com/office/word/2010/wordprocessingDrawing" xmlns:wp="http://schemas.openxmlformats.org/drawingml/2006/wordprocessingDrawing" xmlns:w10="urn:schemas-microsoft-com:office:word" xmlns:w="http://schemas.openxmlformats.org/wordprocessingml/2006/main" xmlns:w14="http://schemas.microsoft.com/office/word/2010/wordml" xmlns:w15="http://schemas.microsoft.com/office/word/2012/wordml" xmlns:w16se="http://schemas.microsoft.com/office/word/2015/wordml/symex" xmlns:wpg="http://schemas.microsoft.com/office/word/2010/wordprocessingGroup" xmlns:wpi="http://schemas.microsoft.com/office/word/2010/wordprocessingInk" xmlns:wne="http://schemas.microsoft.com/office/word/2006/wordml" xmlns:wps="http://schemas.microsoft.com/office/word/2010/wordprocessingShape" mc:Ignorable="w14 w15 w16se wp14">
   <w:sdt>
     <w:sdtPr>
       <w:id w:val="399486189"/>
@@ -10488,6 +10953,7 @@
         <w:docPartUnique/>
       </w:docPartObj>
     </w:sdtPr>
+    <w:sdtEndPr/>
     <w:sdtContent>
       <w:p>
         <w:pPr>
@@ -10507,7 +10973,7 @@
           <w:rPr>
             <w:noProof/>
           </w:rPr>
-          <w:t>9</w:t>
+          <w:t>10</w:t>
         </w:r>
         <w:r>
           <w:fldChar w:fldCharType="end"/>
@@ -10524,7 +10990,7 @@
 </file>
 
 <file path=word/footnotes.xml><?xml version="1.0" encoding="utf-8"?>
-<w:footnotes xmlns:wpc="http://schemas.microsoft.com/office/word/2010/wordprocessingCanvas" xmlns:cx="http://schemas.microsoft.com/office/drawing/2014/chartex" xmlns:cx1="http://schemas.microsoft.com/office/drawing/2015/9/8/chartex" xmlns:mc="http://schemas.openxmlformats.org/markup-compatibility/2006" xmlns:o="urn:schemas-microsoft-com:office:office" xmlns:r="http://schemas.openxmlformats.org/officeDocument/2006/relationships" xmlns:m="http://schemas.openxmlformats.org/officeDocument/2006/math" xmlns:v="urn:schemas-microsoft-com:vml" xmlns:wp14="http://schemas.microsoft.com/office/word/2010/wordprocessingDrawing" xmlns:wp="http://schemas.openxmlformats.org/drawingml/2006/wordprocessingDrawing" xmlns:w10="urn:schemas-microsoft-com:office:word" xmlns:w="http://schemas.openxmlformats.org/wordprocessingml/2006/main" xmlns:w14="http://schemas.microsoft.com/office/word/2010/wordml" xmlns:w15="http://schemas.microsoft.com/office/word/2012/wordml" xmlns:w16se="http://schemas.microsoft.com/office/word/2015/wordml/symex" xmlns:wpg="http://schemas.microsoft.com/office/word/2010/wordprocessingGroup" xmlns:wpi="http://schemas.microsoft.com/office/word/2010/wordprocessingInk" xmlns:wne="http://schemas.microsoft.com/office/word/2006/wordml" xmlns:wps="http://schemas.microsoft.com/office/word/2010/wordprocessingShape" mc:Ignorable="w14 w15 w16se wp14">
+<w:footnotes xmlns:wpc="http://schemas.microsoft.com/office/word/2010/wordprocessingCanvas" xmlns:cx="http://schemas.microsoft.com/office/drawing/2014/chartex" xmlns:mc="http://schemas.openxmlformats.org/markup-compatibility/2006" xmlns:o="urn:schemas-microsoft-com:office:office" xmlns:r="http://schemas.openxmlformats.org/officeDocument/2006/relationships" xmlns:m="http://schemas.openxmlformats.org/officeDocument/2006/math" xmlns:v="urn:schemas-microsoft-com:vml" xmlns:wp14="http://schemas.microsoft.com/office/word/2010/wordprocessingDrawing" xmlns:wp="http://schemas.openxmlformats.org/drawingml/2006/wordprocessingDrawing" xmlns:w10="urn:schemas-microsoft-com:office:word" xmlns:w="http://schemas.openxmlformats.org/wordprocessingml/2006/main" xmlns:w14="http://schemas.microsoft.com/office/word/2010/wordml" xmlns:w15="http://schemas.microsoft.com/office/word/2012/wordml" xmlns:w16se="http://schemas.microsoft.com/office/word/2015/wordml/symex" xmlns:wpg="http://schemas.microsoft.com/office/word/2010/wordprocessingGroup" xmlns:wpi="http://schemas.microsoft.com/office/word/2010/wordprocessingInk" xmlns:wne="http://schemas.microsoft.com/office/word/2006/wordml" xmlns:wps="http://schemas.microsoft.com/office/word/2010/wordprocessingShape" mc:Ignorable="w14 w15 w16se wp14">
   <w:footnote w:type="separator" w:id="-1">
     <w:p>
       <w:pPr>
@@ -10549,7 +11015,7 @@
 </file>
 
 <file path=word/numbering.xml><?xml version="1.0" encoding="utf-8"?>
-<w:numbering xmlns:wpc="http://schemas.microsoft.com/office/word/2010/wordprocessingCanvas" xmlns:cx="http://schemas.microsoft.com/office/drawing/2014/chartex" xmlns:cx1="http://schemas.microsoft.com/office/drawing/2015/9/8/chartex" xmlns:mc="http://schemas.openxmlformats.org/markup-compatibility/2006" xmlns:o="urn:schemas-microsoft-com:office:office" xmlns:r="http://schemas.openxmlformats.org/officeDocument/2006/relationships" xmlns:m="http://schemas.openxmlformats.org/officeDocument/2006/math" xmlns:v="urn:schemas-microsoft-com:vml" xmlns:wp14="http://schemas.microsoft.com/office/word/2010/wordprocessingDrawing" xmlns:wp="http://schemas.openxmlformats.org/drawingml/2006/wordprocessingDrawing" xmlns:w10="urn:schemas-microsoft-com:office:word" xmlns:w="http://schemas.openxmlformats.org/wordprocessingml/2006/main" xmlns:w14="http://schemas.microsoft.com/office/word/2010/wordml" xmlns:w15="http://schemas.microsoft.com/office/word/2012/wordml" xmlns:w16se="http://schemas.microsoft.com/office/word/2015/wordml/symex" xmlns:wpg="http://schemas.microsoft.com/office/word/2010/wordprocessingGroup" xmlns:wpi="http://schemas.microsoft.com/office/word/2010/wordprocessingInk" xmlns:wne="http://schemas.microsoft.com/office/word/2006/wordml" xmlns:wps="http://schemas.microsoft.com/office/word/2010/wordprocessingShape" mc:Ignorable="w14 w15 w16se wp14">
+<w:numbering xmlns:wpc="http://schemas.microsoft.com/office/word/2010/wordprocessingCanvas" xmlns:cx="http://schemas.microsoft.com/office/drawing/2014/chartex" xmlns:mc="http://schemas.openxmlformats.org/markup-compatibility/2006" xmlns:o="urn:schemas-microsoft-com:office:office" xmlns:r="http://schemas.openxmlformats.org/officeDocument/2006/relationships" xmlns:m="http://schemas.openxmlformats.org/officeDocument/2006/math" xmlns:v="urn:schemas-microsoft-com:vml" xmlns:wp14="http://schemas.microsoft.com/office/word/2010/wordprocessingDrawing" xmlns:wp="http://schemas.openxmlformats.org/drawingml/2006/wordprocessingDrawing" xmlns:w10="urn:schemas-microsoft-com:office:word" xmlns:w="http://schemas.openxmlformats.org/wordprocessingml/2006/main" xmlns:w14="http://schemas.microsoft.com/office/word/2010/wordml" xmlns:w15="http://schemas.microsoft.com/office/word/2012/wordml" xmlns:w16se="http://schemas.microsoft.com/office/word/2015/wordml/symex" xmlns:wpg="http://schemas.microsoft.com/office/word/2010/wordprocessingGroup" xmlns:wpi="http://schemas.microsoft.com/office/word/2010/wordprocessingInk" xmlns:wne="http://schemas.microsoft.com/office/word/2006/wordml" xmlns:wps="http://schemas.microsoft.com/office/word/2010/wordprocessingShape" mc:Ignorable="w14 w15 w16se wp14">
   <w:abstractNum w:abstractNumId="0" w15:restartNumberingAfterBreak="0">
     <w:nsid w:val="18E5384D"/>
     <w:multiLevelType w:val="hybridMultilevel"/>
@@ -12002,7 +12468,7 @@
 </file>
 
 <file path=customXml/itemProps1.xml><?xml version="1.0" encoding="utf-8"?>
-<ds:datastoreItem xmlns:ds="http://schemas.openxmlformats.org/officeDocument/2006/customXml" ds:itemID="{FACCF499-43D7-46A8-8225-62A736BB8C23}">
+<ds:datastoreItem xmlns:ds="http://schemas.openxmlformats.org/officeDocument/2006/customXml" ds:itemID="{3E0822C7-0774-40B2-B275-C875473FAEC4}">
   <ds:schemaRefs>
     <ds:schemaRef ds:uri="http://schemas.openxmlformats.org/officeDocument/2006/bibliography"/>
   </ds:schemaRefs>

--- a/1. rocnik/DEJEPIS/Úvod.docx
+++ b/1. rocnik/DEJEPIS/Úvod.docx
@@ -1983,7 +1983,23 @@
           <w:sz w:val="24"/>
           <w:szCs w:val="24"/>
         </w:rPr>
-        <w:t>Historici rozdelili dejiny na viaceré obdobia – periódy, oddelené významnými udalosťami – historickými ................................. .</w:t>
+        <w:t xml:space="preserve">Historici rozdelili dejiny na viaceré obdobia – periódy, oddelené významnými udalosťami – historickými </w:t>
+      </w:r>
+      <w:r>
+        <w:rPr>
+          <w:rFonts w:ascii="Times New Roman" w:hAnsi="Times New Roman" w:cs="Times New Roman"/>
+          <w:sz w:val="24"/>
+          <w:szCs w:val="24"/>
+        </w:rPr>
+        <w:t>medzníkmi</w:t>
+      </w:r>
+      <w:r>
+        <w:rPr>
+          <w:rFonts w:ascii="Times New Roman" w:hAnsi="Times New Roman" w:cs="Times New Roman"/>
+          <w:sz w:val="24"/>
+          <w:szCs w:val="24"/>
+        </w:rPr>
+        <w:t xml:space="preserve"> .</w:t>
       </w:r>
     </w:p>
     <w:p>
@@ -2171,16 +2187,129 @@
         <mc:AlternateContent>
           <mc:Choice Requires="wps">
             <w:drawing>
+              <wp:anchor distT="0" distB="0" distL="114300" distR="114300" simplePos="0" relativeHeight="251672576" behindDoc="0" locked="0" layoutInCell="1" allowOverlap="1">
+                <wp:simplePos x="0" y="0"/>
+                <wp:positionH relativeFrom="column">
+                  <wp:posOffset>4716145</wp:posOffset>
+                </wp:positionH>
+                <wp:positionV relativeFrom="paragraph">
+                  <wp:posOffset>27305</wp:posOffset>
+                </wp:positionV>
+                <wp:extent cx="617220" cy="257175"/>
+                <wp:effectExtent l="0" t="0" r="0" b="9525"/>
+                <wp:wrapNone/>
+                <wp:docPr id="48" name="Textové pole 48"/>
+                <wp:cNvGraphicFramePr/>
+                <a:graphic xmlns:a="http://schemas.openxmlformats.org/drawingml/2006/main">
+                  <a:graphicData uri="http://schemas.microsoft.com/office/word/2010/wordprocessingShape">
+                    <wps:wsp>
+                      <wps:cNvSpPr txBox="1"/>
+                      <wps:spPr>
+                        <a:xfrm>
+                          <a:off x="0" y="0"/>
+                          <a:ext cx="617220" cy="257175"/>
+                        </a:xfrm>
+                        <a:prstGeom prst="rect">
+                          <a:avLst/>
+                        </a:prstGeom>
+                        <a:noFill/>
+                        <a:ln>
+                          <a:noFill/>
+                        </a:ln>
+                      </wps:spPr>
+                      <wps:style>
+                        <a:lnRef idx="0">
+                          <a:scrgbClr r="0" g="0" b="0"/>
+                        </a:lnRef>
+                        <a:fillRef idx="0">
+                          <a:scrgbClr r="0" g="0" b="0"/>
+                        </a:fillRef>
+                        <a:effectRef idx="0">
+                          <a:scrgbClr r="0" g="0" b="0"/>
+                        </a:effectRef>
+                        <a:fontRef idx="minor">
+                          <a:schemeClr val="dk1"/>
+                        </a:fontRef>
+                      </wps:style>
+                      <wps:txbx>
+                        <w:txbxContent>
+                          <w:p>
+                            <w:pPr>
+                              <w:rPr>
+                                <w:b/>
+                              </w:rPr>
+                            </w:pPr>
+                            <w:r>
+                              <w:rPr>
+                                <w:b/>
+                              </w:rPr>
+                              <w:t>1945</w:t>
+                            </w:r>
+                          </w:p>
+                        </w:txbxContent>
+                      </wps:txbx>
+                      <wps:bodyPr rot="0" spcFirstLastPara="0" vertOverflow="overflow" horzOverflow="overflow" vert="horz" wrap="square" lIns="91440" tIns="45720" rIns="91440" bIns="45720" numCol="1" spcCol="0" rtlCol="0" fromWordArt="0" anchor="t" anchorCtr="0" forceAA="0" compatLnSpc="1">
+                        <a:prstTxWarp prst="textNoShape">
+                          <a:avLst/>
+                        </a:prstTxWarp>
+                        <a:noAutofit/>
+                      </wps:bodyPr>
+                    </wps:wsp>
+                  </a:graphicData>
+                </a:graphic>
+                <wp14:sizeRelV relativeFrom="margin">
+                  <wp14:pctHeight>0</wp14:pctHeight>
+                </wp14:sizeRelV>
+              </wp:anchor>
+            </w:drawing>
+          </mc:Choice>
+          <mc:Fallback>
+            <w:pict>
+              <v:shapetype id="_x0000_t202" coordsize="21600,21600" o:spt="202" path="m,l,21600r21600,l21600,xe">
+                <v:stroke joinstyle="miter"/>
+                <v:path gradientshapeok="t" o:connecttype="rect"/>
+              </v:shapetype>
+              <v:shape id="Textové pole 48" o:spid="_x0000_s1027" type="#_x0000_t202" style="position:absolute;left:0;text-align:left;margin-left:371.35pt;margin-top:2.15pt;width:48.6pt;height:20.25pt;z-index:251672576;visibility:visible;mso-wrap-style:square;mso-height-percent:0;mso-wrap-distance-left:9pt;mso-wrap-distance-top:0;mso-wrap-distance-right:9pt;mso-wrap-distance-bottom:0;mso-position-horizontal:absolute;mso-position-horizontal-relative:text;mso-position-vertical:absolute;mso-position-vertical-relative:text;mso-height-percent:0;mso-height-relative:margin;v-text-anchor:top" o:gfxdata="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" filled="f" stroked="f">
+                <v:textbox>
+                  <w:txbxContent>
+                    <w:p>
+                      <w:pPr>
+                        <w:rPr>
+                          <w:b/>
+                        </w:rPr>
+                      </w:pPr>
+                      <w:r>
+                        <w:rPr>
+                          <w:b/>
+                        </w:rPr>
+                        <w:t>1945</w:t>
+                      </w:r>
+                    </w:p>
+                  </w:txbxContent>
+                </v:textbox>
+              </v:shape>
+            </w:pict>
+          </mc:Fallback>
+        </mc:AlternateContent>
+      </w:r>
+      <w:r>
+        <w:rPr>
+          <w:noProof/>
+          <w:lang w:eastAsia="sk-SK"/>
+        </w:rPr>
+        <mc:AlternateContent>
+          <mc:Choice Requires="wps">
+            <w:drawing>
               <wp:anchor distT="0" distB="0" distL="114300" distR="114300" simplePos="0" relativeHeight="251663360" behindDoc="0" locked="0" layoutInCell="1" allowOverlap="1" wp14:anchorId="473F94D2" wp14:editId="6D3D08F0">
                 <wp:simplePos x="0" y="0"/>
                 <wp:positionH relativeFrom="column">
-                  <wp:posOffset>4453255</wp:posOffset>
+                  <wp:posOffset>4257040</wp:posOffset>
                 </wp:positionH>
                 <wp:positionV relativeFrom="paragraph">
-                  <wp:posOffset>28575</wp:posOffset>
+                  <wp:posOffset>12700</wp:posOffset>
                 </wp:positionV>
-                <wp:extent cx="523875" cy="247650"/>
-                <wp:effectExtent l="0" t="1270" r="0" b="0"/>
+                <wp:extent cx="548640" cy="247650"/>
+                <wp:effectExtent l="0" t="0" r="3810" b="0"/>
                 <wp:wrapNone/>
                 <wp:docPr id="32" name="Textové pole 32"/>
                 <wp:cNvGraphicFramePr>
@@ -2195,7 +2324,7 @@
                       <wps:spPr bwMode="auto">
                         <a:xfrm>
                           <a:off x="0" y="0"/>
-                          <a:ext cx="523875" cy="247650"/>
+                          <a:ext cx="548640" cy="247650"/>
                         </a:xfrm>
                         <a:prstGeom prst="rect">
                           <a:avLst/>
@@ -2234,10 +2363,30 @@
                               <w:rPr>
                                 <w:rFonts w:ascii="Times New Roman" w:hAnsi="Times New Roman"/>
                                 <w:b/>
+                                <w:strike/>
                                 <w:sz w:val="24"/>
                                 <w:szCs w:val="24"/>
                               </w:rPr>
                               <w:t>1918</w:t>
+                            </w:r>
+                            <w:r>
+                              <w:rPr>
+                                <w:rFonts w:ascii="Times New Roman" w:hAnsi="Times New Roman"/>
+                                <w:b/>
+                                <w:strike/>
+                                <w:sz w:val="24"/>
+                                <w:szCs w:val="24"/>
+                              </w:rPr>
+                              <w:t xml:space="preserve"> 119</w:t>
+                            </w:r>
+                            <w:r>
+                              <w:rPr>
+                                <w:rFonts w:ascii="Times New Roman" w:hAnsi="Times New Roman"/>
+                                <w:b/>
+                                <w:sz w:val="24"/>
+                                <w:szCs w:val="24"/>
+                              </w:rPr>
+                              <w:t>11945</w:t>
                             </w:r>
                           </w:p>
                         </w:txbxContent>
@@ -2257,9 +2406,9 @@
               </wp:anchor>
             </w:drawing>
           </mc:Choice>
-          <mc:Fallback xmlns:cx1="http://schemas.microsoft.com/office/drawing/2015/9/8/chartex">
+          <mc:Fallback>
             <w:pict>
-              <v:shape w14:anchorId="473F94D2" id="Textové pole 32" o:spid="_x0000_s1027" type="#_x0000_t202" style="position:absolute;left:0;text-align:left;margin-left:350.65pt;margin-top:2.25pt;width:41.25pt;height:19.5pt;z-index:251663360;visibility:visible;mso-wrap-style:square;mso-width-percent:0;mso-height-percent:0;mso-wrap-distance-left:9pt;mso-wrap-distance-top:0;mso-wrap-distance-right:9pt;mso-wrap-distance-bottom:0;mso-position-horizontal:absolute;mso-position-horizontal-relative:text;mso-position-vertical:absolute;mso-position-vertical-relative:text;mso-width-percent:0;mso-height-percent:0;mso-width-relative:page;mso-height-relative:page;v-text-anchor:top" o:gfxdata="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" stroked="f">
+              <v:shape w14:anchorId="473F94D2" id="Textové pole 32" o:spid="_x0000_s1028" type="#_x0000_t202" style="position:absolute;left:0;text-align:left;margin-left:335.2pt;margin-top:1pt;width:43.2pt;height:19.5pt;z-index:251663360;visibility:visible;mso-wrap-style:square;mso-width-percent:0;mso-height-percent:0;mso-wrap-distance-left:9pt;mso-wrap-distance-top:0;mso-wrap-distance-right:9pt;mso-wrap-distance-bottom:0;mso-position-horizontal:absolute;mso-position-horizontal-relative:text;mso-position-vertical:absolute;mso-position-vertical-relative:text;mso-width-percent:0;mso-height-percent:0;mso-width-relative:page;mso-height-relative:page;v-text-anchor:top" o:gfxdata="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" stroked="f">
                 <v:textbox>
                   <w:txbxContent>
                     <w:p>
@@ -2275,10 +2424,30 @@
                         <w:rPr>
                           <w:rFonts w:ascii="Times New Roman" w:hAnsi="Times New Roman"/>
                           <w:b/>
+                          <w:strike/>
                           <w:sz w:val="24"/>
                           <w:szCs w:val="24"/>
                         </w:rPr>
                         <w:t>1918</w:t>
+                      </w:r>
+                      <w:r>
+                        <w:rPr>
+                          <w:rFonts w:ascii="Times New Roman" w:hAnsi="Times New Roman"/>
+                          <w:b/>
+                          <w:strike/>
+                          <w:sz w:val="24"/>
+                          <w:szCs w:val="24"/>
+                        </w:rPr>
+                        <w:t xml:space="preserve"> 119</w:t>
+                      </w:r>
+                      <w:r>
+                        <w:rPr>
+                          <w:rFonts w:ascii="Times New Roman" w:hAnsi="Times New Roman"/>
+                          <w:b/>
+                          <w:sz w:val="24"/>
+                          <w:szCs w:val="24"/>
+                        </w:rPr>
+                        <w:t>11945</w:t>
                       </w:r>
                     </w:p>
                   </w:txbxContent>
@@ -2305,7 +2474,7 @@
                   <wp:posOffset>210185</wp:posOffset>
                 </wp:positionV>
                 <wp:extent cx="6457950" cy="856615"/>
-                <wp:effectExtent l="28575" t="20955" r="47625" b="17780"/>
+                <wp:effectExtent l="0" t="19050" r="38100" b="19685"/>
                 <wp:wrapNone/>
                 <wp:docPr id="7" name="Skupina 7"/>
                 <wp:cNvGraphicFramePr>
@@ -2892,9 +3061,9 @@
               </wp:anchor>
             </w:drawing>
           </mc:Choice>
-          <mc:Fallback xmlns:cx1="http://schemas.microsoft.com/office/drawing/2015/9/8/chartex">
+          <mc:Fallback>
             <w:pict>
-              <v:group w14:anchorId="22616906" id="Skupina 7" o:spid="_x0000_s1026" style="position:absolute;margin-left:-19.85pt;margin-top:16.55pt;width:508.5pt;height:67.45pt;z-index:251666432" coordorigin="1020,2566" coordsize="10170,1349" o:gfxdata="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">
+              <v:group w14:anchorId="4657860B" id="Skupina 7" o:spid="_x0000_s1026" style="position:absolute;margin-left:-19.85pt;margin-top:16.55pt;width:508.5pt;height:67.45pt;z-index:251666432" coordorigin="1020,2566" coordsize="10170,1349" o:gfxdata="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">
                 <v:group id="Group 10" o:spid="_x0000_s1027" style="position:absolute;left:1020;top:2566;width:10170;height:688" coordorigin="1020,2566" coordsize="10170,688" o:gfxdata="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">
                   <v:group id="Group 11" o:spid="_x0000_s1028" style="position:absolute;left:1020;top:2581;width:10170;height:673" coordorigin="1020,2581" coordsize="10170,673" o:gfxdata="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">
                     <v:group id="Group 12" o:spid="_x0000_s1029" style="position:absolute;left:1020;top:2670;width:10170;height:584" coordorigin="1020,2670" coordsize="10170,584" o:gfxdata="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">
@@ -3572,19 +3741,511 @@
         <w:jc w:val="center"/>
       </w:pPr>
     </w:p>
+    <w:p>
+      <w:r>
+        <w:rPr>
+          <w:noProof/>
+          <w:lang w:eastAsia="sk-SK"/>
+        </w:rPr>
+        <mc:AlternateContent>
+          <mc:Choice Requires="wps">
+            <w:drawing>
+              <wp:anchor distT="0" distB="0" distL="114300" distR="114300" simplePos="0" relativeHeight="251671552" behindDoc="0" locked="0" layoutInCell="1" allowOverlap="1">
+                <wp:simplePos x="0" y="0"/>
+                <wp:positionH relativeFrom="column">
+                  <wp:posOffset>4883785</wp:posOffset>
+                </wp:positionH>
+                <wp:positionV relativeFrom="paragraph">
+                  <wp:posOffset>191135</wp:posOffset>
+                </wp:positionV>
+                <wp:extent cx="1097280" cy="275590"/>
+                <wp:effectExtent l="0" t="0" r="26670" b="10160"/>
+                <wp:wrapNone/>
+                <wp:docPr id="47" name="Textové pole 47"/>
+                <wp:cNvGraphicFramePr/>
+                <a:graphic xmlns:a="http://schemas.openxmlformats.org/drawingml/2006/main">
+                  <a:graphicData uri="http://schemas.microsoft.com/office/word/2010/wordprocessingShape">
+                    <wps:wsp>
+                      <wps:cNvSpPr txBox="1"/>
+                      <wps:spPr>
+                        <a:xfrm>
+                          <a:off x="0" y="0"/>
+                          <a:ext cx="1097280" cy="275590"/>
+                        </a:xfrm>
+                        <a:prstGeom prst="rect">
+                          <a:avLst/>
+                        </a:prstGeom>
+                        <a:solidFill>
+                          <a:schemeClr val="lt1"/>
+                        </a:solidFill>
+                        <a:ln w="6350">
+                          <a:solidFill>
+                            <a:prstClr val="black"/>
+                          </a:solidFill>
+                        </a:ln>
+                      </wps:spPr>
+                      <wps:txbx>
+                        <w:txbxContent>
+                          <w:p>
+                            <w:pPr>
+                              <w:jc w:val="center"/>
+                              <w:rPr>
+                                <w:b/>
+                              </w:rPr>
+                            </w:pPr>
+                            <w:r>
+                              <w:rPr>
+                                <w:b/>
+                              </w:rPr>
+                              <w:t>Modrený vek</w:t>
+                            </w:r>
+                          </w:p>
+                        </w:txbxContent>
+                      </wps:txbx>
+                      <wps:bodyPr rot="0" spcFirstLastPara="0" vertOverflow="overflow" horzOverflow="overflow" vert="horz" wrap="square" lIns="91440" tIns="45720" rIns="91440" bIns="45720" numCol="1" spcCol="0" rtlCol="0" fromWordArt="0" anchor="t" anchorCtr="0" forceAA="0" compatLnSpc="1">
+                        <a:prstTxWarp prst="textNoShape">
+                          <a:avLst/>
+                        </a:prstTxWarp>
+                        <a:noAutofit/>
+                      </wps:bodyPr>
+                    </wps:wsp>
+                  </a:graphicData>
+                </a:graphic>
+              </wp:anchor>
+            </w:drawing>
+          </mc:Choice>
+          <mc:Fallback>
+            <w:pict>
+              <v:shape id="Textové pole 47" o:spid="_x0000_s1034" type="#_x0000_t202" style="position:absolute;margin-left:384.55pt;margin-top:15.05pt;width:86.4pt;height:21.7pt;z-index:251671552;visibility:visible;mso-wrap-style:square;mso-wrap-distance-left:9pt;mso-wrap-distance-top:0;mso-wrap-distance-right:9pt;mso-wrap-distance-bottom:0;mso-position-horizontal:absolute;mso-position-horizontal-relative:text;mso-position-vertical:absolute;mso-position-vertical-relative:text;v-text-anchor:top" o:gfxdata="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" fillcolor="white [3201]" strokeweight=".5pt">
+                <v:textbox>
+                  <w:txbxContent>
+                    <w:p>
+                      <w:pPr>
+                        <w:jc w:val="center"/>
+                        <w:rPr>
+                          <w:b/>
+                        </w:rPr>
+                      </w:pPr>
+                      <w:r>
+                        <w:rPr>
+                          <w:b/>
+                        </w:rPr>
+                        <w:t>Modrený vek</w:t>
+                      </w:r>
+                    </w:p>
+                  </w:txbxContent>
+                </v:textbox>
+              </v:shape>
+            </w:pict>
+          </mc:Fallback>
+        </mc:AlternateContent>
+      </w:r>
+      <w:r>
+        <w:rPr>
+          <w:noProof/>
+          <w:lang w:eastAsia="sk-SK"/>
+        </w:rPr>
+        <mc:AlternateContent>
+          <mc:Choice Requires="wps">
+            <w:drawing>
+              <wp:anchor distT="0" distB="0" distL="114300" distR="114300" simplePos="0" relativeHeight="251670528" behindDoc="0" locked="0" layoutInCell="1" allowOverlap="1">
+                <wp:simplePos x="0" y="0"/>
+                <wp:positionH relativeFrom="column">
+                  <wp:posOffset>3710305</wp:posOffset>
+                </wp:positionH>
+                <wp:positionV relativeFrom="paragraph">
+                  <wp:posOffset>203200</wp:posOffset>
+                </wp:positionV>
+                <wp:extent cx="1082040" cy="274320"/>
+                <wp:effectExtent l="0" t="0" r="22860" b="11430"/>
+                <wp:wrapNone/>
+                <wp:docPr id="46" name="Textové pole 46"/>
+                <wp:cNvGraphicFramePr/>
+                <a:graphic xmlns:a="http://schemas.openxmlformats.org/drawingml/2006/main">
+                  <a:graphicData uri="http://schemas.microsoft.com/office/word/2010/wordprocessingShape">
+                    <wps:wsp>
+                      <wps:cNvSpPr txBox="1"/>
+                      <wps:spPr>
+                        <a:xfrm>
+                          <a:off x="0" y="0"/>
+                          <a:ext cx="1082040" cy="274320"/>
+                        </a:xfrm>
+                        <a:prstGeom prst="rect">
+                          <a:avLst/>
+                        </a:prstGeom>
+                        <a:solidFill>
+                          <a:schemeClr val="lt1"/>
+                        </a:solidFill>
+                        <a:ln w="6350">
+                          <a:solidFill>
+                            <a:prstClr val="black"/>
+                          </a:solidFill>
+                        </a:ln>
+                      </wps:spPr>
+                      <wps:txbx>
+                        <w:txbxContent>
+                          <w:p>
+                            <w:pPr>
+                              <w:jc w:val="center"/>
+                              <w:rPr>
+                                <w:b/>
+                              </w:rPr>
+                            </w:pPr>
+                            <w:r>
+                              <w:rPr>
+                                <w:b/>
+                              </w:rPr>
+                              <w:t>Novovek</w:t>
+                            </w:r>
+                          </w:p>
+                        </w:txbxContent>
+                      </wps:txbx>
+                      <wps:bodyPr rot="0" spcFirstLastPara="0" vertOverflow="overflow" horzOverflow="overflow" vert="horz" wrap="square" lIns="91440" tIns="45720" rIns="91440" bIns="45720" numCol="1" spcCol="0" rtlCol="0" fromWordArt="0" anchor="t" anchorCtr="0" forceAA="0" compatLnSpc="1">
+                        <a:prstTxWarp prst="textNoShape">
+                          <a:avLst/>
+                        </a:prstTxWarp>
+                        <a:noAutofit/>
+                      </wps:bodyPr>
+                    </wps:wsp>
+                  </a:graphicData>
+                </a:graphic>
+              </wp:anchor>
+            </w:drawing>
+          </mc:Choice>
+          <mc:Fallback>
+            <w:pict>
+              <v:shape id="Textové pole 46" o:spid="_x0000_s1035" type="#_x0000_t202" style="position:absolute;margin-left:292.15pt;margin-top:16pt;width:85.2pt;height:21.6pt;z-index:251670528;visibility:visible;mso-wrap-style:square;mso-wrap-distance-left:9pt;mso-wrap-distance-top:0;mso-wrap-distance-right:9pt;mso-wrap-distance-bottom:0;mso-position-horizontal:absolute;mso-position-horizontal-relative:text;mso-position-vertical:absolute;mso-position-vertical-relative:text;v-text-anchor:top" o:gfxdata="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" fillcolor="white [3201]" strokeweight=".5pt">
+                <v:textbox>
+                  <w:txbxContent>
+                    <w:p>
+                      <w:pPr>
+                        <w:jc w:val="center"/>
+                        <w:rPr>
+                          <w:b/>
+                        </w:rPr>
+                      </w:pPr>
+                      <w:r>
+                        <w:rPr>
+                          <w:b/>
+                        </w:rPr>
+                        <w:t>Novovek</w:t>
+                      </w:r>
+                    </w:p>
+                  </w:txbxContent>
+                </v:textbox>
+              </v:shape>
+            </w:pict>
+          </mc:Fallback>
+        </mc:AlternateContent>
+      </w:r>
+      <w:r>
+        <w:rPr>
+          <w:noProof/>
+          <w:lang w:eastAsia="sk-SK"/>
+        </w:rPr>
+        <mc:AlternateContent>
+          <mc:Choice Requires="wps">
+            <w:drawing>
+              <wp:anchor distT="0" distB="0" distL="114300" distR="114300" simplePos="0" relativeHeight="251669504" behindDoc="0" locked="0" layoutInCell="1" allowOverlap="1">
+                <wp:simplePos x="0" y="0"/>
+                <wp:positionH relativeFrom="column">
+                  <wp:posOffset>2443480</wp:posOffset>
+                </wp:positionH>
+                <wp:positionV relativeFrom="paragraph">
+                  <wp:posOffset>218440</wp:posOffset>
+                </wp:positionV>
+                <wp:extent cx="1106805" cy="248285"/>
+                <wp:effectExtent l="0" t="0" r="17145" b="18415"/>
+                <wp:wrapNone/>
+                <wp:docPr id="45" name="Textové pole 45"/>
+                <wp:cNvGraphicFramePr/>
+                <a:graphic xmlns:a="http://schemas.openxmlformats.org/drawingml/2006/main">
+                  <a:graphicData uri="http://schemas.microsoft.com/office/word/2010/wordprocessingShape">
+                    <wps:wsp>
+                      <wps:cNvSpPr txBox="1"/>
+                      <wps:spPr>
+                        <a:xfrm>
+                          <a:off x="0" y="0"/>
+                          <a:ext cx="1106805" cy="248285"/>
+                        </a:xfrm>
+                        <a:prstGeom prst="rect">
+                          <a:avLst/>
+                        </a:prstGeom>
+                        <a:solidFill>
+                          <a:schemeClr val="lt1"/>
+                        </a:solidFill>
+                        <a:ln w="6350">
+                          <a:solidFill>
+                            <a:prstClr val="black"/>
+                          </a:solidFill>
+                        </a:ln>
+                      </wps:spPr>
+                      <wps:txbx>
+                        <w:txbxContent>
+                          <w:p>
+                            <w:pPr>
+                              <w:jc w:val="center"/>
+                              <w:rPr>
+                                <w:b/>
+                              </w:rPr>
+                            </w:pPr>
+                            <w:r>
+                              <w:rPr>
+                                <w:b/>
+                              </w:rPr>
+                              <w:t>Stredovek</w:t>
+                            </w:r>
+                          </w:p>
+                        </w:txbxContent>
+                      </wps:txbx>
+                      <wps:bodyPr rot="0" spcFirstLastPara="0" vertOverflow="overflow" horzOverflow="overflow" vert="horz" wrap="square" lIns="91440" tIns="45720" rIns="91440" bIns="45720" numCol="1" spcCol="0" rtlCol="0" fromWordArt="0" anchor="t" anchorCtr="0" forceAA="0" compatLnSpc="1">
+                        <a:prstTxWarp prst="textNoShape">
+                          <a:avLst/>
+                        </a:prstTxWarp>
+                        <a:noAutofit/>
+                      </wps:bodyPr>
+                    </wps:wsp>
+                  </a:graphicData>
+                </a:graphic>
+              </wp:anchor>
+            </w:drawing>
+          </mc:Choice>
+          <mc:Fallback>
+            <w:pict>
+              <v:shape id="Textové pole 45" o:spid="_x0000_s1036" type="#_x0000_t202" style="position:absolute;margin-left:192.4pt;margin-top:17.2pt;width:87.15pt;height:19.55pt;z-index:251669504;visibility:visible;mso-wrap-style:square;mso-wrap-distance-left:9pt;mso-wrap-distance-top:0;mso-wrap-distance-right:9pt;mso-wrap-distance-bottom:0;mso-position-horizontal:absolute;mso-position-horizontal-relative:text;mso-position-vertical:absolute;mso-position-vertical-relative:text;v-text-anchor:top" o:gfxdata="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" fillcolor="white [3201]" strokeweight=".5pt">
+                <v:textbox>
+                  <w:txbxContent>
+                    <w:p>
+                      <w:pPr>
+                        <w:jc w:val="center"/>
+                        <w:rPr>
+                          <w:b/>
+                        </w:rPr>
+                      </w:pPr>
+                      <w:r>
+                        <w:rPr>
+                          <w:b/>
+                        </w:rPr>
+                        <w:t>Stredovek</w:t>
+                      </w:r>
+                    </w:p>
+                  </w:txbxContent>
+                </v:textbox>
+              </v:shape>
+            </w:pict>
+          </mc:Fallback>
+        </mc:AlternateContent>
+      </w:r>
+      <w:r>
+        <w:rPr>
+          <w:noProof/>
+          <w:lang w:eastAsia="sk-SK"/>
+        </w:rPr>
+        <mc:AlternateContent>
+          <mc:Choice Requires="wps">
+            <w:drawing>
+              <wp:anchor distT="0" distB="0" distL="114300" distR="114300" simplePos="0" relativeHeight="251668480" behindDoc="0" locked="0" layoutInCell="1" allowOverlap="1">
+                <wp:simplePos x="0" y="0"/>
+                <wp:positionH relativeFrom="column">
+                  <wp:posOffset>1165225</wp:posOffset>
+                </wp:positionH>
+                <wp:positionV relativeFrom="paragraph">
+                  <wp:posOffset>191135</wp:posOffset>
+                </wp:positionV>
+                <wp:extent cx="1082040" cy="278765"/>
+                <wp:effectExtent l="0" t="0" r="22860" b="26035"/>
+                <wp:wrapNone/>
+                <wp:docPr id="44" name="Textové pole 44"/>
+                <wp:cNvGraphicFramePr/>
+                <a:graphic xmlns:a="http://schemas.openxmlformats.org/drawingml/2006/main">
+                  <a:graphicData uri="http://schemas.microsoft.com/office/word/2010/wordprocessingShape">
+                    <wps:wsp>
+                      <wps:cNvSpPr txBox="1"/>
+                      <wps:spPr>
+                        <a:xfrm>
+                          <a:off x="0" y="0"/>
+                          <a:ext cx="1082040" cy="278765"/>
+                        </a:xfrm>
+                        <a:prstGeom prst="rect">
+                          <a:avLst/>
+                        </a:prstGeom>
+                        <a:solidFill>
+                          <a:schemeClr val="lt1"/>
+                        </a:solidFill>
+                        <a:ln w="6350">
+                          <a:solidFill>
+                            <a:prstClr val="black"/>
+                          </a:solidFill>
+                        </a:ln>
+                      </wps:spPr>
+                      <wps:txbx>
+                        <w:txbxContent>
+                          <w:p>
+                            <w:pPr>
+                              <w:jc w:val="center"/>
+                              <w:rPr>
+                                <w:b/>
+                              </w:rPr>
+                            </w:pPr>
+                            <w:r>
+                              <w:rPr>
+                                <w:b/>
+                              </w:rPr>
+                              <w:t>Starovek</w:t>
+                            </w:r>
+                          </w:p>
+                        </w:txbxContent>
+                      </wps:txbx>
+                      <wps:bodyPr rot="0" spcFirstLastPara="0" vertOverflow="overflow" horzOverflow="overflow" vert="horz" wrap="square" lIns="91440" tIns="45720" rIns="91440" bIns="45720" numCol="1" spcCol="0" rtlCol="0" fromWordArt="0" anchor="t" anchorCtr="0" forceAA="0" compatLnSpc="1">
+                        <a:prstTxWarp prst="textNoShape">
+                          <a:avLst/>
+                        </a:prstTxWarp>
+                        <a:noAutofit/>
+                      </wps:bodyPr>
+                    </wps:wsp>
+                  </a:graphicData>
+                </a:graphic>
+              </wp:anchor>
+            </w:drawing>
+          </mc:Choice>
+          <mc:Fallback>
+            <w:pict>
+              <v:shape id="Textové pole 44" o:spid="_x0000_s1037" type="#_x0000_t202" style="position:absolute;margin-left:91.75pt;margin-top:15.05pt;width:85.2pt;height:21.95pt;z-index:251668480;visibility:visible;mso-wrap-style:square;mso-wrap-distance-left:9pt;mso-wrap-distance-top:0;mso-wrap-distance-right:9pt;mso-wrap-distance-bottom:0;mso-position-horizontal:absolute;mso-position-horizontal-relative:text;mso-position-vertical:absolute;mso-position-vertical-relative:text;v-text-anchor:top" o:gfxdata="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" fillcolor="white [3201]" strokeweight=".5pt">
+                <v:textbox>
+                  <w:txbxContent>
+                    <w:p>
+                      <w:pPr>
+                        <w:jc w:val="center"/>
+                        <w:rPr>
+                          <w:b/>
+                        </w:rPr>
+                      </w:pPr>
+                      <w:r>
+                        <w:rPr>
+                          <w:b/>
+                        </w:rPr>
+                        <w:t>Starovek</w:t>
+                      </w:r>
+                    </w:p>
+                  </w:txbxContent>
+                </v:textbox>
+              </v:shape>
+            </w:pict>
+          </mc:Fallback>
+        </mc:AlternateContent>
+      </w:r>
+      <w:r>
+        <w:rPr>
+          <w:noProof/>
+          <w:lang w:eastAsia="sk-SK"/>
+        </w:rPr>
+        <mc:AlternateContent>
+          <mc:Choice Requires="wps">
+            <w:drawing>
+              <wp:anchor distT="0" distB="0" distL="114300" distR="114300" simplePos="0" relativeHeight="251667456" behindDoc="0" locked="0" layoutInCell="1" allowOverlap="1">
+                <wp:simplePos x="0" y="0"/>
+                <wp:positionH relativeFrom="column">
+                  <wp:posOffset>-128270</wp:posOffset>
+                </wp:positionH>
+                <wp:positionV relativeFrom="paragraph">
+                  <wp:posOffset>203200</wp:posOffset>
+                </wp:positionV>
+                <wp:extent cx="1102995" cy="281940"/>
+                <wp:effectExtent l="0" t="0" r="20955" b="22860"/>
+                <wp:wrapNone/>
+                <wp:docPr id="43" name="Textové pole 43"/>
+                <wp:cNvGraphicFramePr/>
+                <a:graphic xmlns:a="http://schemas.openxmlformats.org/drawingml/2006/main">
+                  <a:graphicData uri="http://schemas.microsoft.com/office/word/2010/wordprocessingShape">
+                    <wps:wsp>
+                      <wps:cNvSpPr txBox="1"/>
+                      <wps:spPr>
+                        <a:xfrm>
+                          <a:off x="0" y="0"/>
+                          <a:ext cx="1102995" cy="281940"/>
+                        </a:xfrm>
+                        <a:prstGeom prst="rect">
+                          <a:avLst/>
+                        </a:prstGeom>
+                        <a:solidFill>
+                          <a:schemeClr val="lt1"/>
+                        </a:solidFill>
+                        <a:ln w="6350">
+                          <a:solidFill>
+                            <a:prstClr val="black"/>
+                          </a:solidFill>
+                        </a:ln>
+                      </wps:spPr>
+                      <wps:txbx>
+                        <w:txbxContent>
+                          <w:p>
+                            <w:pPr>
+                              <w:jc w:val="center"/>
+                              <w:rPr>
+                                <w:b/>
+                              </w:rPr>
+                            </w:pPr>
+                            <w:r>
+                              <w:rPr>
+                                <w:b/>
+                              </w:rPr>
+                              <w:t>Pravek</w:t>
+                            </w:r>
+                          </w:p>
+                        </w:txbxContent>
+                      </wps:txbx>
+                      <wps:bodyPr rot="0" spcFirstLastPara="0" vertOverflow="overflow" horzOverflow="overflow" vert="horz" wrap="square" lIns="91440" tIns="45720" rIns="91440" bIns="45720" numCol="1" spcCol="0" rtlCol="0" fromWordArt="0" anchor="t" anchorCtr="0" forceAA="0" compatLnSpc="1">
+                        <a:prstTxWarp prst="textNoShape">
+                          <a:avLst/>
+                        </a:prstTxWarp>
+                        <a:noAutofit/>
+                      </wps:bodyPr>
+                    </wps:wsp>
+                  </a:graphicData>
+                </a:graphic>
+              </wp:anchor>
+            </w:drawing>
+          </mc:Choice>
+          <mc:Fallback>
+            <w:pict>
+              <v:shape id="Textové pole 43" o:spid="_x0000_s1038" type="#_x0000_t202" style="position:absolute;margin-left:-10.1pt;margin-top:16pt;width:86.85pt;height:22.2pt;z-index:251667456;visibility:visible;mso-wrap-style:square;mso-wrap-distance-left:9pt;mso-wrap-distance-top:0;mso-wrap-distance-right:9pt;mso-wrap-distance-bottom:0;mso-position-horizontal:absolute;mso-position-horizontal-relative:text;mso-position-vertical:absolute;mso-position-vertical-relative:text;v-text-anchor:top" o:gfxdata="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" fillcolor="white [3201]" strokeweight=".5pt">
+                <v:textbox>
+                  <w:txbxContent>
+                    <w:p>
+                      <w:pPr>
+                        <w:jc w:val="center"/>
+                        <w:rPr>
+                          <w:b/>
+                        </w:rPr>
+                      </w:pPr>
+                      <w:r>
+                        <w:rPr>
+                          <w:b/>
+                        </w:rPr>
+                        <w:t>Pravek</w:t>
+                      </w:r>
+                    </w:p>
+                  </w:txbxContent>
+                </v:textbox>
+              </v:shape>
+            </w:pict>
+          </mc:Fallback>
+        </mc:AlternateContent>
+      </w:r>
+    </w:p>
     <w:p/>
-    <w:p/>
-    <w:p>
-      <w:pPr>
-        <w:rPr>
-          <w:rFonts w:ascii="Times New Roman" w:hAnsi="Times New Roman" w:cs="Times New Roman"/>
-          <w:sz w:val="24"/>
-          <w:szCs w:val="24"/>
-        </w:rPr>
-      </w:pPr>
-    </w:p>
-    <w:p>
-      <w:pPr>
+    <w:p>
+      <w:pPr>
+        <w:rPr>
+          <w:rFonts w:ascii="Times New Roman" w:hAnsi="Times New Roman" w:cs="Times New Roman"/>
+          <w:sz w:val="24"/>
+          <w:szCs w:val="24"/>
+        </w:rPr>
+      </w:pPr>
+    </w:p>
+    <w:p>
+      <w:pPr>
+        <w:jc w:val="center"/>
         <w:rPr>
           <w:rFonts w:ascii="Times New Roman" w:hAnsi="Times New Roman" w:cs="Times New Roman"/>
           <w:sz w:val="24"/>
@@ -3938,10 +4599,58 @@
           <w:sz w:val="24"/>
           <w:szCs w:val="24"/>
         </w:rPr>
-        <w:t>., odchod Mohameda z mekky</w:t>
-      </w:r>
-      <w:bookmarkStart w:id="0" w:name="_GoBack"/>
-      <w:bookmarkEnd w:id="0"/>
+        <w:t>., útek</w:t>
+      </w:r>
+      <w:r>
+        <w:rPr>
+          <w:rFonts w:ascii="Times New Roman" w:hAnsi="Times New Roman" w:cs="Times New Roman"/>
+          <w:sz w:val="24"/>
+          <w:szCs w:val="24"/>
+        </w:rPr>
+        <w:t xml:space="preserve"> Mohameda z</w:t>
+      </w:r>
+      <w:r>
+        <w:rPr>
+          <w:rFonts w:ascii="Times New Roman" w:hAnsi="Times New Roman" w:cs="Times New Roman"/>
+          <w:sz w:val="24"/>
+          <w:szCs w:val="24"/>
+        </w:rPr>
+        <w:t> M</w:t>
+      </w:r>
+      <w:r>
+        <w:rPr>
+          <w:rFonts w:ascii="Times New Roman" w:hAnsi="Times New Roman" w:cs="Times New Roman"/>
+          <w:sz w:val="24"/>
+          <w:szCs w:val="24"/>
+        </w:rPr>
+        <w:t>ekky</w:t>
+      </w:r>
+      <w:r>
+        <w:rPr>
+          <w:rFonts w:ascii="Times New Roman" w:hAnsi="Times New Roman" w:cs="Times New Roman"/>
+          <w:sz w:val="24"/>
+          <w:szCs w:val="24"/>
+        </w:rPr>
+        <w:t xml:space="preserve"> („</w:t>
+      </w:r>
+      <w:proofErr w:type="spellStart"/>
+      <w:r>
+        <w:rPr>
+          <w:rFonts w:ascii="Times New Roman" w:hAnsi="Times New Roman" w:cs="Times New Roman"/>
+          <w:sz w:val="24"/>
+          <w:szCs w:val="24"/>
+        </w:rPr>
+        <w:t>Hidžra</w:t>
+      </w:r>
+      <w:proofErr w:type="spellEnd"/>
+      <w:r>
+        <w:rPr>
+          <w:rFonts w:ascii="Times New Roman" w:hAnsi="Times New Roman" w:cs="Times New Roman"/>
+          <w:sz w:val="24"/>
+          <w:szCs w:val="24"/>
+        </w:rPr>
+        <w:t>“)</w:t>
+      </w:r>
     </w:p>
     <w:p>
       <w:pPr>
@@ -4027,23 +4736,43 @@
           <w:sz w:val="24"/>
           <w:szCs w:val="24"/>
         </w:rPr>
-        <w:t>Prvé kalendáre zostavili  ......................................................</w:t>
-      </w:r>
-      <w:r>
-        <w:rPr>
-          <w:rFonts w:ascii="Times New Roman" w:hAnsi="Times New Roman" w:cs="Times New Roman"/>
-          <w:sz w:val="24"/>
-          <w:szCs w:val="24"/>
-        </w:rPr>
-        <w:t>................................</w:t>
-      </w:r>
-      <w:r>
-        <w:rPr>
-          <w:rFonts w:ascii="Times New Roman" w:hAnsi="Times New Roman" w:cs="Times New Roman"/>
-          <w:sz w:val="24"/>
-          <w:szCs w:val="24"/>
-        </w:rPr>
-        <w:t>..</w:t>
+        <w:t xml:space="preserve">Prvé kalendáre zostavili  </w:t>
+      </w:r>
+      <w:proofErr w:type="spellStart"/>
+      <w:r>
+        <w:rPr>
+          <w:rFonts w:ascii="Times New Roman" w:hAnsi="Times New Roman" w:cs="Times New Roman"/>
+          <w:sz w:val="24"/>
+          <w:szCs w:val="24"/>
+        </w:rPr>
+        <w:t>Súmeri</w:t>
+      </w:r>
+      <w:proofErr w:type="spellEnd"/>
+      <w:r>
+        <w:rPr>
+          <w:rFonts w:ascii="Times New Roman" w:hAnsi="Times New Roman" w:cs="Times New Roman"/>
+          <w:sz w:val="24"/>
+          <w:szCs w:val="24"/>
+        </w:rPr>
+        <w:t xml:space="preserve">, Egypťania, </w:t>
+      </w:r>
+      <w:proofErr w:type="spellStart"/>
+      <w:r>
+        <w:rPr>
+          <w:rFonts w:ascii="Times New Roman" w:hAnsi="Times New Roman" w:cs="Times New Roman"/>
+          <w:sz w:val="24"/>
+          <w:szCs w:val="24"/>
+        </w:rPr>
+        <w:t>Majovia</w:t>
+      </w:r>
+      <w:proofErr w:type="spellEnd"/>
+      <w:r>
+        <w:rPr>
+          <w:rFonts w:ascii="Times New Roman" w:hAnsi="Times New Roman" w:cs="Times New Roman"/>
+          <w:sz w:val="24"/>
+          <w:szCs w:val="24"/>
+        </w:rPr>
+        <w:t>, Aztékovia...</w:t>
       </w:r>
       <w:r>
         <w:rPr>
@@ -4078,7 +4807,7 @@
           <w:szCs w:val="24"/>
           <w:u w:val="single"/>
         </w:rPr>
-        <w:t>.....................</w:t>
+        <w:t>Caesar</w:t>
       </w:r>
       <w:r>
         <w:rPr>
@@ -4104,7 +4833,49 @@
           <w:sz w:val="24"/>
           <w:szCs w:val="24"/>
         </w:rPr>
-        <w:t>.  - .................................... kalendár.</w:t>
+        <w:t xml:space="preserve">.  </w:t>
+      </w:r>
+      <w:r>
+        <w:rPr>
+          <w:rFonts w:ascii="Times New Roman" w:hAnsi="Times New Roman" w:cs="Times New Roman"/>
+          <w:sz w:val="24"/>
+          <w:szCs w:val="24"/>
+        </w:rPr>
+        <w:t>–</w:t>
+      </w:r>
+      <w:r>
+        <w:rPr>
+          <w:rFonts w:ascii="Times New Roman" w:hAnsi="Times New Roman" w:cs="Times New Roman"/>
+          <w:sz w:val="24"/>
+          <w:szCs w:val="24"/>
+        </w:rPr>
+        <w:t xml:space="preserve"> </w:t>
+      </w:r>
+      <w:proofErr w:type="spellStart"/>
+      <w:r>
+        <w:rPr>
+          <w:rFonts w:ascii="Times New Roman" w:hAnsi="Times New Roman" w:cs="Times New Roman"/>
+          <w:sz w:val="24"/>
+          <w:szCs w:val="24"/>
+        </w:rPr>
+        <w:t>Julianský</w:t>
+      </w:r>
+      <w:proofErr w:type="spellEnd"/>
+      <w:r>
+        <w:rPr>
+          <w:rFonts w:ascii="Times New Roman" w:hAnsi="Times New Roman" w:cs="Times New Roman"/>
+          <w:sz w:val="24"/>
+          <w:szCs w:val="24"/>
+        </w:rPr>
+        <w:t xml:space="preserve"> </w:t>
+      </w:r>
+      <w:r>
+        <w:rPr>
+          <w:rFonts w:ascii="Times New Roman" w:hAnsi="Times New Roman" w:cs="Times New Roman"/>
+          <w:sz w:val="24"/>
+          <w:szCs w:val="24"/>
+        </w:rPr>
+        <w:t xml:space="preserve"> kalendár.</w:t>
       </w:r>
     </w:p>
     <w:p>
@@ -4122,7 +4893,23 @@
           <w:sz w:val="24"/>
           <w:szCs w:val="24"/>
         </w:rPr>
-        <w:t xml:space="preserve">Upravil ho .................... </w:t>
+        <w:t xml:space="preserve">Upravil ho </w:t>
+      </w:r>
+      <w:r>
+        <w:rPr>
+          <w:rFonts w:ascii="Times New Roman" w:hAnsi="Times New Roman" w:cs="Times New Roman"/>
+          <w:sz w:val="24"/>
+          <w:szCs w:val="24"/>
+        </w:rPr>
+        <w:t xml:space="preserve">pápež </w:t>
+      </w:r>
+      <w:r>
+        <w:rPr>
+          <w:rFonts w:ascii="Times New Roman" w:hAnsi="Times New Roman" w:cs="Times New Roman"/>
+          <w:sz w:val="24"/>
+          <w:szCs w:val="24"/>
+        </w:rPr>
+        <w:t xml:space="preserve"> </w:t>
       </w:r>
       <w:r>
         <w:rPr>
@@ -4156,15 +4943,23 @@
           <w:sz w:val="24"/>
           <w:szCs w:val="24"/>
         </w:rPr>
-        <w:t>oku 1582 - .......................</w:t>
-      </w:r>
-      <w:r>
-        <w:rPr>
-          <w:rFonts w:ascii="Times New Roman" w:hAnsi="Times New Roman" w:cs="Times New Roman"/>
-          <w:sz w:val="24"/>
-          <w:szCs w:val="24"/>
-        </w:rPr>
-        <w:t>.................... kalendár (n</w:t>
+        <w:t xml:space="preserve">oku 1582 - </w:t>
+      </w:r>
+      <w:r>
+        <w:rPr>
+          <w:rFonts w:ascii="Times New Roman" w:hAnsi="Times New Roman" w:cs="Times New Roman"/>
+          <w:sz w:val="24"/>
+          <w:szCs w:val="24"/>
+        </w:rPr>
+        <w:t>Gregoriánsky</w:t>
+      </w:r>
+      <w:r>
+        <w:rPr>
+          <w:rFonts w:ascii="Times New Roman" w:hAnsi="Times New Roman" w:cs="Times New Roman"/>
+          <w:sz w:val="24"/>
+          <w:szCs w:val="24"/>
+        </w:rPr>
+        <w:t xml:space="preserve"> kalendár (n</w:t>
       </w:r>
       <w:r>
         <w:rPr>
@@ -4208,7 +5003,6 @@
           <w:sz w:val="24"/>
           <w:szCs w:val="24"/>
         </w:rPr>
-        <w:lastRenderedPageBreak/>
         <w:t xml:space="preserve">      </w:t>
       </w:r>
       <w:r>
@@ -4511,7 +5305,23 @@
           <w:sz w:val="24"/>
           <w:szCs w:val="24"/>
         </w:rPr>
-        <w:t xml:space="preserve">21. stor. –   ....................................                 21. st.  </w:t>
+        <w:t xml:space="preserve">21. stor. –   </w:t>
+      </w:r>
+      <w:r>
+        <w:rPr>
+          <w:rFonts w:ascii="Times New Roman" w:hAnsi="Times New Roman" w:cs="Times New Roman"/>
+          <w:sz w:val="24"/>
+          <w:szCs w:val="24"/>
+        </w:rPr>
+        <w:t>2001 - 2100</w:t>
+      </w:r>
+      <w:r>
+        <w:rPr>
+          <w:rFonts w:ascii="Times New Roman" w:hAnsi="Times New Roman" w:cs="Times New Roman"/>
+          <w:sz w:val="24"/>
+          <w:szCs w:val="24"/>
+        </w:rPr>
+        <w:t xml:space="preserve">                 21. st.  </w:t>
       </w:r>
       <w:proofErr w:type="spellStart"/>
       <w:r>
@@ -4520,7 +5330,15 @@
           <w:sz w:val="24"/>
           <w:szCs w:val="24"/>
         </w:rPr>
-        <w:t>pnl</w:t>
+        <w:t>p</w:t>
+      </w:r>
+      <w:r>
+        <w:rPr>
+          <w:rFonts w:ascii="Times New Roman" w:hAnsi="Times New Roman" w:cs="Times New Roman"/>
+          <w:sz w:val="24"/>
+          <w:szCs w:val="24"/>
+        </w:rPr>
+        <w:t>nl</w:t>
       </w:r>
       <w:proofErr w:type="spellEnd"/>
       <w:r>
@@ -4529,24 +5347,112 @@
           <w:sz w:val="24"/>
           <w:szCs w:val="24"/>
         </w:rPr>
-        <w:t>. - ....................................</w:t>
-      </w:r>
-    </w:p>
-    <w:p>
-      <w:pPr>
-        <w:rPr>
-          <w:rFonts w:ascii="Times New Roman" w:hAnsi="Times New Roman" w:cs="Times New Roman"/>
-          <w:sz w:val="24"/>
-          <w:szCs w:val="24"/>
-        </w:rPr>
-      </w:pPr>
-      <w:r>
-        <w:rPr>
-          <w:rFonts w:ascii="Times New Roman" w:hAnsi="Times New Roman" w:cs="Times New Roman"/>
-          <w:sz w:val="24"/>
-          <w:szCs w:val="24"/>
-        </w:rPr>
-        <w:t xml:space="preserve"> 200 - ................,  201 - ..................,   222 -  .................,  299 -  ................</w:t>
+        <w:t>. – 2100-2001pnl</w:t>
+      </w:r>
+    </w:p>
+    <w:p>
+      <w:pPr>
+        <w:rPr>
+          <w:rFonts w:ascii="Times New Roman" w:hAnsi="Times New Roman" w:cs="Times New Roman"/>
+          <w:sz w:val="24"/>
+          <w:szCs w:val="24"/>
+        </w:rPr>
+      </w:pPr>
+      <w:r>
+        <w:rPr>
+          <w:rFonts w:ascii="Times New Roman" w:hAnsi="Times New Roman" w:cs="Times New Roman"/>
+          <w:sz w:val="24"/>
+          <w:szCs w:val="24"/>
+        </w:rPr>
+        <w:t xml:space="preserve"> 200 </w:t>
+      </w:r>
+      <w:r>
+        <w:rPr>
+          <w:rFonts w:ascii="Times New Roman" w:hAnsi="Times New Roman" w:cs="Times New Roman"/>
+          <w:sz w:val="24"/>
+          <w:szCs w:val="24"/>
+        </w:rPr>
+        <w:t>–</w:t>
+      </w:r>
+      <w:r>
+        <w:rPr>
+          <w:rFonts w:ascii="Times New Roman" w:hAnsi="Times New Roman" w:cs="Times New Roman"/>
+          <w:sz w:val="24"/>
+          <w:szCs w:val="24"/>
+        </w:rPr>
+        <w:t xml:space="preserve"> </w:t>
+      </w:r>
+      <w:r>
+        <w:rPr>
+          <w:rFonts w:ascii="Times New Roman" w:hAnsi="Times New Roman" w:cs="Times New Roman"/>
+          <w:sz w:val="24"/>
+          <w:szCs w:val="24"/>
+        </w:rPr>
+        <w:t xml:space="preserve">2. stor. </w:t>
+      </w:r>
+      <w:r>
+        <w:rPr>
+          <w:rFonts w:ascii="Times New Roman" w:hAnsi="Times New Roman" w:cs="Times New Roman"/>
+          <w:sz w:val="24"/>
+          <w:szCs w:val="24"/>
+        </w:rPr>
+        <w:t xml:space="preserve">,  201 </w:t>
+      </w:r>
+      <w:r>
+        <w:rPr>
+          <w:rFonts w:ascii="Times New Roman" w:hAnsi="Times New Roman" w:cs="Times New Roman"/>
+          <w:sz w:val="24"/>
+          <w:szCs w:val="24"/>
+        </w:rPr>
+        <w:t>–</w:t>
+      </w:r>
+      <w:r>
+        <w:rPr>
+          <w:rFonts w:ascii="Times New Roman" w:hAnsi="Times New Roman" w:cs="Times New Roman"/>
+          <w:sz w:val="24"/>
+          <w:szCs w:val="24"/>
+        </w:rPr>
+        <w:t xml:space="preserve"> </w:t>
+      </w:r>
+      <w:r>
+        <w:rPr>
+          <w:rFonts w:ascii="Times New Roman" w:hAnsi="Times New Roman" w:cs="Times New Roman"/>
+          <w:sz w:val="24"/>
+          <w:szCs w:val="24"/>
+        </w:rPr>
+        <w:t>3. stor.</w:t>
+      </w:r>
+      <w:r>
+        <w:rPr>
+          <w:rFonts w:ascii="Times New Roman" w:hAnsi="Times New Roman" w:cs="Times New Roman"/>
+          <w:sz w:val="24"/>
+          <w:szCs w:val="24"/>
+        </w:rPr>
+        <w:t xml:space="preserve">   222 -  </w:t>
+      </w:r>
+      <w:r>
+        <w:rPr>
+          <w:rFonts w:ascii="Times New Roman" w:hAnsi="Times New Roman" w:cs="Times New Roman"/>
+          <w:sz w:val="24"/>
+          <w:szCs w:val="24"/>
+        </w:rPr>
+        <w:t>3. stor.</w:t>
+      </w:r>
+      <w:r>
+        <w:rPr>
+          <w:rFonts w:ascii="Times New Roman" w:hAnsi="Times New Roman" w:cs="Times New Roman"/>
+          <w:sz w:val="24"/>
+          <w:szCs w:val="24"/>
+        </w:rPr>
+        <w:t xml:space="preserve">  299 -  </w:t>
+      </w:r>
+      <w:r>
+        <w:rPr>
+          <w:rFonts w:ascii="Times New Roman" w:hAnsi="Times New Roman" w:cs="Times New Roman"/>
+          <w:sz w:val="24"/>
+          <w:szCs w:val="24"/>
+        </w:rPr>
+        <w:t>3. stor.</w:t>
       </w:r>
     </w:p>
     <w:p>
@@ -4704,15 +5610,31 @@
           <w:sz w:val="24"/>
           <w:szCs w:val="24"/>
         </w:rPr>
-        <w:t xml:space="preserve"> - ..</w:t>
-      </w:r>
-      <w:r>
-        <w:rPr>
-          <w:rFonts w:ascii="Times New Roman" w:hAnsi="Times New Roman" w:cs="Times New Roman"/>
-          <w:sz w:val="24"/>
-          <w:szCs w:val="24"/>
-        </w:rPr>
-        <w:t>....................................................................................................................................</w:t>
+        <w:t xml:space="preserve"> </w:t>
+      </w:r>
+      <w:r>
+        <w:rPr>
+          <w:rFonts w:ascii="Times New Roman" w:hAnsi="Times New Roman" w:cs="Times New Roman"/>
+          <w:sz w:val="24"/>
+          <w:szCs w:val="24"/>
+        </w:rPr>
+        <w:t>–</w:t>
+      </w:r>
+      <w:r>
+        <w:rPr>
+          <w:rFonts w:ascii="Times New Roman" w:hAnsi="Times New Roman" w:cs="Times New Roman"/>
+          <w:sz w:val="24"/>
+          <w:szCs w:val="24"/>
+        </w:rPr>
+        <w:t xml:space="preserve"> </w:t>
+      </w:r>
+      <w:r>
+        <w:rPr>
+          <w:rFonts w:ascii="Times New Roman" w:hAnsi="Times New Roman" w:cs="Times New Roman"/>
+          <w:sz w:val="24"/>
+          <w:szCs w:val="24"/>
+        </w:rPr>
+        <w:t>vykopávky (kosti, zbrane, šperky, nástroje, keramika, zrúcaniny...)</w:t>
       </w:r>
     </w:p>
     <w:p>
@@ -4730,23 +5652,39 @@
           <w:sz w:val="24"/>
           <w:szCs w:val="24"/>
         </w:rPr>
-        <w:t>Často sú ukryté v zemi, pátrajú po nich ................................ . Sú u</w:t>
-      </w:r>
-      <w:r>
-        <w:rPr>
-          <w:rFonts w:ascii="Times New Roman" w:hAnsi="Times New Roman" w:cs="Times New Roman"/>
-          <w:sz w:val="24"/>
-          <w:szCs w:val="24"/>
-        </w:rPr>
-        <w:t>ložené v .....................</w:t>
-      </w:r>
-      <w:r>
-        <w:rPr>
-          <w:rFonts w:ascii="Times New Roman" w:hAnsi="Times New Roman" w:cs="Times New Roman"/>
-          <w:sz w:val="24"/>
-          <w:szCs w:val="24"/>
-        </w:rPr>
-        <w:t>.........</w:t>
+        <w:t xml:space="preserve">Často sú ukryté v zemi, pátrajú po nich </w:t>
+      </w:r>
+      <w:r>
+        <w:rPr>
+          <w:rFonts w:ascii="Times New Roman" w:hAnsi="Times New Roman" w:cs="Times New Roman"/>
+          <w:sz w:val="24"/>
+          <w:szCs w:val="24"/>
+        </w:rPr>
+        <w:t>archeológovia</w:t>
+      </w:r>
+      <w:r>
+        <w:rPr>
+          <w:rFonts w:ascii="Times New Roman" w:hAnsi="Times New Roman" w:cs="Times New Roman"/>
+          <w:sz w:val="24"/>
+          <w:szCs w:val="24"/>
+        </w:rPr>
+        <w:t>. Sú u</w:t>
+      </w:r>
+      <w:r>
+        <w:rPr>
+          <w:rFonts w:ascii="Times New Roman" w:hAnsi="Times New Roman" w:cs="Times New Roman"/>
+          <w:sz w:val="24"/>
+          <w:szCs w:val="24"/>
+        </w:rPr>
+        <w:t xml:space="preserve">ložené v </w:t>
+      </w:r>
+      <w:r>
+        <w:rPr>
+          <w:rFonts w:ascii="Times New Roman" w:hAnsi="Times New Roman" w:cs="Times New Roman"/>
+          <w:sz w:val="24"/>
+          <w:szCs w:val="24"/>
+        </w:rPr>
+        <w:t>múzeách</w:t>
       </w:r>
     </w:p>
     <w:p>
@@ -4764,7 +5702,67 @@
           <w:sz w:val="24"/>
           <w:szCs w:val="24"/>
         </w:rPr>
-        <w:t>(v Prievidzi ....................................................., v Bojniciach .....................................................)</w:t>
+        <w:t xml:space="preserve">(v Prievidzi </w:t>
+      </w:r>
+      <w:r>
+        <w:rPr>
+          <w:rFonts w:ascii="Times New Roman" w:hAnsi="Times New Roman" w:cs="Times New Roman"/>
+          <w:sz w:val="24"/>
+          <w:szCs w:val="24"/>
+        </w:rPr>
+        <w:t>„</w:t>
+      </w:r>
+      <w:proofErr w:type="spellStart"/>
+      <w:r>
+        <w:rPr>
+          <w:rFonts w:ascii="Times New Roman" w:hAnsi="Times New Roman" w:cs="Times New Roman"/>
+          <w:sz w:val="24"/>
+          <w:szCs w:val="24"/>
+        </w:rPr>
+        <w:t>Hornonitrianské</w:t>
+      </w:r>
+      <w:proofErr w:type="spellEnd"/>
+      <w:r>
+        <w:rPr>
+          <w:rFonts w:ascii="Times New Roman" w:hAnsi="Times New Roman" w:cs="Times New Roman"/>
+          <w:sz w:val="24"/>
+          <w:szCs w:val="24"/>
+        </w:rPr>
+        <w:t xml:space="preserve"> </w:t>
+      </w:r>
+      <w:proofErr w:type="spellStart"/>
+      <w:r>
+        <w:rPr>
+          <w:rFonts w:ascii="Times New Roman" w:hAnsi="Times New Roman" w:cs="Times New Roman"/>
+          <w:sz w:val="24"/>
+          <w:szCs w:val="24"/>
+        </w:rPr>
+        <w:t>múzeum“,</w:t>
+      </w:r>
+      <w:r>
+        <w:rPr>
+          <w:rFonts w:ascii="Times New Roman" w:hAnsi="Times New Roman" w:cs="Times New Roman"/>
+          <w:sz w:val="24"/>
+          <w:szCs w:val="24"/>
+        </w:rPr>
+        <w:t>v</w:t>
+      </w:r>
+      <w:proofErr w:type="spellEnd"/>
+      <w:r>
+        <w:rPr>
+          <w:rFonts w:ascii="Times New Roman" w:hAnsi="Times New Roman" w:cs="Times New Roman"/>
+          <w:sz w:val="24"/>
+          <w:szCs w:val="24"/>
+        </w:rPr>
+        <w:t xml:space="preserve"> Bojniciach </w:t>
+      </w:r>
+      <w:r>
+        <w:rPr>
+          <w:rFonts w:ascii="Times New Roman" w:hAnsi="Times New Roman" w:cs="Times New Roman"/>
+          <w:sz w:val="24"/>
+          <w:szCs w:val="24"/>
+        </w:rPr>
+        <w:t>„Slovenské Národné Múzeum – Bojnice“)</w:t>
       </w:r>
     </w:p>
     <w:p>
@@ -4782,23 +5780,47 @@
           <w:sz w:val="24"/>
           <w:szCs w:val="24"/>
         </w:rPr>
-        <w:t>(expozícia a .............</w:t>
-      </w:r>
-      <w:r>
-        <w:rPr>
-          <w:rFonts w:ascii="Times New Roman" w:hAnsi="Times New Roman" w:cs="Times New Roman"/>
-          <w:sz w:val="24"/>
-          <w:szCs w:val="24"/>
-        </w:rPr>
-        <w:t>...............). Naše</w:t>
-      </w:r>
-      <w:r>
-        <w:rPr>
-          <w:rFonts w:ascii="Times New Roman" w:hAnsi="Times New Roman" w:cs="Times New Roman"/>
-          <w:sz w:val="24"/>
-          <w:szCs w:val="24"/>
-        </w:rPr>
-        <w:t xml:space="preserve"> hlavné v Bratislave ......................... .</w:t>
+        <w:t xml:space="preserve">(expozícia a </w:t>
+      </w:r>
+      <w:r>
+        <w:rPr>
+          <w:rFonts w:ascii="Times New Roman" w:hAnsi="Times New Roman" w:cs="Times New Roman"/>
+          <w:sz w:val="24"/>
+          <w:szCs w:val="24"/>
+        </w:rPr>
+        <w:t>depozit</w:t>
+      </w:r>
+      <w:r>
+        <w:rPr>
+          <w:rFonts w:ascii="Times New Roman" w:hAnsi="Times New Roman" w:cs="Times New Roman"/>
+          <w:sz w:val="24"/>
+          <w:szCs w:val="24"/>
+        </w:rPr>
+        <w:t>). Naše</w:t>
+      </w:r>
+      <w:r>
+        <w:rPr>
+          <w:rFonts w:ascii="Times New Roman" w:hAnsi="Times New Roman" w:cs="Times New Roman"/>
+          <w:sz w:val="24"/>
+          <w:szCs w:val="24"/>
+        </w:rPr>
+        <w:t xml:space="preserve"> hlavné v Bratislave </w:t>
+      </w:r>
+      <w:r>
+        <w:rPr>
+          <w:rFonts w:ascii="Times New Roman" w:hAnsi="Times New Roman" w:cs="Times New Roman"/>
+          <w:sz w:val="24"/>
+          <w:szCs w:val="24"/>
+        </w:rPr>
+        <w:t>Slovenské Národné Múzeum</w:t>
+      </w:r>
+      <w:r>
+        <w:rPr>
+          <w:rFonts w:ascii="Times New Roman" w:hAnsi="Times New Roman" w:cs="Times New Roman"/>
+          <w:sz w:val="24"/>
+          <w:szCs w:val="24"/>
+        </w:rPr>
+        <w:t xml:space="preserve"> .</w:t>
       </w:r>
     </w:p>
     <w:p>
@@ -4832,16 +5854,76 @@
           <w:sz w:val="24"/>
           <w:szCs w:val="24"/>
         </w:rPr>
-        <w:t xml:space="preserve"> ............................ - ....</w:t>
-      </w:r>
-      <w:r>
-        <w:rPr>
-          <w:rFonts w:ascii="Times New Roman" w:hAnsi="Times New Roman" w:cs="Times New Roman"/>
-          <w:sz w:val="24"/>
-          <w:szCs w:val="24"/>
-        </w:rPr>
-        <w:t>....................</w:t>
-      </w:r>
+        <w:t xml:space="preserve"> </w:t>
+      </w:r>
+      <w:r>
+        <w:rPr>
+          <w:rFonts w:ascii="Times New Roman" w:hAnsi="Times New Roman" w:cs="Times New Roman"/>
+          <w:sz w:val="24"/>
+          <w:szCs w:val="24"/>
+        </w:rPr>
+        <w:t>skanzen</w:t>
+      </w:r>
+      <w:r>
+        <w:rPr>
+          <w:rFonts w:ascii="Times New Roman" w:hAnsi="Times New Roman" w:cs="Times New Roman"/>
+          <w:sz w:val="24"/>
+          <w:szCs w:val="24"/>
+        </w:rPr>
+        <w:t xml:space="preserve"> </w:t>
+      </w:r>
+      <w:r>
+        <w:rPr>
+          <w:rFonts w:ascii="Times New Roman" w:hAnsi="Times New Roman" w:cs="Times New Roman"/>
+          <w:sz w:val="24"/>
+          <w:szCs w:val="24"/>
+        </w:rPr>
+        <w:t>–</w:t>
+      </w:r>
+      <w:r>
+        <w:rPr>
+          <w:rFonts w:ascii="Times New Roman" w:hAnsi="Times New Roman" w:cs="Times New Roman"/>
+          <w:sz w:val="24"/>
+          <w:szCs w:val="24"/>
+        </w:rPr>
+        <w:t xml:space="preserve"> </w:t>
+      </w:r>
+      <w:r>
+        <w:rPr>
+          <w:rFonts w:ascii="Times New Roman" w:hAnsi="Times New Roman" w:cs="Times New Roman"/>
+          <w:sz w:val="24"/>
+          <w:szCs w:val="24"/>
+        </w:rPr>
+        <w:t xml:space="preserve">Zuberec, </w:t>
+      </w:r>
+      <w:proofErr w:type="spellStart"/>
+      <w:r>
+        <w:rPr>
+          <w:rFonts w:ascii="Times New Roman" w:hAnsi="Times New Roman" w:cs="Times New Roman"/>
+          <w:sz w:val="24"/>
+          <w:szCs w:val="24"/>
+        </w:rPr>
+        <w:t>Pribilina</w:t>
+      </w:r>
+      <w:proofErr w:type="spellEnd"/>
+      <w:r>
+        <w:rPr>
+          <w:rFonts w:ascii="Times New Roman" w:hAnsi="Times New Roman" w:cs="Times New Roman"/>
+          <w:sz w:val="24"/>
+          <w:szCs w:val="24"/>
+        </w:rPr>
+        <w:t xml:space="preserve">, Turiec, </w:t>
+      </w:r>
+      <w:proofErr w:type="spellStart"/>
+      <w:r>
+        <w:rPr>
+          <w:rFonts w:ascii="Times New Roman" w:hAnsi="Times New Roman" w:cs="Times New Roman"/>
+          <w:sz w:val="24"/>
+          <w:szCs w:val="24"/>
+        </w:rPr>
+        <w:t>Vlkolínec</w:t>
+      </w:r>
+      <w:proofErr w:type="spellEnd"/>
     </w:p>
     <w:p>
       <w:pPr>
@@ -4918,39 +6000,49 @@
           <w:sz w:val="24"/>
           <w:szCs w:val="24"/>
         </w:rPr>
-        <w:t xml:space="preserve">a) úradné - </w:t>
-      </w:r>
-      <w:r>
-        <w:rPr>
-          <w:rFonts w:ascii="Times New Roman" w:hAnsi="Times New Roman" w:cs="Times New Roman"/>
-          <w:sz w:val="24"/>
-          <w:szCs w:val="24"/>
-        </w:rPr>
-        <w:t>....................</w:t>
-      </w:r>
-      <w:r>
-        <w:rPr>
-          <w:rFonts w:ascii="Times New Roman" w:hAnsi="Times New Roman" w:cs="Times New Roman"/>
-          <w:sz w:val="24"/>
-          <w:szCs w:val="24"/>
-        </w:rPr>
-        <w:t>......................................</w:t>
-      </w:r>
-      <w:r>
-        <w:rPr>
-          <w:rFonts w:ascii="Times New Roman" w:hAnsi="Times New Roman" w:cs="Times New Roman"/>
-          <w:sz w:val="24"/>
-          <w:szCs w:val="24"/>
-        </w:rPr>
-        <w:t>...........................</w:t>
-      </w:r>
-      <w:r>
-        <w:rPr>
-          <w:rFonts w:ascii="Times New Roman" w:hAnsi="Times New Roman" w:cs="Times New Roman"/>
-          <w:sz w:val="24"/>
-          <w:szCs w:val="24"/>
-        </w:rPr>
-        <w:t>..............................</w:t>
+        <w:t xml:space="preserve">a) úradné </w:t>
+      </w:r>
+      <w:r>
+        <w:rPr>
+          <w:rFonts w:ascii="Times New Roman" w:hAnsi="Times New Roman" w:cs="Times New Roman"/>
+          <w:sz w:val="24"/>
+          <w:szCs w:val="24"/>
+        </w:rPr>
+        <w:t>–</w:t>
+      </w:r>
+      <w:r>
+        <w:rPr>
+          <w:rFonts w:ascii="Times New Roman" w:hAnsi="Times New Roman" w:cs="Times New Roman"/>
+          <w:sz w:val="24"/>
+          <w:szCs w:val="24"/>
+        </w:rPr>
+        <w:t xml:space="preserve"> </w:t>
+      </w:r>
+      <w:r>
+        <w:rPr>
+          <w:rFonts w:ascii="Times New Roman" w:hAnsi="Times New Roman" w:cs="Times New Roman"/>
+          <w:sz w:val="24"/>
+          <w:szCs w:val="24"/>
+        </w:rPr>
+        <w:t xml:space="preserve">zmluvy, dohody, </w:t>
+      </w:r>
+      <w:proofErr w:type="spellStart"/>
+      <w:r>
+        <w:rPr>
+          <w:rFonts w:ascii="Times New Roman" w:hAnsi="Times New Roman" w:cs="Times New Roman"/>
+          <w:sz w:val="24"/>
+          <w:szCs w:val="24"/>
+        </w:rPr>
+        <w:t>královksé</w:t>
+      </w:r>
+      <w:proofErr w:type="spellEnd"/>
+      <w:r>
+        <w:rPr>
+          <w:rFonts w:ascii="Times New Roman" w:hAnsi="Times New Roman" w:cs="Times New Roman"/>
+          <w:sz w:val="24"/>
+          <w:szCs w:val="24"/>
+        </w:rPr>
+        <w:t xml:space="preserve"> listiny...</w:t>
       </w:r>
     </w:p>
     <w:p>
@@ -4968,8 +6060,42 @@
           <w:sz w:val="24"/>
           <w:szCs w:val="24"/>
         </w:rPr>
-        <w:t xml:space="preserve">                  b) súkromné - ........................................................................</w:t>
-      </w:r>
+        <w:t xml:space="preserve">                  b) súkromné </w:t>
+      </w:r>
+      <w:r>
+        <w:rPr>
+          <w:rFonts w:ascii="Times New Roman" w:hAnsi="Times New Roman" w:cs="Times New Roman"/>
+          <w:sz w:val="24"/>
+          <w:szCs w:val="24"/>
+        </w:rPr>
+        <w:t>–</w:t>
+      </w:r>
+      <w:r>
+        <w:rPr>
+          <w:rFonts w:ascii="Times New Roman" w:hAnsi="Times New Roman" w:cs="Times New Roman"/>
+          <w:sz w:val="24"/>
+          <w:szCs w:val="24"/>
+        </w:rPr>
+        <w:t xml:space="preserve"> </w:t>
+      </w:r>
+      <w:r>
+        <w:rPr>
+          <w:rFonts w:ascii="Times New Roman" w:hAnsi="Times New Roman" w:cs="Times New Roman"/>
+          <w:sz w:val="24"/>
+          <w:szCs w:val="24"/>
+        </w:rPr>
+        <w:t xml:space="preserve">listy, denníky, maily, </w:t>
+      </w:r>
+      <w:proofErr w:type="spellStart"/>
+      <w:r>
+        <w:rPr>
+          <w:rFonts w:ascii="Times New Roman" w:hAnsi="Times New Roman" w:cs="Times New Roman"/>
+          <w:sz w:val="24"/>
+          <w:szCs w:val="24"/>
+        </w:rPr>
+        <w:t>SMSky</w:t>
+      </w:r>
+      <w:proofErr w:type="spellEnd"/>
     </w:p>
     <w:p>
       <w:pPr>
@@ -4994,15 +6120,39 @@
           <w:sz w:val="24"/>
           <w:szCs w:val="24"/>
         </w:rPr>
-        <w:t>chovávajú sa v ................................</w:t>
-      </w:r>
-      <w:r>
-        <w:rPr>
-          <w:rFonts w:ascii="Times New Roman" w:hAnsi="Times New Roman" w:cs="Times New Roman"/>
-          <w:sz w:val="24"/>
-          <w:szCs w:val="24"/>
-        </w:rPr>
-        <w:t xml:space="preserve"> . V našom regióne v ............................................. . </w:t>
+        <w:t>chovávajú sa v</w:t>
+      </w:r>
+      <w:r>
+        <w:rPr>
+          <w:rFonts w:ascii="Times New Roman" w:hAnsi="Times New Roman" w:cs="Times New Roman"/>
+          <w:sz w:val="24"/>
+          <w:szCs w:val="24"/>
+        </w:rPr>
+        <w:t xml:space="preserve"> archíve</w:t>
+      </w:r>
+      <w:r>
+        <w:rPr>
+          <w:rFonts w:ascii="Times New Roman" w:hAnsi="Times New Roman" w:cs="Times New Roman"/>
+          <w:sz w:val="24"/>
+          <w:szCs w:val="24"/>
+        </w:rPr>
+        <w:t xml:space="preserve">. V našom regióne v </w:t>
+      </w:r>
+      <w:r>
+        <w:rPr>
+          <w:rFonts w:ascii="Times New Roman" w:hAnsi="Times New Roman" w:cs="Times New Roman"/>
+          <w:sz w:val="24"/>
+          <w:szCs w:val="24"/>
+        </w:rPr>
+        <w:t>Bojniciach</w:t>
+      </w:r>
+      <w:r>
+        <w:rPr>
+          <w:rFonts w:ascii="Times New Roman" w:hAnsi="Times New Roman" w:cs="Times New Roman"/>
+          <w:sz w:val="24"/>
+          <w:szCs w:val="24"/>
+        </w:rPr>
+        <w:t xml:space="preserve"> . </w:t>
       </w:r>
     </w:p>
     <w:p>
@@ -5030,23 +6180,65 @@
           <w:sz w:val="24"/>
           <w:szCs w:val="24"/>
         </w:rPr>
-        <w:t xml:space="preserve"> - ................................................................., uchovávajú sa v ........................</w:t>
-      </w:r>
-      <w:r>
-        <w:rPr>
-          <w:rFonts w:ascii="Times New Roman" w:hAnsi="Times New Roman" w:cs="Times New Roman"/>
-          <w:sz w:val="24"/>
-          <w:szCs w:val="24"/>
-        </w:rPr>
-        <w:t>..</w:t>
-      </w:r>
-      <w:r>
-        <w:rPr>
-          <w:rFonts w:ascii="Times New Roman" w:hAnsi="Times New Roman" w:cs="Times New Roman"/>
-          <w:sz w:val="24"/>
-          <w:szCs w:val="24"/>
-        </w:rPr>
-        <w:t>........</w:t>
+        <w:t xml:space="preserve"> </w:t>
+      </w:r>
+      <w:r>
+        <w:rPr>
+          <w:rFonts w:ascii="Times New Roman" w:hAnsi="Times New Roman" w:cs="Times New Roman"/>
+          <w:sz w:val="24"/>
+          <w:szCs w:val="24"/>
+        </w:rPr>
+        <w:t>–</w:t>
+      </w:r>
+      <w:r>
+        <w:rPr>
+          <w:rFonts w:ascii="Times New Roman" w:hAnsi="Times New Roman" w:cs="Times New Roman"/>
+          <w:sz w:val="24"/>
+          <w:szCs w:val="24"/>
+        </w:rPr>
+        <w:t xml:space="preserve"> </w:t>
+      </w:r>
+      <w:r>
+        <w:rPr>
+          <w:rFonts w:ascii="Times New Roman" w:hAnsi="Times New Roman" w:cs="Times New Roman"/>
+          <w:sz w:val="24"/>
+          <w:szCs w:val="24"/>
+        </w:rPr>
+        <w:t xml:space="preserve">obrazy, fresky, </w:t>
+      </w:r>
+      <w:proofErr w:type="spellStart"/>
+      <w:r>
+        <w:rPr>
+          <w:rFonts w:ascii="Times New Roman" w:hAnsi="Times New Roman" w:cs="Times New Roman"/>
+          <w:sz w:val="24"/>
+          <w:szCs w:val="24"/>
+        </w:rPr>
+        <w:t>malby</w:t>
+      </w:r>
+      <w:proofErr w:type="spellEnd"/>
+      <w:r>
+        <w:rPr>
+          <w:rFonts w:ascii="Times New Roman" w:hAnsi="Times New Roman" w:cs="Times New Roman"/>
+          <w:sz w:val="24"/>
+          <w:szCs w:val="24"/>
+        </w:rPr>
+        <w:t>,</w:t>
+      </w:r>
+      <w:r>
+        <w:rPr>
+          <w:rFonts w:ascii="Times New Roman" w:hAnsi="Times New Roman" w:cs="Times New Roman"/>
+          <w:sz w:val="24"/>
+          <w:szCs w:val="24"/>
+        </w:rPr>
+        <w:t xml:space="preserve"> uchovávajú sa v </w:t>
+      </w:r>
+      <w:r>
+        <w:rPr>
+          <w:rFonts w:ascii="Times New Roman" w:hAnsi="Times New Roman" w:cs="Times New Roman"/>
+          <w:sz w:val="24"/>
+          <w:szCs w:val="24"/>
+        </w:rPr>
+        <w:t>galérii</w:t>
       </w:r>
       <w:r>
         <w:rPr>
@@ -5090,7 +6282,23 @@
           <w:sz w:val="24"/>
           <w:szCs w:val="24"/>
         </w:rPr>
-        <w:t xml:space="preserve"> .......................................................................... .</w:t>
+        <w:t xml:space="preserve"> </w:t>
+      </w:r>
+      <w:r>
+        <w:rPr>
+          <w:rFonts w:ascii="Times New Roman" w:hAnsi="Times New Roman" w:cs="Times New Roman"/>
+          <w:sz w:val="24"/>
+          <w:szCs w:val="24"/>
+        </w:rPr>
+        <w:t>v meštianskom dome</w:t>
+      </w:r>
+      <w:r>
+        <w:rPr>
+          <w:rFonts w:ascii="Times New Roman" w:hAnsi="Times New Roman" w:cs="Times New Roman"/>
+          <w:sz w:val="24"/>
+          <w:szCs w:val="24"/>
+        </w:rPr>
+        <w:t xml:space="preserve"> .</w:t>
       </w:r>
     </w:p>
     <w:p>
@@ -5108,7 +6316,15 @@
           <w:sz w:val="24"/>
           <w:szCs w:val="24"/>
         </w:rPr>
-        <w:t xml:space="preserve">        Patria sem aj ....................., </w:t>
+        <w:t xml:space="preserve">        Patria sem aj </w:t>
+      </w:r>
+      <w:r>
+        <w:rPr>
+          <w:rFonts w:ascii="Times New Roman" w:hAnsi="Times New Roman" w:cs="Times New Roman"/>
+          <w:sz w:val="24"/>
+          <w:szCs w:val="24"/>
+        </w:rPr>
+        <w:t>mapy,</w:t>
       </w:r>
       <w:r>
         <w:rPr>
@@ -5124,7 +6340,31 @@
           <w:sz w:val="24"/>
           <w:szCs w:val="24"/>
         </w:rPr>
-        <w:t>plány, schémy.</w:t>
+        <w:t xml:space="preserve"> </w:t>
+      </w:r>
+      <w:r>
+        <w:rPr>
+          <w:rFonts w:ascii="Times New Roman" w:hAnsi="Times New Roman" w:cs="Times New Roman"/>
+          <w:sz w:val="24"/>
+          <w:szCs w:val="24"/>
+        </w:rPr>
+        <w:t>plány, schémy</w:t>
+      </w:r>
+      <w:r>
+        <w:rPr>
+          <w:rFonts w:ascii="Times New Roman" w:hAnsi="Times New Roman" w:cs="Times New Roman"/>
+          <w:sz w:val="24"/>
+          <w:szCs w:val="24"/>
+        </w:rPr>
+        <w:t>, fotky (tiež v archívoch)</w:t>
+      </w:r>
+      <w:r>
+        <w:rPr>
+          <w:rFonts w:ascii="Times New Roman" w:hAnsi="Times New Roman" w:cs="Times New Roman"/>
+          <w:sz w:val="24"/>
+          <w:szCs w:val="24"/>
+        </w:rPr>
+        <w:t>.</w:t>
       </w:r>
     </w:p>
     <w:p>
@@ -5152,7 +6392,49 @@
           <w:sz w:val="24"/>
           <w:szCs w:val="24"/>
         </w:rPr>
-        <w:t xml:space="preserve"> - ....................................................</w:t>
+        <w:t xml:space="preserve"> </w:t>
+      </w:r>
+      <w:r>
+        <w:rPr>
+          <w:rFonts w:ascii="Times New Roman" w:hAnsi="Times New Roman" w:cs="Times New Roman"/>
+          <w:sz w:val="24"/>
+          <w:szCs w:val="24"/>
+        </w:rPr>
+        <w:t>–</w:t>
+      </w:r>
+      <w:r>
+        <w:rPr>
+          <w:rFonts w:ascii="Times New Roman" w:hAnsi="Times New Roman" w:cs="Times New Roman"/>
+          <w:sz w:val="24"/>
+          <w:szCs w:val="24"/>
+        </w:rPr>
+        <w:t xml:space="preserve"> </w:t>
+      </w:r>
+      <w:r>
+        <w:rPr>
+          <w:rFonts w:ascii="Times New Roman" w:hAnsi="Times New Roman" w:cs="Times New Roman"/>
+          <w:sz w:val="24"/>
+          <w:szCs w:val="24"/>
+        </w:rPr>
+        <w:t xml:space="preserve">cd, </w:t>
+      </w:r>
+      <w:proofErr w:type="spellStart"/>
+      <w:r>
+        <w:rPr>
+          <w:rFonts w:ascii="Times New Roman" w:hAnsi="Times New Roman" w:cs="Times New Roman"/>
+          <w:sz w:val="24"/>
+          <w:szCs w:val="24"/>
+        </w:rPr>
+        <w:t>dvd</w:t>
+      </w:r>
+      <w:proofErr w:type="spellEnd"/>
+      <w:r>
+        <w:rPr>
+          <w:rFonts w:ascii="Times New Roman" w:hAnsi="Times New Roman" w:cs="Times New Roman"/>
+          <w:sz w:val="24"/>
+          <w:szCs w:val="24"/>
+        </w:rPr>
+        <w:t>, filmy...</w:t>
       </w:r>
     </w:p>
     <w:p>
@@ -5206,15 +6488,7 @@
           <w:sz w:val="24"/>
           <w:szCs w:val="24"/>
         </w:rPr>
-        <w:t xml:space="preserve">- </w:t>
-      </w:r>
-      <w:r>
-        <w:rPr>
-          <w:rFonts w:ascii="Times New Roman" w:hAnsi="Times New Roman" w:cs="Times New Roman"/>
-          <w:sz w:val="24"/>
-          <w:szCs w:val="24"/>
-        </w:rPr>
-        <w:t>.............................................................................</w:t>
+        <w:t>–</w:t>
       </w:r>
       <w:r>
         <w:rPr>
@@ -5224,6 +6498,32 @@
         </w:rPr>
         <w:t xml:space="preserve"> </w:t>
       </w:r>
+      <w:r>
+        <w:rPr>
+          <w:rFonts w:ascii="Times New Roman" w:hAnsi="Times New Roman" w:cs="Times New Roman"/>
+          <w:sz w:val="24"/>
+          <w:szCs w:val="24"/>
+        </w:rPr>
+        <w:t xml:space="preserve">svedectvá </w:t>
+      </w:r>
+      <w:proofErr w:type="spellStart"/>
+      <w:r>
+        <w:rPr>
+          <w:rFonts w:ascii="Times New Roman" w:hAnsi="Times New Roman" w:cs="Times New Roman"/>
+          <w:sz w:val="24"/>
+          <w:szCs w:val="24"/>
+        </w:rPr>
+        <w:t>ludí</w:t>
+      </w:r>
+      <w:proofErr w:type="spellEnd"/>
+      <w:r>
+        <w:rPr>
+          <w:rFonts w:ascii="Times New Roman" w:hAnsi="Times New Roman" w:cs="Times New Roman"/>
+          <w:sz w:val="24"/>
+          <w:szCs w:val="24"/>
+        </w:rPr>
+        <w:t>, povesti, legendy...</w:t>
+      </w:r>
     </w:p>
     <w:p>
       <w:pPr>
@@ -5258,7 +6558,23 @@
           <w:sz w:val="24"/>
           <w:szCs w:val="24"/>
         </w:rPr>
-        <w:t>. pramene - .................................. .</w:t>
+        <w:t xml:space="preserve">. pramene - </w:t>
+      </w:r>
+      <w:r>
+        <w:rPr>
+          <w:rFonts w:ascii="Times New Roman" w:hAnsi="Times New Roman" w:cs="Times New Roman"/>
+          <w:sz w:val="24"/>
+          <w:szCs w:val="24"/>
+        </w:rPr>
+        <w:t>falzifikát</w:t>
+      </w:r>
+      <w:r>
+        <w:rPr>
+          <w:rFonts w:ascii="Times New Roman" w:hAnsi="Times New Roman" w:cs="Times New Roman"/>
+          <w:sz w:val="24"/>
+          <w:szCs w:val="24"/>
+        </w:rPr>
+        <w:t xml:space="preserve"> .</w:t>
       </w:r>
     </w:p>
     <w:p>
@@ -5365,7 +6681,23 @@
           <w:sz w:val="24"/>
           <w:szCs w:val="24"/>
         </w:rPr>
-        <w:t xml:space="preserve"> – o vzniku a vývoji ........................ a materiáloch na písanie</w:t>
+        <w:t xml:space="preserve"> – o vzniku a vývoji </w:t>
+      </w:r>
+      <w:r>
+        <w:rPr>
+          <w:rFonts w:ascii="Times New Roman" w:hAnsi="Times New Roman" w:cs="Times New Roman"/>
+          <w:sz w:val="24"/>
+          <w:szCs w:val="24"/>
+        </w:rPr>
+        <w:t>nástrojov a materiálov</w:t>
+      </w:r>
+      <w:r>
+        <w:rPr>
+          <w:rFonts w:ascii="Times New Roman" w:hAnsi="Times New Roman" w:cs="Times New Roman"/>
+          <w:sz w:val="24"/>
+          <w:szCs w:val="24"/>
+        </w:rPr>
+        <w:t xml:space="preserve"> na písanie</w:t>
       </w:r>
     </w:p>
     <w:p>
@@ -5421,6 +6753,14 @@
         </w:rPr>
         <w:t> ........................  (ryté, vyrezávané, maľované, tesané, odlievané ..</w:t>
       </w:r>
+      <w:r>
+        <w:rPr>
+          <w:rFonts w:ascii="Times New Roman" w:hAnsi="Times New Roman" w:cs="Times New Roman"/>
+          <w:sz w:val="24"/>
+          <w:szCs w:val="24"/>
+        </w:rPr>
+        <w:t>)</w:t>
+      </w:r>
     </w:p>
     <w:p>
       <w:pPr>
@@ -5439,7 +6779,7 @@
           <w:sz w:val="24"/>
           <w:szCs w:val="24"/>
         </w:rPr>
-        <w:t>kodikológia</w:t>
+        <w:t>kodekológia</w:t>
       </w:r>
       <w:proofErr w:type="spellEnd"/>
       <w:r>
@@ -5448,7 +6788,15 @@
           <w:sz w:val="24"/>
           <w:szCs w:val="24"/>
         </w:rPr>
-        <w:t xml:space="preserve"> – o .........................</w:t>
+        <w:t xml:space="preserve"> – o </w:t>
+      </w:r>
+      <w:r>
+        <w:rPr>
+          <w:rFonts w:ascii="Times New Roman" w:hAnsi="Times New Roman" w:cs="Times New Roman"/>
+          <w:sz w:val="24"/>
+          <w:szCs w:val="24"/>
+        </w:rPr>
+        <w:t>rukopisoch</w:t>
       </w:r>
     </w:p>
     <w:p>
@@ -5461,13 +6809,23 @@
           <w:szCs w:val="24"/>
         </w:rPr>
       </w:pPr>
-      <w:r>
-        <w:rPr>
-          <w:rFonts w:ascii="Times New Roman" w:hAnsi="Times New Roman" w:cs="Times New Roman"/>
-          <w:sz w:val="24"/>
-          <w:szCs w:val="24"/>
-        </w:rPr>
-        <w:t>.......................</w:t>
+      <w:proofErr w:type="spellStart"/>
+      <w:r>
+        <w:rPr>
+          <w:rFonts w:ascii="Times New Roman" w:hAnsi="Times New Roman" w:cs="Times New Roman"/>
+          <w:sz w:val="24"/>
+          <w:szCs w:val="24"/>
+        </w:rPr>
+        <w:t>diplomatika</w:t>
+      </w:r>
+      <w:proofErr w:type="spellEnd"/>
+      <w:r>
+        <w:rPr>
+          <w:rFonts w:ascii="Times New Roman" w:hAnsi="Times New Roman" w:cs="Times New Roman"/>
+          <w:sz w:val="24"/>
+          <w:szCs w:val="24"/>
+        </w:rPr>
+        <w:t xml:space="preserve"> </w:t>
       </w:r>
       <w:r>
         <w:rPr>
@@ -5548,16 +6906,15 @@
           <w:sz w:val="24"/>
           <w:szCs w:val="24"/>
         </w:rPr>
-        <w:lastRenderedPageBreak/>
-        <w:t>...........................</w:t>
-      </w:r>
-      <w:r>
-        <w:rPr>
-          <w:rFonts w:ascii="Times New Roman" w:hAnsi="Times New Roman" w:cs="Times New Roman"/>
-          <w:sz w:val="24"/>
-          <w:szCs w:val="24"/>
-        </w:rPr>
-        <w:t xml:space="preserve"> – náuka o rodoch, rodových a rodinných vzťahoch</w:t>
+        <w:t xml:space="preserve">genealógia </w:t>
+      </w:r>
+      <w:r>
+        <w:rPr>
+          <w:rFonts w:ascii="Times New Roman" w:hAnsi="Times New Roman" w:cs="Times New Roman"/>
+          <w:sz w:val="24"/>
+          <w:szCs w:val="24"/>
+        </w:rPr>
+        <w:t>– náuka o rodoch, rodových a rodinných vzťahoch</w:t>
       </w:r>
     </w:p>
     <w:p>
@@ -5576,7 +6933,15 @@
           <w:sz w:val="24"/>
           <w:szCs w:val="24"/>
         </w:rPr>
-        <w:t>heraldika – o ................................</w:t>
+        <w:t xml:space="preserve">heraldika – o </w:t>
+      </w:r>
+      <w:r>
+        <w:rPr>
+          <w:rFonts w:ascii="Times New Roman" w:hAnsi="Times New Roman" w:cs="Times New Roman"/>
+          <w:sz w:val="24"/>
+          <w:szCs w:val="24"/>
+        </w:rPr>
+        <w:t>erboch</w:t>
       </w:r>
     </w:p>
     <w:p>
@@ -5595,7 +6960,7 @@
           <w:sz w:val="24"/>
           <w:szCs w:val="24"/>
         </w:rPr>
-        <w:t>..................................</w:t>
+        <w:t>metrológia</w:t>
       </w:r>
       <w:r>
         <w:rPr>
@@ -5663,23 +7028,7 @@
           <w:sz w:val="24"/>
           <w:szCs w:val="24"/>
         </w:rPr>
-        <w:t>...........................</w:t>
-      </w:r>
-      <w:r>
-        <w:rPr>
-          <w:rFonts w:ascii="Times New Roman" w:hAnsi="Times New Roman" w:cs="Times New Roman"/>
-          <w:sz w:val="24"/>
-          <w:szCs w:val="24"/>
-        </w:rPr>
-        <w:t>.</w:t>
-      </w:r>
-      <w:r>
-        <w:rPr>
-          <w:rFonts w:ascii="Times New Roman" w:hAnsi="Times New Roman" w:cs="Times New Roman"/>
-          <w:sz w:val="24"/>
-          <w:szCs w:val="24"/>
-        </w:rPr>
-        <w:t>......</w:t>
+        <w:t>chronológia</w:t>
       </w:r>
       <w:r>
         <w:rPr>
@@ -5714,7 +7063,8 @@
           <w:sz w:val="24"/>
           <w:szCs w:val="24"/>
         </w:rPr>
-        <w:t>.............................</w:t>
+        <w:lastRenderedPageBreak/>
+        <w:t xml:space="preserve">Numizmatika </w:t>
       </w:r>
       <w:r>
         <w:rPr>
@@ -5839,23 +7189,15 @@
           <w:sz w:val="24"/>
           <w:szCs w:val="24"/>
         </w:rPr>
-        <w:t>. prameňov a ....................</w:t>
-      </w:r>
-      <w:r>
-        <w:rPr>
-          <w:rFonts w:ascii="Times New Roman" w:hAnsi="Times New Roman" w:cs="Times New Roman"/>
-          <w:sz w:val="24"/>
-          <w:szCs w:val="24"/>
-        </w:rPr>
-        <w:t>.........</w:t>
-      </w:r>
-      <w:r>
-        <w:rPr>
-          <w:rFonts w:ascii="Times New Roman" w:hAnsi="Times New Roman" w:cs="Times New Roman"/>
-          <w:sz w:val="24"/>
-          <w:szCs w:val="24"/>
-        </w:rPr>
-        <w:t>.......</w:t>
+        <w:t xml:space="preserve">. prameňov a </w:t>
+      </w:r>
+      <w:r>
+        <w:rPr>
+          <w:rFonts w:ascii="Times New Roman" w:hAnsi="Times New Roman" w:cs="Times New Roman"/>
+          <w:sz w:val="24"/>
+          <w:szCs w:val="24"/>
+        </w:rPr>
+        <w:t>literatúry</w:t>
       </w:r>
     </w:p>
     <w:p>
@@ -5885,7 +7227,15 @@
           <w:sz w:val="24"/>
           <w:szCs w:val="24"/>
         </w:rPr>
-        <w:t xml:space="preserve">istorická ............................ </w:t>
+        <w:t xml:space="preserve">istorická </w:t>
+      </w:r>
+      <w:r>
+        <w:rPr>
+          <w:rFonts w:ascii="Times New Roman" w:hAnsi="Times New Roman" w:cs="Times New Roman"/>
+          <w:sz w:val="24"/>
+          <w:szCs w:val="24"/>
+        </w:rPr>
+        <w:t xml:space="preserve">kritika </w:t>
       </w:r>
       <w:r>
         <w:rPr>
@@ -6042,7 +7392,7 @@
           <w:sz w:val="24"/>
           <w:szCs w:val="24"/>
         </w:rPr>
-        <w:t>.......................</w:t>
+        <w:t>zhrnutie</w:t>
       </w:r>
       <w:r>
         <w:rPr>
@@ -6133,7 +7483,25 @@
           <w:sz w:val="24"/>
           <w:szCs w:val="24"/>
         </w:rPr>
-        <w:t>Pavel ................... – najstaršie dejiny Slovenska (pravek – stredovek)</w:t>
+        <w:t xml:space="preserve">Pavel </w:t>
+      </w:r>
+      <w:proofErr w:type="spellStart"/>
+      <w:r>
+        <w:rPr>
+          <w:rFonts w:ascii="Times New Roman" w:hAnsi="Times New Roman" w:cs="Times New Roman"/>
+          <w:sz w:val="24"/>
+          <w:szCs w:val="24"/>
+        </w:rPr>
+        <w:t>Dvořák</w:t>
+      </w:r>
+      <w:proofErr w:type="spellEnd"/>
+      <w:r>
+        <w:rPr>
+          <w:rFonts w:ascii="Times New Roman" w:hAnsi="Times New Roman" w:cs="Times New Roman"/>
+          <w:sz w:val="24"/>
+          <w:szCs w:val="24"/>
+        </w:rPr>
+        <w:t xml:space="preserve"> – najstaršie dejiny Slovenska (pravek – stredovek)</w:t>
       </w:r>
       <w:r>
         <w:rPr>
@@ -6177,7 +7545,23 @@
           <w:sz w:val="24"/>
           <w:szCs w:val="24"/>
         </w:rPr>
-        <w:t>Vojtech ...................................... – popularizátor starovek</w:t>
+        <w:t xml:space="preserve">Vojtech </w:t>
+      </w:r>
+      <w:r>
+        <w:rPr>
+          <w:rFonts w:ascii="Times New Roman" w:hAnsi="Times New Roman" w:cs="Times New Roman"/>
+          <w:sz w:val="24"/>
+          <w:szCs w:val="24"/>
+        </w:rPr>
+        <w:t>Zamarovksý</w:t>
+      </w:r>
+      <w:r>
+        <w:rPr>
+          <w:rFonts w:ascii="Times New Roman" w:hAnsi="Times New Roman" w:cs="Times New Roman"/>
+          <w:sz w:val="24"/>
+          <w:szCs w:val="24"/>
+        </w:rPr>
+        <w:t xml:space="preserve"> – popularizátor starovek</w:t>
       </w:r>
       <w:r>
         <w:rPr>
@@ -6211,7 +7595,15 @@
           <w:sz w:val="24"/>
           <w:szCs w:val="24"/>
         </w:rPr>
-        <w:t>Matúš Kučera – Slovania, ........................................</w:t>
+        <w:t xml:space="preserve">Matúš Kučera – Slovania, </w:t>
+      </w:r>
+      <w:r>
+        <w:rPr>
+          <w:rFonts w:ascii="Times New Roman" w:hAnsi="Times New Roman" w:cs="Times New Roman"/>
+          <w:sz w:val="24"/>
+          <w:szCs w:val="24"/>
+        </w:rPr>
+        <w:t>Samova ríša, veľká Morava</w:t>
       </w:r>
     </w:p>
     <w:p>
@@ -6247,7 +7639,39 @@
           <w:sz w:val="24"/>
           <w:szCs w:val="24"/>
         </w:rPr>
-        <w:t>M..................... M.................................... – autor prvých dejín Prievidze</w:t>
+        <w:t>M</w:t>
+      </w:r>
+      <w:r>
+        <w:rPr>
+          <w:rFonts w:ascii="Times New Roman" w:hAnsi="Times New Roman" w:cs="Times New Roman"/>
+          <w:sz w:val="24"/>
+          <w:szCs w:val="24"/>
+        </w:rPr>
+        <w:t>ikuláš</w:t>
+      </w:r>
+      <w:r>
+        <w:rPr>
+          <w:rFonts w:ascii="Times New Roman" w:hAnsi="Times New Roman" w:cs="Times New Roman"/>
+          <w:sz w:val="24"/>
+          <w:szCs w:val="24"/>
+        </w:rPr>
+        <w:t xml:space="preserve"> M</w:t>
+      </w:r>
+      <w:r>
+        <w:rPr>
+          <w:rFonts w:ascii="Times New Roman" w:hAnsi="Times New Roman" w:cs="Times New Roman"/>
+          <w:sz w:val="24"/>
+          <w:szCs w:val="24"/>
+        </w:rPr>
+        <w:t xml:space="preserve">išík </w:t>
+      </w:r>
+      <w:r>
+        <w:rPr>
+          <w:rFonts w:ascii="Times New Roman" w:hAnsi="Times New Roman" w:cs="Times New Roman"/>
+          <w:sz w:val="24"/>
+          <w:szCs w:val="24"/>
+        </w:rPr>
+        <w:t xml:space="preserve"> – autor prvých dejín Prievidze</w:t>
       </w:r>
     </w:p>
     <w:p>
@@ -6265,7 +7689,57 @@
           <w:sz w:val="24"/>
           <w:szCs w:val="24"/>
         </w:rPr>
-        <w:t>(v socializme vyšli dejiny Prievidze pod vedením riaditeľa GVBN I................ P.............)</w:t>
+        <w:t>(v socializme vyšli dejiny Prievidze po</w:t>
+      </w:r>
+      <w:r>
+        <w:rPr>
+          <w:rFonts w:ascii="Times New Roman" w:hAnsi="Times New Roman" w:cs="Times New Roman"/>
+          <w:sz w:val="24"/>
+          <w:szCs w:val="24"/>
+        </w:rPr>
+        <w:t>d vedením riaditeľa GVBN Imrich</w:t>
+      </w:r>
+      <w:r>
+        <w:rPr>
+          <w:rFonts w:ascii="Times New Roman" w:hAnsi="Times New Roman" w:cs="Times New Roman"/>
+          <w:sz w:val="24"/>
+          <w:szCs w:val="24"/>
+        </w:rPr>
+        <w:t>a</w:t>
+      </w:r>
+      <w:r>
+        <w:rPr>
+          <w:rFonts w:ascii="Times New Roman" w:hAnsi="Times New Roman" w:cs="Times New Roman"/>
+          <w:sz w:val="24"/>
+          <w:szCs w:val="24"/>
+        </w:rPr>
+        <w:t xml:space="preserve"> </w:t>
+      </w:r>
+      <w:proofErr w:type="spellStart"/>
+      <w:r>
+        <w:rPr>
+          <w:rFonts w:ascii="Times New Roman" w:hAnsi="Times New Roman" w:cs="Times New Roman"/>
+          <w:sz w:val="24"/>
+          <w:szCs w:val="24"/>
+        </w:rPr>
+        <w:t>P</w:t>
+      </w:r>
+      <w:r>
+        <w:rPr>
+          <w:rFonts w:ascii="Times New Roman" w:hAnsi="Times New Roman" w:cs="Times New Roman"/>
+          <w:sz w:val="24"/>
+          <w:szCs w:val="24"/>
+        </w:rPr>
+        <w:t>éliho</w:t>
+      </w:r>
+      <w:proofErr w:type="spellEnd"/>
+      <w:r>
+        <w:rPr>
+          <w:rFonts w:ascii="Times New Roman" w:hAnsi="Times New Roman" w:cs="Times New Roman"/>
+          <w:sz w:val="24"/>
+          <w:szCs w:val="24"/>
+        </w:rPr>
+        <w:t>)</w:t>
       </w:r>
     </w:p>
     <w:p>
@@ -6301,7 +7775,23 @@
           <w:sz w:val="24"/>
           <w:szCs w:val="24"/>
         </w:rPr>
-        <w:t xml:space="preserve"> – archeologička (.............................., riaditeľka HNM)</w:t>
+        <w:t xml:space="preserve"> – archeologička </w:t>
+      </w:r>
+      <w:r>
+        <w:rPr>
+          <w:rFonts w:ascii="Times New Roman" w:hAnsi="Times New Roman" w:cs="Times New Roman"/>
+          <w:sz w:val="24"/>
+          <w:szCs w:val="24"/>
+        </w:rPr>
+        <w:t xml:space="preserve">(archeologický výskum vo Vyšehrade, </w:t>
+      </w:r>
+      <w:r>
+        <w:rPr>
+          <w:rFonts w:ascii="Times New Roman" w:hAnsi="Times New Roman" w:cs="Times New Roman"/>
+          <w:sz w:val="24"/>
+          <w:szCs w:val="24"/>
+        </w:rPr>
+        <w:t>riaditeľka HNM)</w:t>
       </w:r>
     </w:p>
     <w:p>
@@ -6337,7 +7827,23 @@
           <w:sz w:val="24"/>
           <w:szCs w:val="24"/>
         </w:rPr>
-        <w:t xml:space="preserve"> – Anjouovci (...................................................)</w:t>
+        <w:t xml:space="preserve"> – Anjouovci (</w:t>
+      </w:r>
+      <w:r>
+        <w:rPr>
+          <w:rFonts w:ascii="Times New Roman" w:hAnsi="Times New Roman" w:cs="Times New Roman"/>
+          <w:sz w:val="24"/>
+          <w:szCs w:val="24"/>
+        </w:rPr>
+        <w:t>pán zástupca na GVBN</w:t>
+      </w:r>
+      <w:r>
+        <w:rPr>
+          <w:rFonts w:ascii="Times New Roman" w:hAnsi="Times New Roman" w:cs="Times New Roman"/>
+          <w:sz w:val="24"/>
+          <w:szCs w:val="24"/>
+        </w:rPr>
+        <w:t>)</w:t>
       </w:r>
     </w:p>
     <w:p>
@@ -6373,7 +7879,41 @@
           <w:sz w:val="24"/>
           <w:szCs w:val="24"/>
         </w:rPr>
-        <w:t xml:space="preserve"> - ........................................................................................................</w:t>
+        <w:t xml:space="preserve"> </w:t>
+      </w:r>
+      <w:r>
+        <w:rPr>
+          <w:rFonts w:ascii="Times New Roman" w:hAnsi="Times New Roman" w:cs="Times New Roman"/>
+          <w:sz w:val="24"/>
+          <w:szCs w:val="24"/>
+        </w:rPr>
+        <w:t>–</w:t>
+      </w:r>
+      <w:r>
+        <w:rPr>
+          <w:rFonts w:ascii="Times New Roman" w:hAnsi="Times New Roman" w:cs="Times New Roman"/>
+          <w:sz w:val="24"/>
+          <w:szCs w:val="24"/>
+        </w:rPr>
+        <w:t xml:space="preserve"> </w:t>
+      </w:r>
+      <w:proofErr w:type="spellStart"/>
+      <w:r>
+        <w:rPr>
+          <w:rFonts w:ascii="Times New Roman" w:hAnsi="Times New Roman" w:cs="Times New Roman"/>
+          <w:sz w:val="24"/>
+          <w:szCs w:val="24"/>
+        </w:rPr>
+        <w:t>Prievidzký</w:t>
+      </w:r>
+      <w:proofErr w:type="spellEnd"/>
+      <w:r>
+        <w:rPr>
+          <w:rFonts w:ascii="Times New Roman" w:hAnsi="Times New Roman" w:cs="Times New Roman"/>
+          <w:sz w:val="24"/>
+          <w:szCs w:val="24"/>
+        </w:rPr>
+        <w:t xml:space="preserve"> novinár, propaguje regionálnu históriu</w:t>
       </w:r>
     </w:p>
     <w:p>
@@ -6428,7 +7968,7 @@
           <w:sz w:val="24"/>
           <w:szCs w:val="24"/>
         </w:rPr>
-        <w:t>.................</w:t>
+        <w:t>revue</w:t>
       </w:r>
       <w:r>
         <w:rPr>
@@ -6485,15 +8025,34 @@
         </w:rPr>
         <w:t xml:space="preserve"> -  </w:t>
       </w:r>
-      <w:r>
-        <w:rPr>
-          <w:rFonts w:ascii="Times New Roman" w:hAnsi="Times New Roman" w:cs="Times New Roman"/>
-          <w:sz w:val="24"/>
-          <w:szCs w:val="24"/>
-        </w:rPr>
-        <w:t xml:space="preserve">www. dejiny.sk, </w:t>
-      </w:r>
       <w:hyperlink r:id="rId12" w:history="1">
+        <w:r>
+          <w:rPr>
+            <w:rStyle w:val="Hypertextovprepojenie"/>
+            <w:rFonts w:ascii="Times New Roman" w:hAnsi="Times New Roman" w:cs="Times New Roman"/>
+            <w:sz w:val="24"/>
+            <w:szCs w:val="24"/>
+          </w:rPr>
+          <w:t>www.dejiny.sk</w:t>
+        </w:r>
+      </w:hyperlink>
+      <w:r>
+        <w:rPr>
+          <w:rFonts w:ascii="Times New Roman" w:hAnsi="Times New Roman" w:cs="Times New Roman"/>
+          <w:sz w:val="24"/>
+          <w:szCs w:val="24"/>
+        </w:rPr>
+        <w:t xml:space="preserve"> </w:t>
+      </w:r>
+      <w:r>
+        <w:rPr>
+          <w:rFonts w:ascii="Times New Roman" w:hAnsi="Times New Roman" w:cs="Times New Roman"/>
+          <w:sz w:val="24"/>
+          <w:szCs w:val="24"/>
+        </w:rPr>
+        <w:t xml:space="preserve">, </w:t>
+      </w:r>
+      <w:hyperlink r:id="rId13" w:history="1">
         <w:r>
           <w:rPr>
             <w:rStyle w:val="Hypertextovprepojenie"/>
@@ -6590,13 +8149,102 @@
         <w:rPr>
           <w:b w:val="0"/>
         </w:rPr>
-        <w:t>Prvý život na zemi sa  objavil v .....................</w:t>
-      </w:r>
-      <w:r>
-        <w:rPr>
-          <w:b w:val="0"/>
-        </w:rPr>
-        <w:t>, v ..........................  žili predchodcovia človeka - ........................  a  ........................... .  Vlastný vývoj človeka začal v ......................., keď  sa striedali doby  ......................  a  ............................ .</w:t>
+        <w:t xml:space="preserve">Prvý život na zemi sa  objavil v </w:t>
+      </w:r>
+      <w:r>
+        <w:rPr>
+          <w:b w:val="0"/>
+          <w:lang w:val="sk-SK"/>
+        </w:rPr>
+        <w:t>starohorách</w:t>
+      </w:r>
+      <w:r>
+        <w:rPr>
+          <w:b w:val="0"/>
+        </w:rPr>
+        <w:t xml:space="preserve">, v </w:t>
+      </w:r>
+      <w:r>
+        <w:rPr>
+          <w:b w:val="0"/>
+          <w:lang w:val="sk-SK"/>
+        </w:rPr>
+        <w:t>treťohorách</w:t>
+      </w:r>
+      <w:r>
+        <w:rPr>
+          <w:b w:val="0"/>
+        </w:rPr>
+        <w:t xml:space="preserve">  žili predchodcovia človeka - </w:t>
+      </w:r>
+      <w:proofErr w:type="spellStart"/>
+      <w:r>
+        <w:rPr>
+          <w:b w:val="0"/>
+          <w:lang w:val="sk-SK"/>
+        </w:rPr>
+        <w:t>ramapitekus</w:t>
+      </w:r>
+      <w:proofErr w:type="spellEnd"/>
+      <w:r>
+        <w:rPr>
+          <w:b w:val="0"/>
+        </w:rPr>
+        <w:t xml:space="preserve">  a  </w:t>
+      </w:r>
+      <w:proofErr w:type="spellStart"/>
+      <w:r>
+        <w:rPr>
+          <w:b w:val="0"/>
+          <w:lang w:val="sk-SK"/>
+        </w:rPr>
+        <w:t>australopitekus</w:t>
+      </w:r>
+      <w:proofErr w:type="spellEnd"/>
+      <w:r>
+        <w:rPr>
+          <w:b w:val="0"/>
+        </w:rPr>
+        <w:t xml:space="preserve"> .  Vlastný vývoj človeka začal v </w:t>
+      </w:r>
+      <w:r>
+        <w:rPr>
+          <w:b w:val="0"/>
+          <w:lang w:val="sk-SK"/>
+        </w:rPr>
+        <w:t>štvrtohorách</w:t>
+      </w:r>
+      <w:r>
+        <w:rPr>
+          <w:b w:val="0"/>
+        </w:rPr>
+        <w:t xml:space="preserve">, keď  sa striedali doby  </w:t>
+      </w:r>
+      <w:r>
+        <w:rPr>
+          <w:b w:val="0"/>
+          <w:lang w:val="sk-SK"/>
+        </w:rPr>
+        <w:t>ľadová</w:t>
+      </w:r>
+      <w:r>
+        <w:rPr>
+          <w:b w:val="0"/>
+        </w:rPr>
+        <w:t xml:space="preserve">  a  </w:t>
+      </w:r>
+      <w:r>
+        <w:rPr>
+          <w:b w:val="0"/>
+          <w:lang w:val="sk-SK"/>
+        </w:rPr>
+        <w:t>medziľadová</w:t>
+      </w:r>
+      <w:r>
+        <w:rPr>
+          <w:b w:val="0"/>
+        </w:rPr>
+        <w:t>.</w:t>
       </w:r>
     </w:p>
     <w:p>
@@ -6606,18 +8254,34 @@
         <w:jc w:val="left"/>
         <w:rPr>
           <w:b w:val="0"/>
-        </w:rPr>
-      </w:pPr>
-      <w:r>
-        <w:rPr>
-          <w:b w:val="0"/>
-        </w:rPr>
-        <w:t xml:space="preserve">Pravek: od  3 mil. – vznik rodu  .................   do okolo 3 tis. </w:t>
+          <w:lang w:val="sk-SK"/>
+        </w:rPr>
+      </w:pPr>
+      <w:r>
+        <w:rPr>
+          <w:b w:val="0"/>
+        </w:rPr>
+        <w:t xml:space="preserve">Pravek: od  3 mil. – vznik rodu  </w:t>
       </w:r>
       <w:proofErr w:type="spellStart"/>
       <w:r>
         <w:rPr>
           <w:b w:val="0"/>
+          <w:lang w:val="sk-SK"/>
+        </w:rPr>
+        <w:t>Homo</w:t>
+      </w:r>
+      <w:proofErr w:type="spellEnd"/>
+      <w:r>
+        <w:rPr>
+          <w:b w:val="0"/>
+        </w:rPr>
+        <w:t xml:space="preserve">  do okolo 3 tis. </w:t>
+      </w:r>
+      <w:proofErr w:type="spellStart"/>
+      <w:r>
+        <w:rPr>
+          <w:b w:val="0"/>
         </w:rPr>
         <w:t>pnl</w:t>
       </w:r>
@@ -6626,7 +8290,14 @@
         <w:rPr>
           <w:b w:val="0"/>
         </w:rPr>
-        <w:t>. vznik  ..................................</w:t>
+        <w:t xml:space="preserve">. vznik  </w:t>
+      </w:r>
+      <w:r>
+        <w:rPr>
+          <w:b w:val="0"/>
+          <w:lang w:val="sk-SK"/>
+        </w:rPr>
+        <w:t>písma, štátu</w:t>
       </w:r>
     </w:p>
     <w:p>
@@ -6642,8 +8313,39 @@
         <w:rPr>
           <w:b w:val="0"/>
         </w:rPr>
-        <w:lastRenderedPageBreak/>
-        <w:t>Je to prvé,  naj......................  a  naj........................... obdobie dejín.</w:t>
+        <w:t xml:space="preserve">Je to </w:t>
+      </w:r>
+      <w:r>
+        <w:rPr>
+          <w:b w:val="0"/>
+        </w:rPr>
+        <w:t>prvé,  naj</w:t>
+      </w:r>
+      <w:r>
+        <w:rPr>
+          <w:b w:val="0"/>
+          <w:lang w:val="sk-SK"/>
+        </w:rPr>
+        <w:t>dlhšie</w:t>
+      </w:r>
+      <w:r>
+        <w:rPr>
+          <w:b w:val="0"/>
+        </w:rPr>
+        <w:t xml:space="preserve">  a  naj</w:t>
+      </w:r>
+      <w:r>
+        <w:rPr>
+          <w:b w:val="0"/>
+          <w:lang w:val="sk-SK"/>
+        </w:rPr>
+        <w:t>staršie</w:t>
+      </w:r>
+      <w:r>
+        <w:rPr>
+          <w:b w:val="0"/>
+        </w:rPr>
+        <w:t xml:space="preserve"> obdobie dejín.</w:t>
       </w:r>
     </w:p>
     <w:p>
@@ -6670,7 +8372,20 @@
         <w:rPr>
           <w:b w:val="0"/>
         </w:rPr>
-        <w:t xml:space="preserve"> - ..................... archeológ, „otec európskeho praveku“, roku 1819  rozdelil </w:t>
+        <w:t xml:space="preserve"> - </w:t>
+      </w:r>
+      <w:r>
+        <w:rPr>
+          <w:b w:val="0"/>
+          <w:lang w:val="sk-SK"/>
+        </w:rPr>
+        <w:t>dánsky</w:t>
+      </w:r>
+      <w:r>
+        <w:rPr>
+          <w:b w:val="0"/>
+        </w:rPr>
+        <w:t xml:space="preserve"> archeológ, „otec európskeho praveku“, roku 1819  rozdelil </w:t>
       </w:r>
     </w:p>
     <w:p>
@@ -6686,20 +8401,39 @@
         <w:rPr>
           <w:b w:val="0"/>
         </w:rPr>
-        <w:t>praveké predmety podľa  ...................... - 3 základné doby........................</w:t>
+        <w:t>p</w:t>
+      </w:r>
+      <w:r>
+        <w:rPr>
+          <w:b w:val="0"/>
+        </w:rPr>
+        <w:t xml:space="preserve">raveké predmety podľa  </w:t>
       </w:r>
       <w:r>
         <w:rPr>
           <w:b w:val="0"/>
           <w:lang w:val="sk-SK"/>
         </w:rPr>
-        <w:t>....</w:t>
-      </w:r>
-      <w:r>
-        <w:rPr>
-          <w:b w:val="0"/>
-        </w:rPr>
-        <w:t>............................ .</w:t>
+        <w:t>materiálu</w:t>
+      </w:r>
+      <w:r>
+        <w:rPr>
+          <w:b w:val="0"/>
+        </w:rPr>
+        <w:t xml:space="preserve"> - 3 základné doby</w:t>
+      </w:r>
+      <w:r>
+        <w:rPr>
+          <w:b w:val="0"/>
+          <w:lang w:val="sk-SK"/>
+        </w:rPr>
+        <w:t>: kamenná, bronzová, železná</w:t>
+      </w:r>
+      <w:r>
+        <w:rPr>
+          <w:b w:val="0"/>
+        </w:rPr>
+        <w:t>.</w:t>
       </w:r>
     </w:p>
     <w:p>
@@ -6709,6 +8443,7 @@
         <w:jc w:val="left"/>
       </w:pPr>
       <w:r>
+        <w:lastRenderedPageBreak/>
         <w:t>Archeologická periodizácia:</w:t>
       </w:r>
     </w:p>
@@ -6747,7 +8482,20 @@
         <w:rPr>
           <w:b w:val="0"/>
         </w:rPr>
-        <w:t xml:space="preserve"> (............. DK, 3 mil.- 10 tis. </w:t>
+        <w:t xml:space="preserve"> (</w:t>
+      </w:r>
+      <w:r>
+        <w:rPr>
+          <w:b w:val="0"/>
+          <w:lang w:val="sk-SK"/>
+        </w:rPr>
+        <w:t xml:space="preserve">staršia </w:t>
+      </w:r>
+      <w:r>
+        <w:rPr>
+          <w:b w:val="0"/>
+        </w:rPr>
+        <w:t xml:space="preserve">DK, 3 mil.- 10 tis. </w:t>
       </w:r>
       <w:proofErr w:type="spellStart"/>
       <w:r>
@@ -6794,7 +8542,13 @@
         <w:t xml:space="preserve"> </w:t>
       </w:r>
       <w:r>
-        <w:t>..... vývojové typy</w:t>
+        <w:rPr>
+          <w:lang w:val="sk-SK"/>
+        </w:rPr>
+        <w:t>4</w:t>
+      </w:r>
+      <w:r>
+        <w:t xml:space="preserve"> vývojové typy</w:t>
       </w:r>
       <w:r>
         <w:rPr>
@@ -6828,7 +8582,20 @@
         <w:rPr>
           <w:b w:val="0"/>
         </w:rPr>
-        <w:t xml:space="preserve"> (................), </w:t>
+        <w:t xml:space="preserve"> (</w:t>
+      </w:r>
+      <w:r>
+        <w:rPr>
+          <w:b w:val="0"/>
+          <w:lang w:val="sk-SK"/>
+        </w:rPr>
+        <w:t>zručný</w:t>
+      </w:r>
+      <w:r>
+        <w:rPr>
+          <w:b w:val="0"/>
+        </w:rPr>
+        <w:t xml:space="preserve">), </w:t>
       </w:r>
       <w:proofErr w:type="spellStart"/>
       <w:r>
@@ -6842,12 +8609,34 @@
         <w:rPr>
           <w:b w:val="0"/>
         </w:rPr>
-        <w:t xml:space="preserve"> .............. (vzpriamený),  </w:t>
+        <w:t xml:space="preserve"> </w:t>
       </w:r>
       <w:proofErr w:type="spellStart"/>
       <w:r>
         <w:rPr>
           <w:b w:val="0"/>
+          <w:lang w:val="sk-SK"/>
+        </w:rPr>
+        <w:t>erektus</w:t>
+      </w:r>
+      <w:proofErr w:type="spellEnd"/>
+      <w:r>
+        <w:rPr>
+          <w:b w:val="0"/>
+          <w:lang w:val="sk-SK"/>
+        </w:rPr>
+        <w:t xml:space="preserve"> </w:t>
+      </w:r>
+      <w:r>
+        <w:rPr>
+          <w:b w:val="0"/>
+        </w:rPr>
+        <w:t xml:space="preserve"> (vzpriamený),  </w:t>
+      </w:r>
+      <w:proofErr w:type="spellStart"/>
+      <w:r>
+        <w:rPr>
+          <w:b w:val="0"/>
         </w:rPr>
         <w:t>Homo</w:t>
       </w:r>
@@ -6856,46 +8645,131 @@
         <w:rPr>
           <w:b w:val="0"/>
         </w:rPr>
-        <w:t xml:space="preserve"> sapiens (...................., sem patrí slávny  ...................., ktorý sa našiel aj na Slovensku – odliatok lebky z ..............., ženská čelová kosť zo ......., Prepoštská  jaskyňa v .......</w:t>
+        <w:t xml:space="preserve"> sapiens (</w:t>
       </w:r>
       <w:r>
         <w:rPr>
           <w:b w:val="0"/>
           <w:lang w:val="sk-SK"/>
         </w:rPr>
-        <w:t>...</w:t>
-      </w:r>
-      <w:r>
-        <w:rPr>
-          <w:b w:val="0"/>
-        </w:rPr>
-        <w:t>......</w:t>
+        <w:t>rozumný</w:t>
+      </w:r>
+      <w:r>
+        <w:rPr>
+          <w:b w:val="0"/>
+        </w:rPr>
+        <w:t xml:space="preserve">, sem patrí slávny  </w:t>
       </w:r>
       <w:r>
         <w:rPr>
           <w:b w:val="0"/>
           <w:lang w:val="sk-SK"/>
         </w:rPr>
-        <w:t>...</w:t>
-      </w:r>
-      <w:r>
-        <w:rPr>
-          <w:b w:val="0"/>
-        </w:rPr>
-        <w:t>.. -</w:t>
+        <w:t>neandertálec</w:t>
+      </w:r>
+      <w:r>
+        <w:rPr>
+          <w:b w:val="0"/>
+        </w:rPr>
+        <w:t>, ktorý sa našiel aj na Slovensku – odliatok lebky z</w:t>
+      </w:r>
+      <w:r>
+        <w:rPr>
+          <w:b w:val="0"/>
+        </w:rPr>
+        <w:t> </w:t>
       </w:r>
       <w:r>
         <w:rPr>
           <w:b w:val="0"/>
           <w:lang w:val="sk-SK"/>
         </w:rPr>
+        <w:t xml:space="preserve">Gánoviec, </w:t>
+      </w:r>
+      <w:r>
+        <w:rPr>
+          <w:b w:val="0"/>
+        </w:rPr>
+        <w:t>ženská čelová kosť z</w:t>
+      </w:r>
+      <w:r>
+        <w:rPr>
+          <w:b w:val="0"/>
+        </w:rPr>
         <w:t xml:space="preserve"> </w:t>
       </w:r>
       <w:r>
         <w:rPr>
           <w:b w:val="0"/>
-        </w:rPr>
-        <w:t>.........................</w:t>
+          <w:lang w:val="sk-SK"/>
+        </w:rPr>
+        <w:t>Váhu</w:t>
+      </w:r>
+      <w:r>
+        <w:rPr>
+          <w:b w:val="0"/>
+        </w:rPr>
+        <w:t xml:space="preserve">, Prepoštská  jaskyňa v </w:t>
+      </w:r>
+      <w:r>
+        <w:rPr>
+          <w:b w:val="0"/>
+          <w:lang w:val="sk-SK"/>
+        </w:rPr>
+        <w:t>Bojniciach</w:t>
+      </w:r>
+      <w:r>
+        <w:rPr>
+          <w:b w:val="0"/>
+        </w:rPr>
+        <w:t xml:space="preserve"> </w:t>
+      </w:r>
+      <w:r>
+        <w:rPr>
+          <w:b w:val="0"/>
+        </w:rPr>
+        <w:t>–</w:t>
+      </w:r>
+      <w:r>
+        <w:rPr>
+          <w:b w:val="0"/>
+          <w:lang w:val="sk-SK"/>
+        </w:rPr>
+        <w:t xml:space="preserve"> </w:t>
+      </w:r>
+      <w:r>
+        <w:rPr>
+          <w:b w:val="0"/>
+          <w:lang w:val="sk-SK"/>
+        </w:rPr>
+        <w:t xml:space="preserve">Karol Anton Medvecký, 1926, </w:t>
+      </w:r>
+      <w:r>
+        <w:rPr>
+          <w:b w:val="0"/>
+          <w:lang w:val="sk-SK"/>
+        </w:rPr>
+        <w:t>nástroje a zvieracie kosti</w:t>
+      </w:r>
+      <w:r>
+        <w:rPr>
+          <w:b w:val="0"/>
+        </w:rPr>
+        <w:t xml:space="preserve">), H. sapiens </w:t>
+      </w:r>
+      <w:proofErr w:type="spellStart"/>
+      <w:r>
+        <w:rPr>
+          <w:b w:val="0"/>
+        </w:rPr>
+        <w:t>sapiens</w:t>
+      </w:r>
+      <w:proofErr w:type="spellEnd"/>
+      <w:r>
+        <w:rPr>
+          <w:b w:val="0"/>
+        </w:rPr>
+        <w:t xml:space="preserve"> (dnešného typu)</w:t>
       </w:r>
     </w:p>
     <w:p>
@@ -6905,80 +8779,57 @@
         <w:jc w:val="left"/>
         <w:rPr>
           <w:b w:val="0"/>
-        </w:rPr>
-      </w:pPr>
-      <w:r>
-        <w:rPr>
-          <w:b w:val="0"/>
-        </w:rPr>
-        <w:t xml:space="preserve">...........................................................), H. sapiens </w:t>
-      </w:r>
+          <w:lang w:val="sk-SK"/>
+        </w:rPr>
+      </w:pPr>
       <w:proofErr w:type="spellStart"/>
       <w:r>
-        <w:rPr>
-          <w:b w:val="0"/>
-        </w:rPr>
-        <w:t>sapiens</w:t>
+        <w:t>Hominizácia</w:t>
       </w:r>
       <w:proofErr w:type="spellEnd"/>
       <w:r>
         <w:rPr>
           <w:b w:val="0"/>
         </w:rPr>
-        <w:t xml:space="preserve"> (dnešného typu)</w:t>
-      </w:r>
-    </w:p>
-    <w:p>
-      <w:pPr>
-        <w:pStyle w:val="Nzov"/>
-        <w:spacing w:line="360" w:lineRule="auto"/>
-        <w:jc w:val="left"/>
-        <w:rPr>
-          <w:b w:val="0"/>
-        </w:rPr>
-      </w:pPr>
+        <w:t>=</w:t>
+      </w:r>
       <w:proofErr w:type="spellStart"/>
       <w:r>
-        <w:t>Hominizácia</w:t>
+        <w:rPr>
+          <w:b w:val="0"/>
+          <w:lang w:val="sk-SK"/>
+        </w:rPr>
+        <w:t>poludštenie</w:t>
       </w:r>
       <w:proofErr w:type="spellEnd"/>
       <w:r>
         <w:rPr>
           <w:b w:val="0"/>
         </w:rPr>
-        <w:t>=.............................., znaky: .................................................................................</w:t>
-      </w:r>
-    </w:p>
-    <w:p>
-      <w:pPr>
-        <w:pStyle w:val="Nzov"/>
-        <w:spacing w:line="360" w:lineRule="auto"/>
-        <w:jc w:val="left"/>
-        <w:rPr>
-          <w:b w:val="0"/>
-        </w:rPr>
-      </w:pPr>
-      <w:r>
-        <w:rPr>
-          <w:b w:val="0"/>
-        </w:rPr>
-        <w:t xml:space="preserve">..................................................................................................................................................... </w:t>
-      </w:r>
-    </w:p>
-    <w:p>
-      <w:pPr>
-        <w:pStyle w:val="Nzov"/>
-        <w:spacing w:line="360" w:lineRule="auto"/>
-        <w:jc w:val="left"/>
-        <w:rPr>
-          <w:b w:val="0"/>
-        </w:rPr>
-      </w:pPr>
-      <w:r>
-        <w:rPr>
-          <w:b w:val="0"/>
-        </w:rPr>
-        <w:t>......................................................................................................................................................</w:t>
+        <w:t xml:space="preserve">, znaky: </w:t>
+      </w:r>
+      <w:r>
+        <w:rPr>
+          <w:b w:val="0"/>
+          <w:lang w:val="sk-SK"/>
+        </w:rPr>
+        <w:t xml:space="preserve">zväčšovanie mozgu, zmena tvaru lebky, vytvorenie čela a brady, strata nadočnicových oblúkov, strata ochlpenia, vzpriamenie postavy, </w:t>
+      </w:r>
+      <w:proofErr w:type="spellStart"/>
+      <w:r>
+        <w:rPr>
+          <w:b w:val="0"/>
+          <w:lang w:val="sk-SK"/>
+        </w:rPr>
+        <w:t>protistojný</w:t>
+      </w:r>
+      <w:proofErr w:type="spellEnd"/>
+      <w:r>
+        <w:rPr>
+          <w:b w:val="0"/>
+          <w:lang w:val="sk-SK"/>
+        </w:rPr>
+        <w:t xml:space="preserve"> palec</w:t>
       </w:r>
     </w:p>
     <w:p>
@@ -6997,7 +8848,33 @@
         <w:rPr>
           <w:b w:val="0"/>
         </w:rPr>
-        <w:t xml:space="preserve">Človek sa živí ..............  a  ..............  =  je to obdobie </w:t>
+        <w:t xml:space="preserve">Človek sa živí </w:t>
+      </w:r>
+      <w:r>
+        <w:rPr>
+          <w:b w:val="0"/>
+          <w:lang w:val="sk-SK"/>
+        </w:rPr>
+        <w:t>zberom</w:t>
+      </w:r>
+      <w:r>
+        <w:rPr>
+          <w:b w:val="0"/>
+        </w:rPr>
+        <w:t xml:space="preserve">  a  </w:t>
+      </w:r>
+      <w:r>
+        <w:rPr>
+          <w:b w:val="0"/>
+          <w:lang w:val="sk-SK"/>
+        </w:rPr>
+        <w:t>lovom</w:t>
+      </w:r>
+      <w:r>
+        <w:rPr>
+          <w:b w:val="0"/>
+        </w:rPr>
+        <w:t xml:space="preserve">  =  je to obdobie </w:t>
       </w:r>
       <w:proofErr w:type="spellStart"/>
       <w:r>
@@ -7017,33 +8894,89 @@
         <w:rPr>
           <w:b w:val="0"/>
         </w:rPr>
-        <w:t>. Vyrába nástroje - ......................, sekery, oštepy, sane, ...................</w:t>
+        <w:t xml:space="preserve">. Vyrába nástroje </w:t>
+      </w:r>
+      <w:r>
+        <w:rPr>
+          <w:b w:val="0"/>
+        </w:rPr>
+        <w:t>–</w:t>
+      </w:r>
+      <w:r>
+        <w:rPr>
+          <w:b w:val="0"/>
+        </w:rPr>
+        <w:t xml:space="preserve"> </w:t>
       </w:r>
       <w:r>
         <w:rPr>
           <w:b w:val="0"/>
           <w:lang w:val="sk-SK"/>
         </w:rPr>
-        <w:t>.</w:t>
-      </w:r>
-      <w:r>
-        <w:rPr>
-          <w:b w:val="0"/>
-        </w:rPr>
-        <w:t>.. .  Žije v jaskyniach, pod prevismi a v dočasných jednoduchých obydliach. Kočuje vo väčších  náhodných skupinách - ........</w:t>
+        <w:t>pästný klin,</w:t>
+      </w:r>
+      <w:r>
+        <w:rPr>
+          <w:b w:val="0"/>
+        </w:rPr>
+        <w:t xml:space="preserve"> sekery, oštepy, sane,</w:t>
       </w:r>
       <w:r>
         <w:rPr>
           <w:b w:val="0"/>
           <w:lang w:val="sk-SK"/>
         </w:rPr>
-        <w:t>.</w:t>
-      </w:r>
-      <w:r>
-        <w:rPr>
-          <w:b w:val="0"/>
-        </w:rPr>
-        <w:t xml:space="preserve">......, neskôr v .........., kde členov spájajú príbuzenské vzťahy. Je tu </w:t>
+        <w:t xml:space="preserve"> luk a šíp</w:t>
+      </w:r>
+      <w:r>
+        <w:rPr>
+          <w:b w:val="0"/>
+        </w:rPr>
+        <w:t xml:space="preserve"> .  Žije v jaskyniach, pod prevismi a v dočasných jednoduchých obydliach. Kočuje vo väčších  náhodných skupinách </w:t>
+      </w:r>
+      <w:r>
+        <w:rPr>
+          <w:b w:val="0"/>
+        </w:rPr>
+        <w:t>–</w:t>
+      </w:r>
+      <w:r>
+        <w:rPr>
+          <w:b w:val="0"/>
+        </w:rPr>
+        <w:t xml:space="preserve"> </w:t>
+      </w:r>
+      <w:r>
+        <w:rPr>
+          <w:b w:val="0"/>
+          <w:lang w:val="sk-SK"/>
+        </w:rPr>
+        <w:t>tlupy,</w:t>
+      </w:r>
+      <w:r>
+        <w:rPr>
+          <w:b w:val="0"/>
+        </w:rPr>
+        <w:t xml:space="preserve"> neskôr v</w:t>
+      </w:r>
+      <w:r>
+        <w:rPr>
+          <w:b w:val="0"/>
+        </w:rPr>
+        <w:t> </w:t>
+      </w:r>
+      <w:r>
+        <w:rPr>
+          <w:b w:val="0"/>
+          <w:lang w:val="sk-SK"/>
+        </w:rPr>
+        <w:t>rodoch</w:t>
+      </w:r>
+      <w:r>
+        <w:rPr>
+          <w:b w:val="0"/>
+        </w:rPr>
+        <w:t xml:space="preserve">, kde členov spájajú príbuzenské vzťahy. Je tu </w:t>
       </w:r>
       <w:r>
         <w:t>prirodzená deľba práce</w:t>
@@ -7052,52 +8985,54 @@
         <w:rPr>
           <w:b w:val="0"/>
         </w:rPr>
-        <w:t xml:space="preserve"> medzi          </w:t>
-      </w:r>
-    </w:p>
-    <w:p>
-      <w:pPr>
-        <w:pStyle w:val="Nzov"/>
-        <w:tabs>
-          <w:tab w:val="left" w:pos="6368"/>
-        </w:tabs>
-        <w:spacing w:line="360" w:lineRule="auto"/>
-        <w:jc w:val="left"/>
-        <w:rPr>
-          <w:b w:val="0"/>
-        </w:rPr>
-      </w:pPr>
-      <w:r>
-        <w:rPr>
-          <w:b w:val="0"/>
-        </w:rPr>
-        <w:t>...................</w:t>
+        <w:t xml:space="preserve"> medzi  </w:t>
       </w:r>
       <w:r>
         <w:rPr>
           <w:b w:val="0"/>
           <w:lang w:val="sk-SK"/>
         </w:rPr>
-        <w:t>........</w:t>
-      </w:r>
-      <w:r>
-        <w:rPr>
-          <w:b w:val="0"/>
-        </w:rPr>
-        <w:t xml:space="preserve">.............. . Na čele spoločnosti je </w:t>
-      </w:r>
-      <w:r>
-        <w:t>................ = .......................</w:t>
-      </w:r>
-      <w:r>
-        <w:rPr>
-          <w:b w:val="0"/>
-        </w:rPr>
-        <w:t xml:space="preserve"> . Používa oheň,  </w:t>
+        <w:t>mužmi a ženami</w:t>
+      </w:r>
+      <w:r>
+        <w:rPr>
+          <w:b w:val="0"/>
+        </w:rPr>
+        <w:t xml:space="preserve"> . Na čele spoločnosti je </w:t>
+      </w:r>
+      <w:r>
+        <w:rPr>
+          <w:b w:val="0"/>
+          <w:lang w:val="sk-SK"/>
+        </w:rPr>
+        <w:t>žena</w:t>
+      </w:r>
+      <w:r>
+        <w:t xml:space="preserve"> = </w:t>
       </w:r>
       <w:proofErr w:type="spellStart"/>
       <w:r>
         <w:rPr>
+          <w:lang w:val="sk-SK"/>
+        </w:rPr>
+        <w:t>matriarch</w:t>
+      </w:r>
+      <w:proofErr w:type="spellEnd"/>
+      <w:r>
+        <w:rPr>
+          <w:b w:val="0"/>
+        </w:rPr>
+        <w:t xml:space="preserve"> . Pou</w:t>
+      </w:r>
+      <w:r>
+        <w:rPr>
+          <w:b w:val="0"/>
+        </w:rPr>
+        <w:t xml:space="preserve">žíva oheň,  </w:t>
+      </w:r>
+      <w:proofErr w:type="spellStart"/>
+      <w:r>
+        <w:rPr>
           <w:b w:val="0"/>
         </w:rPr>
         <w:t>domestifikuje</w:t>
@@ -7107,27 +9042,20 @@
         <w:rPr>
           <w:b w:val="0"/>
         </w:rPr>
-        <w:t xml:space="preserve"> prvé  zviera ......</w:t>
+        <w:t xml:space="preserve"> prvé </w:t>
+      </w:r>
+      <w:r>
+        <w:rPr>
+          <w:b w:val="0"/>
+        </w:rPr>
+        <w:t>zviera</w:t>
       </w:r>
       <w:r>
         <w:rPr>
           <w:b w:val="0"/>
           <w:lang w:val="sk-SK"/>
         </w:rPr>
-        <w:t>....</w:t>
-      </w:r>
-      <w:r>
-        <w:rPr>
-          <w:b w:val="0"/>
-        </w:rPr>
-        <w:t>.......</w:t>
-      </w:r>
-      <w:r>
-        <w:rPr>
-          <w:b w:val="0"/>
-          <w:lang w:val="sk-SK"/>
-        </w:rPr>
-        <w:t xml:space="preserve">  </w:t>
+        <w:t xml:space="preserve"> pes</w:t>
       </w:r>
       <w:r>
         <w:rPr>
@@ -7171,7 +9099,7 @@
                     <pic:cNvPicPr/>
                   </pic:nvPicPr>
                   <pic:blipFill>
-                    <a:blip r:embed="rId13">
+                    <a:blip r:embed="rId14">
                       <a:extLst>
                         <a:ext uri="{28A0092B-C50C-407E-A947-70E740481C1C}">
                           <a14:useLocalDpi xmlns:a14="http://schemas.microsoft.com/office/drawing/2010/main" val="0"/>
@@ -7226,7 +9154,7 @@
                     <pic:cNvPicPr/>
                   </pic:nvPicPr>
                   <pic:blipFill>
-                    <a:blip r:embed="rId14">
+                    <a:blip r:embed="rId15">
                       <a:extLst>
                         <a:ext uri="{28A0092B-C50C-407E-A947-70E740481C1C}">
                           <a14:useLocalDpi xmlns:a14="http://schemas.microsoft.com/office/drawing/2010/main" val="0"/>
@@ -7281,7 +9209,7 @@
                     <pic:cNvPicPr/>
                   </pic:nvPicPr>
                   <pic:blipFill>
-                    <a:blip r:embed="rId15">
+                    <a:blip r:embed="rId16">
                       <a:extLst>
                         <a:ext uri="{28A0092B-C50C-407E-A947-70E740481C1C}">
                           <a14:useLocalDpi xmlns:a14="http://schemas.microsoft.com/office/drawing/2010/main" val="0"/>
@@ -7336,7 +9264,7 @@
                     <pic:cNvPicPr/>
                   </pic:nvPicPr>
                   <pic:blipFill>
-                    <a:blip r:embed="rId16">
+                    <a:blip r:embed="rId17">
                       <a:extLst>
                         <a:ext uri="{28A0092B-C50C-407E-A947-70E740481C1C}">
                           <a14:useLocalDpi xmlns:a14="http://schemas.microsoft.com/office/drawing/2010/main" val="0"/>
@@ -7398,63 +9326,115 @@
       </w:r>
       <w:r>
         <w:rPr>
-          <w:u w:val="single"/>
-        </w:rPr>
-        <w:t>.................</w:t>
-      </w:r>
-      <w:r>
-        <w:rPr>
-          <w:b w:val="0"/>
-        </w:rPr>
-        <w:t>:  slovenská   .......</w:t>
-      </w:r>
-      <w:r>
-        <w:rPr>
           <w:b w:val="0"/>
           <w:lang w:val="sk-SK"/>
         </w:rPr>
-        <w:t>............</w:t>
-      </w:r>
-      <w:r>
-        <w:rPr>
-          <w:b w:val="0"/>
-        </w:rPr>
-        <w:t>................ (Moravany nad Váhom,</w:t>
-      </w:r>
+        <w:t>venuše</w:t>
+      </w:r>
+      <w:r>
+        <w:rPr>
+          <w:b w:val="0"/>
+        </w:rPr>
+        <w:t xml:space="preserve">:  slovenská   </w:t>
+      </w:r>
+      <w:proofErr w:type="spellStart"/>
       <w:r>
         <w:rPr>
           <w:b w:val="0"/>
           <w:lang w:val="sk-SK"/>
         </w:rPr>
+        <w:t>Moravianská</w:t>
+      </w:r>
+      <w:proofErr w:type="spellEnd"/>
+      <w:r>
+        <w:rPr>
+          <w:b w:val="0"/>
+          <w:lang w:val="sk-SK"/>
+        </w:rPr>
+        <w:t xml:space="preserve"> venuša</w:t>
+      </w:r>
+      <w:r>
+        <w:rPr>
+          <w:b w:val="0"/>
+        </w:rPr>
+        <w:t xml:space="preserve"> (Moravany nad Váhom,</w:t>
+      </w:r>
+      <w:r>
+        <w:rPr>
+          <w:b w:val="0"/>
+          <w:lang w:val="sk-SK"/>
+        </w:rPr>
         <w:t xml:space="preserve"> </w:t>
       </w:r>
       <w:r>
         <w:rPr>
           <w:b w:val="0"/>
         </w:rPr>
-        <w:t xml:space="preserve">7,5cm, vek ..............., vyrobená z .................), česká </w:t>
+        <w:t>7,5cm, vek</w:t>
       </w:r>
       <w:r>
         <w:rPr>
           <w:b w:val="0"/>
           <w:lang w:val="sk-SK"/>
         </w:rPr>
+        <w:t xml:space="preserve"> ~23000 rokov</w:t>
+      </w:r>
+      <w:r>
+        <w:rPr>
+          <w:b w:val="0"/>
+        </w:rPr>
+        <w:t>, vyrobená z</w:t>
+      </w:r>
+      <w:r>
+        <w:rPr>
+          <w:b w:val="0"/>
+          <w:lang w:val="sk-SK"/>
+        </w:rPr>
         <w:t xml:space="preserve"> </w:t>
       </w:r>
       <w:proofErr w:type="spellStart"/>
       <w:r>
         <w:rPr>
           <w:b w:val="0"/>
-        </w:rPr>
-        <w:t>věstonická</w:t>
+          <w:lang w:val="sk-SK"/>
+        </w:rPr>
+        <w:t>mamutoviny</w:t>
       </w:r>
       <w:proofErr w:type="spellEnd"/>
       <w:r>
         <w:rPr>
           <w:b w:val="0"/>
+        </w:rPr>
+        <w:t xml:space="preserve">), česká </w:t>
+      </w:r>
+      <w:r>
+        <w:rPr>
+          <w:b w:val="0"/>
           <w:lang w:val="sk-SK"/>
         </w:rPr>
-        <w:t xml:space="preserve">  z .....................</w:t>
+        <w:t xml:space="preserve"> </w:t>
+      </w:r>
+      <w:r>
+        <w:rPr>
+          <w:b w:val="0"/>
+          <w:lang w:val="sk-SK"/>
+        </w:rPr>
+        <w:t>V</w:t>
+      </w:r>
+      <w:proofErr w:type="spellStart"/>
+      <w:r>
+        <w:rPr>
+          <w:b w:val="0"/>
+        </w:rPr>
+        <w:t>ěstonická</w:t>
+      </w:r>
+      <w:proofErr w:type="spellEnd"/>
+      <w:r>
+        <w:rPr>
+          <w:b w:val="0"/>
+          <w:lang w:val="sk-SK"/>
+        </w:rPr>
+        <w:t xml:space="preserve">  z hliny</w:t>
       </w:r>
       <w:r>
         <w:rPr>
@@ -7475,12 +9455,19 @@
         </w:rPr>
         <w:t xml:space="preserve"> rakúska </w:t>
       </w:r>
+      <w:r>
+        <w:rPr>
+          <w:b w:val="0"/>
+          <w:lang w:val="sk-SK"/>
+        </w:rPr>
+        <w:t>W</w:t>
+      </w:r>
       <w:proofErr w:type="spellStart"/>
       <w:r>
         <w:rPr>
           <w:b w:val="0"/>
         </w:rPr>
-        <w:t>wilendorfská</w:t>
+        <w:t>ilendorfská</w:t>
       </w:r>
       <w:proofErr w:type="spellEnd"/>
       <w:r>
@@ -7513,20 +9500,22 @@
         <w:rPr>
           <w:b w:val="0"/>
         </w:rPr>
-        <w:t>Jaskynné maľby –  ..........</w:t>
-      </w:r>
+        <w:t xml:space="preserve">Jaskynné maľby –  </w:t>
+      </w:r>
+      <w:proofErr w:type="spellStart"/>
       <w:r>
         <w:rPr>
           <w:b w:val="0"/>
           <w:lang w:val="sk-SK"/>
         </w:rPr>
-        <w:t>....</w:t>
-      </w:r>
-      <w:r>
-        <w:rPr>
-          <w:b w:val="0"/>
-        </w:rPr>
-        <w:t>.......... v Španielsku,</w:t>
+        <w:t>Altamira</w:t>
+      </w:r>
+      <w:proofErr w:type="spellEnd"/>
+      <w:r>
+        <w:rPr>
+          <w:b w:val="0"/>
+        </w:rPr>
+        <w:t xml:space="preserve"> v Španielsku,</w:t>
       </w:r>
       <w:r>
         <w:rPr>
@@ -7553,7 +9542,20 @@
         <w:rPr>
           <w:b w:val="0"/>
         </w:rPr>
-        <w:t xml:space="preserve"> v ..................... .</w:t>
+        <w:t xml:space="preserve"> v</w:t>
+      </w:r>
+      <w:r>
+        <w:rPr>
+          <w:b w:val="0"/>
+          <w:lang w:val="sk-SK"/>
+        </w:rPr>
+        <w:t>o Francúzsku</w:t>
+      </w:r>
+      <w:r>
+        <w:rPr>
+          <w:b w:val="0"/>
+        </w:rPr>
+        <w:t xml:space="preserve"> .</w:t>
       </w:r>
     </w:p>
     <w:p>
@@ -7592,7 +9594,7 @@
                     <pic:cNvPicPr/>
                   </pic:nvPicPr>
                   <pic:blipFill>
-                    <a:blip r:embed="rId17">
+                    <a:blip r:embed="rId18">
                       <a:extLst>
                         <a:ext uri="{28A0092B-C50C-407E-A947-70E740481C1C}">
                           <a14:useLocalDpi xmlns:a14="http://schemas.microsoft.com/office/drawing/2010/main" val="0"/>
@@ -7647,7 +9649,7 @@
                     <pic:cNvPicPr/>
                   </pic:nvPicPr>
                   <pic:blipFill>
-                    <a:blip r:embed="rId18">
+                    <a:blip r:embed="rId19">
                       <a:extLst>
                         <a:ext uri="{28A0092B-C50C-407E-A947-70E740481C1C}">
                           <a14:useLocalDpi xmlns:a14="http://schemas.microsoft.com/office/drawing/2010/main" val="0"/>
@@ -7698,6 +9700,7 @@
         <w:jc w:val="left"/>
         <w:rPr>
           <w:b w:val="0"/>
+          <w:lang w:val="sk-SK"/>
         </w:rPr>
       </w:pPr>
       <w:r>
@@ -7715,16 +9718,16 @@
         <w:t xml:space="preserve"> </w:t>
       </w:r>
       <w:r>
-        <w:t>(....</w:t>
+        <w:t>(</w:t>
       </w:r>
       <w:r>
         <w:rPr>
           <w:lang w:val="sk-SK"/>
         </w:rPr>
-        <w:t>....</w:t>
-      </w:r>
-      <w:r>
-        <w:t>.......... DK</w:t>
+        <w:t xml:space="preserve">stredná </w:t>
+      </w:r>
+      <w:r>
+        <w:t>DK</w:t>
       </w:r>
       <w:r>
         <w:rPr>
@@ -7744,20 +9747,14 @@
         <w:rPr>
           <w:b w:val="0"/>
         </w:rPr>
-        <w:t>.) – nastalo ..........</w:t>
+        <w:t xml:space="preserve">.) – nastalo </w:t>
       </w:r>
       <w:r>
         <w:rPr>
           <w:b w:val="0"/>
           <w:lang w:val="sk-SK"/>
         </w:rPr>
-        <w:t>...</w:t>
-      </w:r>
-      <w:r>
-        <w:rPr>
-          <w:b w:val="0"/>
-        </w:rPr>
-        <w:t>.........</w:t>
+        <w:t>oteplenie</w:t>
       </w:r>
     </w:p>
     <w:p>
@@ -7773,16 +9770,16 @@
         </w:rPr>
       </w:pPr>
       <w:r>
-        <w:t>c/ neolit (.......</w:t>
+        <w:t>c/ neolit (</w:t>
       </w:r>
       <w:r>
         <w:rPr>
           <w:lang w:val="sk-SK"/>
         </w:rPr>
-        <w:t>.....</w:t>
-      </w:r>
-      <w:r>
-        <w:t>......... DK</w:t>
+        <w:t>mladšia</w:t>
+      </w:r>
+      <w:r>
+        <w:t xml:space="preserve"> DK</w:t>
       </w:r>
       <w:r>
         <w:rPr>
@@ -7879,26 +9876,40 @@
           <w:b w:val="0"/>
           <w:lang w:val="sk-SK"/>
         </w:rPr>
-        <w:t xml:space="preserve">     ...........................................................................) - </w:t>
-      </w:r>
-      <w:r>
-        <w:rPr>
-          <w:b w:val="0"/>
-        </w:rPr>
-        <w:t>vzniklo ...........</w:t>
+        <w:t xml:space="preserve">    </w:t>
       </w:r>
       <w:r>
         <w:rPr>
           <w:b w:val="0"/>
           <w:lang w:val="sk-SK"/>
         </w:rPr>
-        <w:t>...................................</w:t>
-      </w:r>
-      <w:r>
-        <w:rPr>
-          <w:b w:val="0"/>
-        </w:rPr>
-        <w:t xml:space="preserve">....... </w:t>
+        <w:t>prudká zmena</w:t>
+      </w:r>
+      <w:r>
+        <w:rPr>
+          <w:b w:val="0"/>
+          <w:lang w:val="sk-SK"/>
+        </w:rPr>
+        <w:t xml:space="preserve">) - </w:t>
+      </w:r>
+      <w:r>
+        <w:rPr>
+          <w:b w:val="0"/>
+        </w:rPr>
+        <w:t xml:space="preserve">vzniklo </w:t>
+      </w:r>
+      <w:r>
+        <w:rPr>
+          <w:b w:val="0"/>
+          <w:lang w:val="sk-SK"/>
+        </w:rPr>
+        <w:t>poľnohospodárstvo</w:t>
+      </w:r>
+      <w:r>
+        <w:rPr>
+          <w:b w:val="0"/>
+        </w:rPr>
+        <w:t xml:space="preserve"> </w:t>
       </w:r>
       <w:r>
         <w:rPr>
@@ -7936,21 +9947,28 @@
       <w:r>
         <w:rPr>
           <w:u w:val="single"/>
-        </w:rPr>
-        <w:t>....................... hospodárstva</w:t>
-      </w:r>
-      <w:r>
-        <w:rPr>
-          <w:b w:val="0"/>
-        </w:rPr>
-        <w:t>. Človek sa živí ako ...............</w:t>
-      </w:r>
-      <w:r>
-        <w:rPr>
-          <w:b w:val="0"/>
           <w:lang w:val="sk-SK"/>
         </w:rPr>
-        <w:t>....................</w:t>
+        <w:t>výrobného</w:t>
+      </w:r>
+      <w:r>
+        <w:rPr>
+          <w:u w:val="single"/>
+        </w:rPr>
+        <w:t xml:space="preserve"> hospodárstva</w:t>
+      </w:r>
+      <w:r>
+        <w:rPr>
+          <w:b w:val="0"/>
+        </w:rPr>
+        <w:t>. Človek sa živí ako</w:t>
+      </w:r>
+      <w:r>
+        <w:rPr>
+          <w:b w:val="0"/>
+          <w:lang w:val="sk-SK"/>
+        </w:rPr>
+        <w:t xml:space="preserve"> roľník</w:t>
       </w:r>
       <w:r>
         <w:rPr>
@@ -7982,7 +10000,20 @@
         <w:rPr>
           <w:b w:val="0"/>
         </w:rPr>
-        <w:t xml:space="preserve"> prechod na ................... spôsob života, </w:t>
+        <w:t xml:space="preserve"> prechod na </w:t>
+      </w:r>
+      <w:r>
+        <w:rPr>
+          <w:b w:val="0"/>
+          <w:lang w:val="sk-SK"/>
+        </w:rPr>
+        <w:t xml:space="preserve">usadlý </w:t>
+      </w:r>
+      <w:r>
+        <w:rPr>
+          <w:b w:val="0"/>
+        </w:rPr>
+        <w:t xml:space="preserve">spôsob života, </w:t>
       </w:r>
       <w:proofErr w:type="spellStart"/>
       <w:r>
@@ -7996,33 +10027,33 @@
         <w:rPr>
           <w:b w:val="0"/>
         </w:rPr>
-        <w:t xml:space="preserve"> divých zvierat (.............</w:t>
+        <w:t xml:space="preserve"> divých zvierat </w:t>
       </w:r>
       <w:r>
         <w:rPr>
           <w:b w:val="0"/>
           <w:lang w:val="sk-SK"/>
         </w:rPr>
-        <w:t>....</w:t>
-      </w:r>
-      <w:r>
-        <w:rPr>
-          <w:b w:val="0"/>
-        </w:rPr>
-        <w:t>..........) a ich chov, vznik trvalých obydlí a vznik ..........</w:t>
+        <w:t xml:space="preserve">(ovce, kozy) </w:t>
+      </w:r>
+      <w:r>
+        <w:rPr>
+          <w:b w:val="0"/>
+        </w:rPr>
+        <w:t>a ich chov, vznik trvalých obydlí a vznik</w:t>
       </w:r>
       <w:r>
         <w:rPr>
           <w:b w:val="0"/>
           <w:lang w:val="sk-SK"/>
         </w:rPr>
-        <w:t>....</w:t>
-      </w:r>
-      <w:r>
-        <w:rPr>
-          <w:b w:val="0"/>
-        </w:rPr>
-        <w:t>...., vznik prvých remesiel</w:t>
+        <w:t xml:space="preserve"> dedín</w:t>
+      </w:r>
+      <w:r>
+        <w:rPr>
+          <w:b w:val="0"/>
+        </w:rPr>
+        <w:t>, vznik prvých remesiel</w:t>
       </w:r>
       <w:r>
         <w:rPr>
@@ -8035,20 +10066,46 @@
         <w:rPr>
           <w:b w:val="0"/>
         </w:rPr>
-        <w:t>: ...................</w:t>
+        <w:t>:</w:t>
       </w:r>
       <w:r>
         <w:rPr>
           <w:b w:val="0"/>
           <w:lang w:val="sk-SK"/>
         </w:rPr>
-        <w:t>........</w:t>
-      </w:r>
-      <w:r>
-        <w:rPr>
-          <w:b w:val="0"/>
-        </w:rPr>
-        <w:t xml:space="preserve">.............................................................. .  Zdokonalila sa technika opracovania kameňa - .......................................... . Pokračuje </w:t>
+        <w:t xml:space="preserve"> hrnčiarstvo, tesárstvo, tkáčstvo</w:t>
+      </w:r>
+      <w:r>
+        <w:rPr>
+          <w:b w:val="0"/>
+        </w:rPr>
+        <w:t xml:space="preserve">.  Zdokonalila sa technika opracovania kameňa </w:t>
+      </w:r>
+      <w:r>
+        <w:rPr>
+          <w:b w:val="0"/>
+        </w:rPr>
+        <w:t>–</w:t>
+      </w:r>
+      <w:r>
+        <w:rPr>
+          <w:b w:val="0"/>
+          <w:lang w:val="sk-SK"/>
+        </w:rPr>
+        <w:t xml:space="preserve"> </w:t>
+      </w:r>
+      <w:r>
+        <w:rPr>
+          <w:b w:val="0"/>
+          <w:lang w:val="sk-SK"/>
+        </w:rPr>
+        <w:t>brúsenie, vŕtanie</w:t>
+      </w:r>
+      <w:r>
+        <w:rPr>
+          <w:b w:val="0"/>
+        </w:rPr>
+        <w:t xml:space="preserve">. Pokračuje </w:t>
       </w:r>
       <w:r>
         <w:rPr>
@@ -8061,7 +10118,67 @@
         <w:rPr>
           <w:b w:val="0"/>
         </w:rPr>
-        <w:t xml:space="preserve"> (sediaca venuša z ................................. z ................., jaskynná maľba v .................) a uctievajú sa prírodné živly.</w:t>
+        <w:t xml:space="preserve"> (sediaca venuša z</w:t>
+      </w:r>
+      <w:r>
+        <w:rPr>
+          <w:b w:val="0"/>
+        </w:rPr>
+        <w:t> </w:t>
+      </w:r>
+      <w:r>
+        <w:rPr>
+          <w:b w:val="0"/>
+          <w:lang w:val="sk-SK"/>
+        </w:rPr>
+        <w:t xml:space="preserve">nitrianskeho hrádku </w:t>
+      </w:r>
+      <w:r>
+        <w:rPr>
+          <w:b w:val="0"/>
+        </w:rPr>
+        <w:t>z</w:t>
+      </w:r>
+      <w:r>
+        <w:rPr>
+          <w:b w:val="0"/>
+        </w:rPr>
+        <w:t> </w:t>
+      </w:r>
+      <w:r>
+        <w:rPr>
+          <w:b w:val="0"/>
+          <w:lang w:val="sk-SK"/>
+        </w:rPr>
+        <w:t>hliny,</w:t>
+      </w:r>
+      <w:r>
+        <w:rPr>
+          <w:b w:val="0"/>
+        </w:rPr>
+        <w:t xml:space="preserve"> jaskynná maľba v</w:t>
+      </w:r>
+      <w:r>
+        <w:rPr>
+          <w:b w:val="0"/>
+          <w:lang w:val="sk-SK"/>
+        </w:rPr>
+        <w:t xml:space="preserve"> </w:t>
+      </w:r>
+      <w:proofErr w:type="spellStart"/>
+      <w:r>
+        <w:rPr>
+          <w:b w:val="0"/>
+          <w:lang w:val="sk-SK"/>
+        </w:rPr>
+        <w:t>domici</w:t>
+      </w:r>
+      <w:proofErr w:type="spellEnd"/>
+      <w:r>
+        <w:rPr>
+          <w:b w:val="0"/>
+        </w:rPr>
+        <w:t>) a uctievajú sa prírodné živly.</w:t>
       </w:r>
     </w:p>
     <w:p>
@@ -8103,20 +10220,20 @@
         <w:rPr>
           <w:b w:val="0"/>
         </w:rPr>
-        <w:t xml:space="preserve"> - ..........</w:t>
+        <w:t xml:space="preserve"> - </w:t>
       </w:r>
       <w:r>
         <w:rPr>
           <w:b w:val="0"/>
           <w:lang w:val="sk-SK"/>
         </w:rPr>
-        <w:t>.....</w:t>
-      </w:r>
-      <w:r>
-        <w:rPr>
-          <w:b w:val="0"/>
-        </w:rPr>
-        <w:t>......... DK, dobou bronzovou a železnou.</w:t>
+        <w:t>neskorá</w:t>
+      </w:r>
+      <w:r>
+        <w:rPr>
+          <w:b w:val="0"/>
+        </w:rPr>
+        <w:t xml:space="preserve"> DK, dobou bronzovou a železnou.</w:t>
       </w:r>
     </w:p>
     <w:p>
@@ -8159,7 +10276,33 @@
         <w:rPr>
           <w:b w:val="0"/>
         </w:rPr>
-        <w:t xml:space="preserve">.). Prvé kovy ................ a ............ .  </w:t>
+        <w:t>.). Prvé kovy</w:t>
+      </w:r>
+      <w:r>
+        <w:rPr>
+          <w:b w:val="0"/>
+          <w:lang w:val="sk-SK"/>
+        </w:rPr>
+        <w:t xml:space="preserve"> zlato</w:t>
+      </w:r>
+      <w:r>
+        <w:rPr>
+          <w:b w:val="0"/>
+        </w:rPr>
+        <w:t xml:space="preserve"> a </w:t>
+      </w:r>
+      <w:r>
+        <w:rPr>
+          <w:b w:val="0"/>
+          <w:lang w:val="sk-SK"/>
+        </w:rPr>
+        <w:t>meď</w:t>
+      </w:r>
+      <w:r>
+        <w:rPr>
+          <w:b w:val="0"/>
+        </w:rPr>
+        <w:t xml:space="preserve"> .  </w:t>
       </w:r>
       <w:r>
         <w:t>Doba bronzová</w:t>
@@ -8188,7 +10331,21 @@
           <w:b w:val="0"/>
           <w:lang w:val="sk-SK"/>
         </w:rPr>
-        <w:t xml:space="preserve"> zliatina ....................................... ) - </w:t>
+        <w:t xml:space="preserve"> zliatina </w:t>
+      </w:r>
+      <w:r>
+        <w:rPr>
+          <w:b w:val="0"/>
+          <w:lang w:val="sk-SK"/>
+        </w:rPr>
+        <w:t>medi a cínu</w:t>
+      </w:r>
+      <w:r>
+        <w:rPr>
+          <w:b w:val="0"/>
+          <w:lang w:val="sk-SK"/>
+        </w:rPr>
+        <w:t xml:space="preserve"> ) - </w:t>
       </w:r>
       <w:r>
         <w:rPr>
@@ -8220,47 +10377,44 @@
         </w:rPr>
       </w:pPr>
       <w:r>
-        <w:t>deľba práce – osamostatnili sa .....</w:t>
+        <w:t xml:space="preserve">deľba práce – osamostatnili sa </w:t>
       </w:r>
       <w:r>
         <w:rPr>
           <w:lang w:val="sk-SK"/>
         </w:rPr>
-        <w:t>........</w:t>
-      </w:r>
-      <w:r>
-        <w:t>...</w:t>
-      </w:r>
-      <w:r>
-        <w:t>.</w:t>
-      </w:r>
-      <w:r>
-        <w:t>......</w:t>
+        <w:t>remeslá</w:t>
       </w:r>
       <w:r>
         <w:rPr>
           <w:lang w:val="sk-SK"/>
         </w:rPr>
-        <w:t xml:space="preserve">   </w:t>
-      </w:r>
-      <w:r>
-        <w:rPr>
-          <w:b w:val="0"/>
-        </w:rPr>
-        <w:t xml:space="preserve"> (najprv tie súvisiace so spracovaním kovov - ..........................................................</w:t>
+        <w:t xml:space="preserve"> </w:t>
+      </w:r>
+      <w:r>
+        <w:rPr>
+          <w:b w:val="0"/>
+        </w:rPr>
+        <w:t xml:space="preserve"> (najprv tie súvisiace so spracovaním kovov </w:t>
+      </w:r>
+      <w:r>
+        <w:rPr>
+          <w:b w:val="0"/>
+        </w:rPr>
+        <w:t>–</w:t>
       </w:r>
       <w:r>
         <w:rPr>
           <w:b w:val="0"/>
           <w:lang w:val="sk-SK"/>
         </w:rPr>
-        <w:t>......................</w:t>
-      </w:r>
-      <w:r>
-        <w:rPr>
-          <w:b w:val="0"/>
-        </w:rPr>
-        <w:t xml:space="preserve">....).  Na čele </w:t>
+        <w:t xml:space="preserve"> baníctvo, hutníctvo, kováčstvo</w:t>
+      </w:r>
+      <w:r>
+        <w:rPr>
+          <w:b w:val="0"/>
+        </w:rPr>
+        <w:t xml:space="preserve">).  Na čele </w:t>
       </w:r>
       <w:r>
         <w:rPr>
@@ -8273,10 +10427,17 @@
         <w:rPr>
           <w:b w:val="0"/>
         </w:rPr>
-        <w:t xml:space="preserve">spoločnosti je už </w:t>
-      </w:r>
-      <w:r>
-        <w:t>................ -</w:t>
+        <w:t>spoločnosti je už</w:t>
+      </w:r>
+      <w:r>
+        <w:rPr>
+          <w:b w:val="0"/>
+          <w:lang w:val="sk-SK"/>
+        </w:rPr>
+        <w:t xml:space="preserve"> muž</w:t>
+      </w:r>
+      <w:r>
+        <w:t xml:space="preserve"> -</w:t>
       </w:r>
       <w:r>
         <w:rPr>
@@ -8287,9 +10448,12 @@
       <w:r>
         <w:rPr>
           <w:i/>
-        </w:rPr>
-        <w:t>..........................</w:t>
-      </w:r>
+          <w:lang w:val="sk-SK"/>
+        </w:rPr>
+        <w:t>patriarcha</w:t>
+      </w:r>
+      <w:bookmarkStart w:id="0" w:name="_GoBack"/>
+      <w:bookmarkEnd w:id="0"/>
       <w:r>
         <w:rPr>
           <w:b w:val="0"/>
@@ -8457,7 +10621,6 @@
           <w:sz w:val="24"/>
           <w:szCs w:val="24"/>
         </w:rPr>
-        <w:lastRenderedPageBreak/>
         <w:t xml:space="preserve">                                   do .......................................................................................... </w:t>
       </w:r>
     </w:p>
@@ -9030,42 +11193,42 @@
           <w:sz w:val="24"/>
           <w:szCs w:val="24"/>
         </w:rPr>
+        <w:t xml:space="preserve">  </w:t>
+      </w:r>
+      <w:r>
+        <w:rPr>
+          <w:rFonts w:ascii="Times New Roman" w:hAnsi="Times New Roman" w:cs="Times New Roman"/>
+          <w:b/>
+          <w:sz w:val="24"/>
+          <w:szCs w:val="24"/>
+        </w:rPr>
+        <w:t xml:space="preserve">  slobodní</w:t>
+      </w:r>
+      <w:r>
+        <w:rPr>
+          <w:rFonts w:ascii="Times New Roman" w:hAnsi="Times New Roman" w:cs="Times New Roman"/>
+          <w:sz w:val="24"/>
+          <w:szCs w:val="24"/>
+        </w:rPr>
+        <w:t xml:space="preserve"> – ................................................................................................................................</w:t>
+      </w:r>
+    </w:p>
+    <w:p>
+      <w:pPr>
+        <w:spacing w:line="276" w:lineRule="auto"/>
+        <w:rPr>
+          <w:rFonts w:ascii="Times New Roman" w:hAnsi="Times New Roman" w:cs="Times New Roman"/>
+          <w:sz w:val="24"/>
+          <w:szCs w:val="24"/>
+        </w:rPr>
+      </w:pPr>
+      <w:r>
+        <w:rPr>
+          <w:rFonts w:ascii="Times New Roman" w:hAnsi="Times New Roman" w:cs="Times New Roman"/>
+          <w:sz w:val="24"/>
+          <w:szCs w:val="24"/>
+        </w:rPr>
         <w:lastRenderedPageBreak/>
-        <w:t xml:space="preserve">  </w:t>
-      </w:r>
-      <w:r>
-        <w:rPr>
-          <w:rFonts w:ascii="Times New Roman" w:hAnsi="Times New Roman" w:cs="Times New Roman"/>
-          <w:b/>
-          <w:sz w:val="24"/>
-          <w:szCs w:val="24"/>
-        </w:rPr>
-        <w:t xml:space="preserve">  slobodní</w:t>
-      </w:r>
-      <w:r>
-        <w:rPr>
-          <w:rFonts w:ascii="Times New Roman" w:hAnsi="Times New Roman" w:cs="Times New Roman"/>
-          <w:sz w:val="24"/>
-          <w:szCs w:val="24"/>
-        </w:rPr>
-        <w:t xml:space="preserve"> – ................................................................................................................................</w:t>
-      </w:r>
-    </w:p>
-    <w:p>
-      <w:pPr>
-        <w:spacing w:line="276" w:lineRule="auto"/>
-        <w:rPr>
-          <w:rFonts w:ascii="Times New Roman" w:hAnsi="Times New Roman" w:cs="Times New Roman"/>
-          <w:sz w:val="24"/>
-          <w:szCs w:val="24"/>
-        </w:rPr>
-      </w:pPr>
-      <w:r>
-        <w:rPr>
-          <w:rFonts w:ascii="Times New Roman" w:hAnsi="Times New Roman" w:cs="Times New Roman"/>
-          <w:sz w:val="24"/>
-          <w:szCs w:val="24"/>
-        </w:rPr>
         <w:t xml:space="preserve">    </w:t>
       </w:r>
       <w:r>
@@ -10908,7 +13071,7 @@
       </w:pPr>
     </w:p>
     <w:sectPr>
-      <w:footerReference w:type="default" r:id="rId19"/>
+      <w:footerReference w:type="default" r:id="rId20"/>
       <w:pgSz w:w="11906" w:h="16838"/>
       <w:pgMar w:top="1417" w:right="1417" w:bottom="1417" w:left="1417" w:header="708" w:footer="708" w:gutter="0"/>
       <w:cols w:space="708"/>
@@ -12468,7 +14631,7 @@
 </file>
 
 <file path=customXml/itemProps1.xml><?xml version="1.0" encoding="utf-8"?>
-<ds:datastoreItem xmlns:ds="http://schemas.openxmlformats.org/officeDocument/2006/customXml" ds:itemID="{3E0822C7-0774-40B2-B275-C875473FAEC4}">
+<ds:datastoreItem xmlns:ds="http://schemas.openxmlformats.org/officeDocument/2006/customXml" ds:itemID="{2B06201B-C574-4F08-82A1-A9E4CA6CB114}">
   <ds:schemaRefs>
     <ds:schemaRef ds:uri="http://schemas.openxmlformats.org/officeDocument/2006/bibliography"/>
   </ds:schemaRefs>

--- a/1. rocnik/DEJEPIS/Úvod.docx
+++ b/1. rocnik/DEJEPIS/Úvod.docx
@@ -10452,19 +10452,30 @@
         </w:rPr>
         <w:t>patriarcha</w:t>
       </w:r>
-      <w:bookmarkStart w:id="0" w:name="_GoBack"/>
-      <w:bookmarkEnd w:id="0"/>
-      <w:r>
-        <w:rPr>
-          <w:b w:val="0"/>
-        </w:rPr>
-        <w:t xml:space="preserve"> . Ako ťažné zviera sa používa ............. . </w:t>
+      <w:r>
+        <w:rPr>
+          <w:b w:val="0"/>
+        </w:rPr>
+        <w:t xml:space="preserve"> . Ako ťažné zviera sa používa </w:t>
       </w:r>
       <w:r>
         <w:rPr>
           <w:b w:val="0"/>
           <w:lang w:val="sk-SK"/>
         </w:rPr>
+        <w:t>kôň</w:t>
+      </w:r>
+      <w:r>
+        <w:rPr>
+          <w:b w:val="0"/>
+        </w:rPr>
+        <w:t xml:space="preserve"> . </w:t>
+      </w:r>
+      <w:r>
+        <w:rPr>
+          <w:b w:val="0"/>
+          <w:lang w:val="sk-SK"/>
+        </w:rPr>
         <w:t xml:space="preserve"> </w:t>
       </w:r>
       <w:r>
@@ -10483,21 +10494,9 @@
       <w:r>
         <w:rPr>
           <w:b w:val="0"/>
-        </w:rPr>
-        <w:t>.............</w:t>
-      </w:r>
-      <w:r>
-        <w:rPr>
-          <w:b w:val="0"/>
           <w:lang w:val="sk-SK"/>
         </w:rPr>
-        <w:t>......</w:t>
-      </w:r>
-      <w:r>
-        <w:rPr>
-          <w:b w:val="0"/>
-        </w:rPr>
-        <w:t>.....</w:t>
+        <w:t>výmenný</w:t>
       </w:r>
       <w:r>
         <w:rPr>
@@ -10510,20 +10509,32 @@
         <w:rPr>
           <w:b w:val="0"/>
         </w:rPr>
-        <w:t xml:space="preserve"> obchod. Spoločenská a majetková nerovnosť viedla k rozpadu rodovej spoločnosti a k vzniku prvých civilizácií - ........</w:t>
+        <w:t xml:space="preserve"> obchod. Spoločenská a majetková nerovnosť viedla k rozpadu rodovej spoločnosti a k vzniku prvých civilizácií </w:t>
+      </w:r>
+      <w:r>
+        <w:rPr>
+          <w:b w:val="0"/>
+        </w:rPr>
+        <w:t>–</w:t>
+      </w:r>
+      <w:r>
+        <w:rPr>
+          <w:b w:val="0"/>
+        </w:rPr>
+        <w:t xml:space="preserve"> </w:t>
       </w:r>
       <w:r>
         <w:rPr>
           <w:b w:val="0"/>
           <w:lang w:val="sk-SK"/>
         </w:rPr>
-        <w:t>...</w:t>
-      </w:r>
-      <w:r>
-        <w:rPr>
-          <w:b w:val="0"/>
-        </w:rPr>
-        <w:t>...... .</w:t>
+        <w:t xml:space="preserve">štátov </w:t>
+      </w:r>
+      <w:r>
+        <w:rPr>
+          <w:b w:val="0"/>
+        </w:rPr>
+        <w:t xml:space="preserve"> .</w:t>
       </w:r>
     </w:p>
     <w:p>
@@ -10602,7 +10613,7 @@
           <w:sz w:val="24"/>
           <w:szCs w:val="24"/>
         </w:rPr>
-        <w:t>Obdobie staroveku – od ...........................................................................................</w:t>
+        <w:t>Obdobie staroveku – od 3000pnl (vznik štátu a písma)</w:t>
       </w:r>
     </w:p>
     <w:p>
@@ -10621,7 +10632,51 @@
           <w:sz w:val="24"/>
           <w:szCs w:val="24"/>
         </w:rPr>
-        <w:t xml:space="preserve">                                   do .......................................................................................... </w:t>
+        <w:t xml:space="preserve">                                   do </w:t>
+      </w:r>
+      <w:r>
+        <w:rPr>
+          <w:rFonts w:ascii="Times New Roman" w:hAnsi="Times New Roman" w:cs="Times New Roman"/>
+          <w:sz w:val="24"/>
+          <w:szCs w:val="24"/>
+        </w:rPr>
+        <w:t xml:space="preserve">476 </w:t>
+      </w:r>
+      <w:proofErr w:type="spellStart"/>
+      <w:r>
+        <w:rPr>
+          <w:rFonts w:ascii="Times New Roman" w:hAnsi="Times New Roman" w:cs="Times New Roman"/>
+          <w:sz w:val="24"/>
+          <w:szCs w:val="24"/>
+        </w:rPr>
+        <w:t>nl</w:t>
+      </w:r>
+      <w:proofErr w:type="spellEnd"/>
+      <w:r>
+        <w:rPr>
+          <w:rFonts w:ascii="Times New Roman" w:hAnsi="Times New Roman" w:cs="Times New Roman"/>
+          <w:sz w:val="24"/>
+          <w:szCs w:val="24"/>
+        </w:rPr>
+        <w:t xml:space="preserve"> (zánik </w:t>
+      </w:r>
+      <w:proofErr w:type="spellStart"/>
+      <w:r>
+        <w:rPr>
+          <w:rFonts w:ascii="Times New Roman" w:hAnsi="Times New Roman" w:cs="Times New Roman"/>
+          <w:sz w:val="24"/>
+          <w:szCs w:val="24"/>
+        </w:rPr>
+        <w:t>zrr</w:t>
+      </w:r>
+      <w:proofErr w:type="spellEnd"/>
+      <w:r>
+        <w:rPr>
+          <w:rFonts w:ascii="Times New Roman" w:hAnsi="Times New Roman" w:cs="Times New Roman"/>
+          <w:sz w:val="24"/>
+          <w:szCs w:val="24"/>
+        </w:rPr>
+        <w:t>)</w:t>
       </w:r>
     </w:p>
     <w:p>
@@ -10671,7 +10726,49 @@
           <w:sz w:val="24"/>
           <w:szCs w:val="24"/>
         </w:rPr>
-        <w:t xml:space="preserve">1. ................................................... (......................................) </w:t>
+        <w:t xml:space="preserve">1. </w:t>
+      </w:r>
+      <w:proofErr w:type="spellStart"/>
+      <w:r>
+        <w:rPr>
+          <w:rFonts w:ascii="Times New Roman" w:hAnsi="Times New Roman" w:cs="Times New Roman"/>
+          <w:sz w:val="24"/>
+          <w:szCs w:val="24"/>
+        </w:rPr>
+        <w:t>staroorientálne</w:t>
+      </w:r>
+      <w:proofErr w:type="spellEnd"/>
+      <w:r>
+        <w:rPr>
+          <w:rFonts w:ascii="Times New Roman" w:hAnsi="Times New Roman" w:cs="Times New Roman"/>
+          <w:sz w:val="24"/>
+          <w:szCs w:val="24"/>
+        </w:rPr>
+        <w:t xml:space="preserve"> štáty</w:t>
+      </w:r>
+      <w:r>
+        <w:rPr>
+          <w:rFonts w:ascii="Times New Roman" w:hAnsi="Times New Roman" w:cs="Times New Roman"/>
+          <w:sz w:val="24"/>
+          <w:szCs w:val="24"/>
+        </w:rPr>
+        <w:t xml:space="preserve"> </w:t>
+      </w:r>
+      <w:r>
+        <w:rPr>
+          <w:rFonts w:ascii="Times New Roman" w:hAnsi="Times New Roman" w:cs="Times New Roman"/>
+          <w:sz w:val="24"/>
+          <w:szCs w:val="24"/>
+        </w:rPr>
+        <w:t>(východné)</w:t>
+      </w:r>
+      <w:r>
+        <w:rPr>
+          <w:rFonts w:ascii="Times New Roman" w:hAnsi="Times New Roman" w:cs="Times New Roman"/>
+          <w:sz w:val="24"/>
+          <w:szCs w:val="24"/>
+        </w:rPr>
+        <w:t xml:space="preserve"> </w:t>
       </w:r>
     </w:p>
     <w:p>
@@ -10690,8 +10787,80 @@
           <w:sz w:val="24"/>
           <w:szCs w:val="24"/>
         </w:rPr>
-        <w:t xml:space="preserve">  a) staršie - .......................: .....................................................................................................</w:t>
-      </w:r>
+        <w:t xml:space="preserve">  a) staršie - riečne</w:t>
+      </w:r>
+      <w:r>
+        <w:rPr>
+          <w:rFonts w:ascii="Times New Roman" w:hAnsi="Times New Roman" w:cs="Times New Roman"/>
+          <w:sz w:val="24"/>
+          <w:szCs w:val="24"/>
+        </w:rPr>
+        <w:t xml:space="preserve">: </w:t>
+      </w:r>
+      <w:proofErr w:type="spellStart"/>
+      <w:r>
+        <w:rPr>
+          <w:rFonts w:ascii="Times New Roman" w:hAnsi="Times New Roman" w:cs="Times New Roman"/>
+          <w:sz w:val="24"/>
+          <w:szCs w:val="24"/>
+        </w:rPr>
+        <w:t>mezopotámia</w:t>
+      </w:r>
+      <w:proofErr w:type="spellEnd"/>
+      <w:r>
+        <w:rPr>
+          <w:rFonts w:ascii="Times New Roman" w:hAnsi="Times New Roman" w:cs="Times New Roman"/>
+          <w:sz w:val="24"/>
+          <w:szCs w:val="24"/>
+        </w:rPr>
+        <w:t xml:space="preserve">, </w:t>
+      </w:r>
+      <w:proofErr w:type="spellStart"/>
+      <w:r>
+        <w:rPr>
+          <w:rFonts w:ascii="Times New Roman" w:hAnsi="Times New Roman" w:cs="Times New Roman"/>
+          <w:sz w:val="24"/>
+          <w:szCs w:val="24"/>
+        </w:rPr>
+        <w:t>egypt</w:t>
+      </w:r>
+      <w:proofErr w:type="spellEnd"/>
+      <w:r>
+        <w:rPr>
+          <w:rFonts w:ascii="Times New Roman" w:hAnsi="Times New Roman" w:cs="Times New Roman"/>
+          <w:sz w:val="24"/>
+          <w:szCs w:val="24"/>
+        </w:rPr>
+        <w:t xml:space="preserve">, </w:t>
+      </w:r>
+      <w:proofErr w:type="spellStart"/>
+      <w:r>
+        <w:rPr>
+          <w:rFonts w:ascii="Times New Roman" w:hAnsi="Times New Roman" w:cs="Times New Roman"/>
+          <w:sz w:val="24"/>
+          <w:szCs w:val="24"/>
+        </w:rPr>
+        <w:t>india</w:t>
+      </w:r>
+      <w:proofErr w:type="spellEnd"/>
+      <w:r>
+        <w:rPr>
+          <w:rFonts w:ascii="Times New Roman" w:hAnsi="Times New Roman" w:cs="Times New Roman"/>
+          <w:sz w:val="24"/>
+          <w:szCs w:val="24"/>
+        </w:rPr>
+        <w:t xml:space="preserve">, </w:t>
+      </w:r>
+      <w:proofErr w:type="spellStart"/>
+      <w:r>
+        <w:rPr>
+          <w:rFonts w:ascii="Times New Roman" w:hAnsi="Times New Roman" w:cs="Times New Roman"/>
+          <w:sz w:val="24"/>
+          <w:szCs w:val="24"/>
+        </w:rPr>
+        <w:t>čína</w:t>
+      </w:r>
+      <w:proofErr w:type="spellEnd"/>
     </w:p>
     <w:p>
       <w:pPr>
@@ -10709,8 +10878,46 @@
           <w:sz w:val="24"/>
           <w:szCs w:val="24"/>
         </w:rPr>
-        <w:t xml:space="preserve">  b) mladšie – prímorské: .........................................................................................................</w:t>
-      </w:r>
+        <w:t xml:space="preserve">  b) mladšie – prímorské: </w:t>
+      </w:r>
+      <w:proofErr w:type="spellStart"/>
+      <w:r>
+        <w:rPr>
+          <w:rFonts w:ascii="Times New Roman" w:hAnsi="Times New Roman" w:cs="Times New Roman"/>
+          <w:sz w:val="24"/>
+          <w:szCs w:val="24"/>
+        </w:rPr>
+        <w:t>chetícia</w:t>
+      </w:r>
+      <w:proofErr w:type="spellEnd"/>
+      <w:r>
+        <w:rPr>
+          <w:rFonts w:ascii="Times New Roman" w:hAnsi="Times New Roman" w:cs="Times New Roman"/>
+          <w:sz w:val="24"/>
+          <w:szCs w:val="24"/>
+        </w:rPr>
+        <w:t xml:space="preserve">, </w:t>
+      </w:r>
+      <w:proofErr w:type="spellStart"/>
+      <w:r>
+        <w:rPr>
+          <w:rFonts w:ascii="Times New Roman" w:hAnsi="Times New Roman" w:cs="Times New Roman"/>
+          <w:sz w:val="24"/>
+          <w:szCs w:val="24"/>
+        </w:rPr>
+        <w:t>fenícia</w:t>
+      </w:r>
+      <w:proofErr w:type="spellEnd"/>
+      <w:r>
+        <w:rPr>
+          <w:rFonts w:ascii="Times New Roman" w:hAnsi="Times New Roman" w:cs="Times New Roman"/>
+          <w:sz w:val="24"/>
+          <w:szCs w:val="24"/>
+        </w:rPr>
+        <w:t>, izrael/palestína</w:t>
+      </w:r>
+      <w:bookmarkStart w:id="0" w:name="_GoBack"/>
+      <w:bookmarkEnd w:id="0"/>
     </w:p>
     <w:p>
       <w:pPr>
@@ -14631,7 +14838,7 @@
 </file>
 
 <file path=customXml/itemProps1.xml><?xml version="1.0" encoding="utf-8"?>
-<ds:datastoreItem xmlns:ds="http://schemas.openxmlformats.org/officeDocument/2006/customXml" ds:itemID="{2B06201B-C574-4F08-82A1-A9E4CA6CB114}">
+<ds:datastoreItem xmlns:ds="http://schemas.openxmlformats.org/officeDocument/2006/customXml" ds:itemID="{4DAFCBDA-2512-4C8C-8F18-B3AEE48AFB4E}">
   <ds:schemaRefs>
     <ds:schemaRef ds:uri="http://schemas.openxmlformats.org/officeDocument/2006/bibliography"/>
   </ds:schemaRefs>

--- a/1. rocnik/DEJEPIS/Úvod.docx
+++ b/1. rocnik/DEJEPIS/Úvod.docx
@@ -10914,10 +10914,36 @@
           <w:sz w:val="24"/>
           <w:szCs w:val="24"/>
         </w:rPr>
-        <w:t>, izrael/palestína</w:t>
-      </w:r>
-      <w:bookmarkStart w:id="0" w:name="_GoBack"/>
-      <w:bookmarkEnd w:id="0"/>
+        <w:t xml:space="preserve">, </w:t>
+      </w:r>
+      <w:proofErr w:type="spellStart"/>
+      <w:r>
+        <w:rPr>
+          <w:rFonts w:ascii="Times New Roman" w:hAnsi="Times New Roman" w:cs="Times New Roman"/>
+          <w:sz w:val="24"/>
+          <w:szCs w:val="24"/>
+        </w:rPr>
+        <w:t>izrael</w:t>
+      </w:r>
+      <w:proofErr w:type="spellEnd"/>
+      <w:r>
+        <w:rPr>
+          <w:rFonts w:ascii="Times New Roman" w:hAnsi="Times New Roman" w:cs="Times New Roman"/>
+          <w:sz w:val="24"/>
+          <w:szCs w:val="24"/>
+        </w:rPr>
+        <w:t>/</w:t>
+      </w:r>
+      <w:proofErr w:type="spellStart"/>
+      <w:r>
+        <w:rPr>
+          <w:rFonts w:ascii="Times New Roman" w:hAnsi="Times New Roman" w:cs="Times New Roman"/>
+          <w:sz w:val="24"/>
+          <w:szCs w:val="24"/>
+        </w:rPr>
+        <w:t>palestína</w:t>
+      </w:r>
+      <w:proofErr w:type="spellEnd"/>
     </w:p>
     <w:p>
       <w:pPr>
@@ -10936,7 +10962,39 @@
           <w:sz w:val="24"/>
           <w:szCs w:val="24"/>
         </w:rPr>
-        <w:t xml:space="preserve"> 2. .................................... - ...........................................................      </w:t>
+        <w:t xml:space="preserve"> 2. </w:t>
+      </w:r>
+      <w:r>
+        <w:rPr>
+          <w:rFonts w:ascii="Times New Roman" w:hAnsi="Times New Roman" w:cs="Times New Roman"/>
+          <w:sz w:val="24"/>
+          <w:szCs w:val="24"/>
+        </w:rPr>
+        <w:t>antické štáty</w:t>
+      </w:r>
+      <w:r>
+        <w:rPr>
+          <w:rFonts w:ascii="Times New Roman" w:hAnsi="Times New Roman" w:cs="Times New Roman"/>
+          <w:sz w:val="24"/>
+          <w:szCs w:val="24"/>
+        </w:rPr>
+        <w:t xml:space="preserve"> </w:t>
+      </w:r>
+      <w:r>
+        <w:rPr>
+          <w:rFonts w:ascii="Times New Roman" w:hAnsi="Times New Roman" w:cs="Times New Roman"/>
+          <w:sz w:val="24"/>
+          <w:szCs w:val="24"/>
+        </w:rPr>
+        <w:t>– staroveký Rím a Grécko</w:t>
+      </w:r>
+      <w:r>
+        <w:rPr>
+          <w:rFonts w:ascii="Times New Roman" w:hAnsi="Times New Roman" w:cs="Times New Roman"/>
+          <w:sz w:val="24"/>
+          <w:szCs w:val="24"/>
+        </w:rPr>
+        <w:t xml:space="preserve">    </w:t>
       </w:r>
       <w:r>
         <w:rPr>
@@ -10973,7 +11031,31 @@
           <w:sz w:val="24"/>
           <w:szCs w:val="24"/>
         </w:rPr>
-        <w:t xml:space="preserve"> - .........................................................................</w:t>
+        <w:t xml:space="preserve"> </w:t>
+      </w:r>
+      <w:r>
+        <w:rPr>
+          <w:rFonts w:ascii="Times New Roman" w:hAnsi="Times New Roman" w:cs="Times New Roman"/>
+          <w:sz w:val="24"/>
+          <w:szCs w:val="24"/>
+        </w:rPr>
+        <w:t>–</w:t>
+      </w:r>
+      <w:r>
+        <w:rPr>
+          <w:rFonts w:ascii="Times New Roman" w:hAnsi="Times New Roman" w:cs="Times New Roman"/>
+          <w:sz w:val="24"/>
+          <w:szCs w:val="24"/>
+        </w:rPr>
+        <w:t xml:space="preserve"> </w:t>
+      </w:r>
+      <w:r>
+        <w:rPr>
+          <w:rFonts w:ascii="Times New Roman" w:hAnsi="Times New Roman" w:cs="Times New Roman"/>
+          <w:sz w:val="24"/>
+          <w:szCs w:val="24"/>
+        </w:rPr>
+        <w:t>mestské, teritoriálny (jednotný/centralizovaný)</w:t>
       </w:r>
     </w:p>
     <w:p>
@@ -11121,7 +11203,47 @@
           <w:sz w:val="24"/>
           <w:szCs w:val="24"/>
         </w:rPr>
-        <w:t xml:space="preserve">    podmienkami: teplé .................... počasie,  dostatok ........................ a ..........................</w:t>
+        <w:t xml:space="preserve">    podmienkami: teplé </w:t>
+      </w:r>
+      <w:r>
+        <w:rPr>
+          <w:rFonts w:ascii="Times New Roman" w:hAnsi="Times New Roman" w:cs="Times New Roman"/>
+          <w:sz w:val="24"/>
+          <w:szCs w:val="24"/>
+        </w:rPr>
+        <w:t>subtropické</w:t>
+      </w:r>
+      <w:r>
+        <w:rPr>
+          <w:rFonts w:ascii="Times New Roman" w:hAnsi="Times New Roman" w:cs="Times New Roman"/>
+          <w:sz w:val="24"/>
+          <w:szCs w:val="24"/>
+        </w:rPr>
+        <w:t xml:space="preserve"> počasie,  dostatok </w:t>
+      </w:r>
+      <w:r>
+        <w:rPr>
+          <w:rFonts w:ascii="Times New Roman" w:hAnsi="Times New Roman" w:cs="Times New Roman"/>
+          <w:sz w:val="24"/>
+          <w:szCs w:val="24"/>
+        </w:rPr>
+        <w:t>vlahy</w:t>
+      </w:r>
+      <w:r>
+        <w:rPr>
+          <w:rFonts w:ascii="Times New Roman" w:hAnsi="Times New Roman" w:cs="Times New Roman"/>
+          <w:sz w:val="24"/>
+          <w:szCs w:val="24"/>
+        </w:rPr>
+        <w:t xml:space="preserve"> a</w:t>
+      </w:r>
+      <w:r>
+        <w:rPr>
+          <w:rFonts w:ascii="Times New Roman" w:hAnsi="Times New Roman" w:cs="Times New Roman"/>
+          <w:sz w:val="24"/>
+          <w:szCs w:val="24"/>
+        </w:rPr>
+        <w:t> úrodnej pôdy</w:t>
       </w:r>
     </w:p>
     <w:p>
@@ -11139,8 +11261,18 @@
           <w:sz w:val="24"/>
           <w:szCs w:val="24"/>
         </w:rPr>
-        <w:t xml:space="preserve">    a)  .....................................................................................................................</w:t>
-      </w:r>
+        <w:t xml:space="preserve">    a)  Eufrat a Tigris – štáty </w:t>
+      </w:r>
+      <w:proofErr w:type="spellStart"/>
+      <w:r>
+        <w:rPr>
+          <w:rFonts w:ascii="Times New Roman" w:hAnsi="Times New Roman" w:cs="Times New Roman"/>
+          <w:sz w:val="24"/>
+          <w:szCs w:val="24"/>
+        </w:rPr>
+        <w:t>Mezopotánie</w:t>
+      </w:r>
+      <w:proofErr w:type="spellEnd"/>
     </w:p>
     <w:p>
       <w:pPr>
@@ -11157,7 +11289,7 @@
           <w:sz w:val="24"/>
           <w:szCs w:val="24"/>
         </w:rPr>
-        <w:t xml:space="preserve">    b)  .....................................................................................................................</w:t>
+        <w:t xml:space="preserve">    b)  Níl - Egypt</w:t>
       </w:r>
     </w:p>
     <w:p>
@@ -11175,7 +11307,7 @@
           <w:sz w:val="24"/>
           <w:szCs w:val="24"/>
         </w:rPr>
-        <w:t xml:space="preserve">    c)  .....................................................................................................................</w:t>
+        <w:t xml:space="preserve">    c)  Indus - India</w:t>
       </w:r>
     </w:p>
     <w:p>
@@ -11193,41 +11325,74 @@
           <w:sz w:val="24"/>
           <w:szCs w:val="24"/>
         </w:rPr>
-        <w:t xml:space="preserve">    d)  .....................................................................................................................</w:t>
-      </w:r>
-    </w:p>
-    <w:p>
-      <w:pPr>
-        <w:rPr>
-          <w:rFonts w:ascii="Times New Roman" w:hAnsi="Times New Roman" w:cs="Times New Roman"/>
-          <w:sz w:val="24"/>
-          <w:szCs w:val="24"/>
-        </w:rPr>
-      </w:pPr>
-      <w:r>
-        <w:rPr>
-          <w:rFonts w:ascii="Times New Roman" w:hAnsi="Times New Roman" w:cs="Times New Roman"/>
-          <w:sz w:val="24"/>
-          <w:szCs w:val="24"/>
-        </w:rPr>
-        <w:t>2. Štát vzniká ako ............................ spoločnosť – nutnosť zabezpečovať a riadiť zavlažovacie</w:t>
-      </w:r>
-    </w:p>
-    <w:p>
-      <w:pPr>
-        <w:rPr>
-          <w:rFonts w:ascii="Times New Roman" w:hAnsi="Times New Roman" w:cs="Times New Roman"/>
-          <w:sz w:val="24"/>
-          <w:szCs w:val="24"/>
-        </w:rPr>
-      </w:pPr>
-      <w:r>
-        <w:rPr>
-          <w:rFonts w:ascii="Times New Roman" w:hAnsi="Times New Roman" w:cs="Times New Roman"/>
-          <w:sz w:val="24"/>
-          <w:szCs w:val="24"/>
-        </w:rPr>
-        <w:t xml:space="preserve">    práce. Výstavba a udržiavanie kanálov i nádrží si vyžadovalo nasadenie veľkého počtu  </w:t>
+        <w:t xml:space="preserve">    d)  </w:t>
+      </w:r>
+      <w:r>
+        <w:rPr>
+          <w:rFonts w:ascii="Times New Roman" w:hAnsi="Times New Roman" w:cs="Times New Roman"/>
+          <w:sz w:val="24"/>
+          <w:szCs w:val="24"/>
+        </w:rPr>
+        <w:t xml:space="preserve">Chuang-che – žltá rieka - </w:t>
+      </w:r>
+      <w:proofErr w:type="spellStart"/>
+      <w:r>
+        <w:rPr>
+          <w:rFonts w:ascii="Times New Roman" w:hAnsi="Times New Roman" w:cs="Times New Roman"/>
+          <w:sz w:val="24"/>
+          <w:szCs w:val="24"/>
+        </w:rPr>
+        <w:t>čína</w:t>
+      </w:r>
+      <w:proofErr w:type="spellEnd"/>
+    </w:p>
+    <w:p>
+      <w:pPr>
+        <w:rPr>
+          <w:rFonts w:ascii="Times New Roman" w:hAnsi="Times New Roman" w:cs="Times New Roman"/>
+          <w:sz w:val="24"/>
+          <w:szCs w:val="24"/>
+        </w:rPr>
+      </w:pPr>
+      <w:r>
+        <w:rPr>
+          <w:rFonts w:ascii="Times New Roman" w:hAnsi="Times New Roman" w:cs="Times New Roman"/>
+          <w:sz w:val="24"/>
+          <w:szCs w:val="24"/>
+        </w:rPr>
+        <w:t xml:space="preserve">2. Štát vzniká ako </w:t>
+      </w:r>
+      <w:r>
+        <w:rPr>
+          <w:rFonts w:ascii="Times New Roman" w:hAnsi="Times New Roman" w:cs="Times New Roman"/>
+          <w:sz w:val="24"/>
+          <w:szCs w:val="24"/>
+        </w:rPr>
+        <w:t>organizovaná, riadená</w:t>
+      </w:r>
+      <w:r>
+        <w:rPr>
+          <w:rFonts w:ascii="Times New Roman" w:hAnsi="Times New Roman" w:cs="Times New Roman"/>
+          <w:sz w:val="24"/>
+          <w:szCs w:val="24"/>
+        </w:rPr>
+        <w:t xml:space="preserve"> spoločnosť – nutnosť zabezpečovať a riadiť zavlažovacie</w:t>
+      </w:r>
+      <w:r>
+        <w:rPr>
+          <w:rFonts w:ascii="Times New Roman" w:hAnsi="Times New Roman" w:cs="Times New Roman"/>
+          <w:sz w:val="24"/>
+          <w:szCs w:val="24"/>
+        </w:rPr>
+        <w:t xml:space="preserve"> </w:t>
+      </w:r>
+      <w:r>
+        <w:rPr>
+          <w:rFonts w:ascii="Times New Roman" w:hAnsi="Times New Roman" w:cs="Times New Roman"/>
+          <w:sz w:val="24"/>
+          <w:szCs w:val="24"/>
+        </w:rPr>
+        <w:t xml:space="preserve">práce. Výstavba a udržiavanie kanálov i nádrží si vyžadovalo nasadenie veľkého počtu  </w:t>
       </w:r>
     </w:p>
     <w:p>
@@ -11280,7 +11445,23 @@
           <w:sz w:val="24"/>
           <w:szCs w:val="24"/>
         </w:rPr>
-        <w:t xml:space="preserve"> s ...................... mocou. Má všetku moc – politickú (</w:t>
+        <w:t xml:space="preserve"> s </w:t>
+      </w:r>
+      <w:r>
+        <w:rPr>
+          <w:rFonts w:ascii="Times New Roman" w:hAnsi="Times New Roman" w:cs="Times New Roman"/>
+          <w:sz w:val="24"/>
+          <w:szCs w:val="24"/>
+        </w:rPr>
+        <w:t>neobmedzenou</w:t>
+      </w:r>
+      <w:r>
+        <w:rPr>
+          <w:rFonts w:ascii="Times New Roman" w:hAnsi="Times New Roman" w:cs="Times New Roman"/>
+          <w:sz w:val="24"/>
+          <w:szCs w:val="24"/>
+        </w:rPr>
+        <w:t xml:space="preserve"> mocou. Má všetku moc – politickú (</w:t>
       </w:r>
       <w:proofErr w:type="spellStart"/>
       <w:r>
@@ -11298,43 +11479,39 @@
           <w:sz w:val="24"/>
           <w:szCs w:val="24"/>
         </w:rPr>
-        <w:t xml:space="preserve">), </w:t>
-      </w:r>
-    </w:p>
-    <w:p>
-      <w:pPr>
-        <w:spacing w:line="360" w:lineRule="auto"/>
-        <w:rPr>
-          <w:rFonts w:ascii="Times New Roman" w:hAnsi="Times New Roman" w:cs="Times New Roman"/>
-          <w:sz w:val="24"/>
-          <w:szCs w:val="24"/>
-        </w:rPr>
-      </w:pPr>
-      <w:r>
-        <w:rPr>
-          <w:rFonts w:ascii="Times New Roman" w:hAnsi="Times New Roman" w:cs="Times New Roman"/>
-          <w:sz w:val="24"/>
-          <w:szCs w:val="24"/>
-        </w:rPr>
-        <w:t xml:space="preserve">    vojenskú, náboženskú -  je považovaný za ............... . Je symbolickým vlastníkom všetkej   </w:t>
-      </w:r>
-    </w:p>
-    <w:p>
-      <w:pPr>
-        <w:spacing w:line="360" w:lineRule="auto"/>
-        <w:rPr>
-          <w:rFonts w:ascii="Times New Roman" w:hAnsi="Times New Roman" w:cs="Times New Roman"/>
-          <w:sz w:val="24"/>
-          <w:szCs w:val="24"/>
-        </w:rPr>
-      </w:pPr>
-      <w:r>
-        <w:rPr>
-          <w:rFonts w:ascii="Times New Roman" w:hAnsi="Times New Roman" w:cs="Times New Roman"/>
-          <w:sz w:val="24"/>
-          <w:szCs w:val="24"/>
-        </w:rPr>
-        <w:t xml:space="preserve">    ................... . Takýto politický systém sa nazýva </w:t>
+        <w:t>), vojenskú, náboženskú -  je považovaný za</w:t>
+      </w:r>
+      <w:r>
+        <w:rPr>
+          <w:rFonts w:ascii="Times New Roman" w:hAnsi="Times New Roman" w:cs="Times New Roman"/>
+          <w:sz w:val="24"/>
+          <w:szCs w:val="24"/>
+        </w:rPr>
+        <w:t xml:space="preserve"> boha</w:t>
+      </w:r>
+      <w:r>
+        <w:rPr>
+          <w:rFonts w:ascii="Times New Roman" w:hAnsi="Times New Roman" w:cs="Times New Roman"/>
+          <w:sz w:val="24"/>
+          <w:szCs w:val="24"/>
+        </w:rPr>
+        <w:t>. Je s</w:t>
+      </w:r>
+      <w:r>
+        <w:rPr>
+          <w:rFonts w:ascii="Times New Roman" w:hAnsi="Times New Roman" w:cs="Times New Roman"/>
+          <w:sz w:val="24"/>
+          <w:szCs w:val="24"/>
+        </w:rPr>
+        <w:t>ymbolickým vlastníkom všetkej pôdy</w:t>
+      </w:r>
+      <w:r>
+        <w:rPr>
+          <w:rFonts w:ascii="Times New Roman" w:hAnsi="Times New Roman" w:cs="Times New Roman"/>
+          <w:sz w:val="24"/>
+          <w:szCs w:val="24"/>
+        </w:rPr>
+        <w:t xml:space="preserve"> . Takýto politický systém sa nazýva </w:t>
       </w:r>
       <w:r>
         <w:rPr>
@@ -11417,7 +11594,42 @@
           <w:sz w:val="24"/>
           <w:szCs w:val="24"/>
         </w:rPr>
-        <w:t xml:space="preserve"> – ................................................................................................................................</w:t>
+        <w:t xml:space="preserve"> – </w:t>
+      </w:r>
+      <w:r>
+        <w:rPr>
+          <w:rFonts w:ascii="Times New Roman" w:hAnsi="Times New Roman" w:cs="Times New Roman"/>
+          <w:sz w:val="24"/>
+          <w:szCs w:val="24"/>
+        </w:rPr>
+        <w:t>bohatí – kňazi, úradníci, vojaci, obchodníci</w:t>
+      </w:r>
+    </w:p>
+    <w:p>
+      <w:pPr>
+        <w:spacing w:line="360" w:lineRule="auto"/>
+        <w:rPr>
+          <w:rFonts w:ascii="Times New Roman" w:hAnsi="Times New Roman" w:cs="Times New Roman"/>
+          <w:sz w:val="24"/>
+          <w:szCs w:val="24"/>
+        </w:rPr>
+      </w:pPr>
+      <w:r>
+        <w:rPr>
+          <w:rFonts w:ascii="Times New Roman" w:hAnsi="Times New Roman" w:cs="Times New Roman"/>
+          <w:sz w:val="24"/>
+          <w:szCs w:val="24"/>
+        </w:rPr>
+        <w:tab/>
+      </w:r>
+      <w:r>
+        <w:rPr>
+          <w:rFonts w:ascii="Times New Roman" w:hAnsi="Times New Roman" w:cs="Times New Roman"/>
+          <w:sz w:val="24"/>
+          <w:szCs w:val="24"/>
+        </w:rPr>
+        <w:tab/>
+        <w:t>chudobní – roľníci, remeselníci</w:t>
       </w:r>
     </w:p>
     <w:p>
@@ -11453,7 +11665,23 @@
           <w:sz w:val="24"/>
           <w:szCs w:val="24"/>
         </w:rPr>
-        <w:t xml:space="preserve">-  ............. (malý počet, nie sú hlavnou pracovnou silou, slúžia v domácnostiach                    </w:t>
+        <w:t xml:space="preserve">-  </w:t>
+      </w:r>
+      <w:r>
+        <w:rPr>
+          <w:rFonts w:ascii="Times New Roman" w:hAnsi="Times New Roman" w:cs="Times New Roman"/>
+          <w:sz w:val="24"/>
+          <w:szCs w:val="24"/>
+        </w:rPr>
+        <w:t>otroci</w:t>
+      </w:r>
+      <w:r>
+        <w:rPr>
+          <w:rFonts w:ascii="Times New Roman" w:hAnsi="Times New Roman" w:cs="Times New Roman"/>
+          <w:sz w:val="24"/>
+          <w:szCs w:val="24"/>
+        </w:rPr>
+        <w:t xml:space="preserve"> (malý počet, nie sú hlavnou pracovnou silou, slúžia v domácnostiach                    </w:t>
       </w:r>
     </w:p>
     <w:p>
@@ -11507,7 +11735,23 @@
           <w:sz w:val="24"/>
           <w:szCs w:val="24"/>
         </w:rPr>
-        <w:t>5. Hlavným zdrojom obživy väčšiny obyvateľov je .............................. .</w:t>
+        <w:t>5. Hlavným zdrojom obživy väčšiny obyvateľov je</w:t>
+      </w:r>
+      <w:r>
+        <w:rPr>
+          <w:rFonts w:ascii="Times New Roman" w:hAnsi="Times New Roman" w:cs="Times New Roman"/>
+          <w:sz w:val="24"/>
+          <w:szCs w:val="24"/>
+        </w:rPr>
+        <w:t xml:space="preserve"> poľnohospodárstvo</w:t>
+      </w:r>
+      <w:r>
+        <w:rPr>
+          <w:rFonts w:ascii="Times New Roman" w:hAnsi="Times New Roman" w:cs="Times New Roman"/>
+          <w:sz w:val="24"/>
+          <w:szCs w:val="24"/>
+        </w:rPr>
+        <w:t>.</w:t>
       </w:r>
     </w:p>
     <w:p>
@@ -11525,7 +11769,23 @@
           <w:sz w:val="24"/>
           <w:szCs w:val="24"/>
         </w:rPr>
-        <w:t>6. .......................... – základná suroviny pre výrobu.</w:t>
+        <w:t xml:space="preserve">6. </w:t>
+      </w:r>
+      <w:r>
+        <w:rPr>
+          <w:rFonts w:ascii="Times New Roman" w:hAnsi="Times New Roman" w:cs="Times New Roman"/>
+          <w:sz w:val="24"/>
+          <w:szCs w:val="24"/>
+        </w:rPr>
+        <w:t>bronz – základná surovina</w:t>
+      </w:r>
+      <w:r>
+        <w:rPr>
+          <w:rFonts w:ascii="Times New Roman" w:hAnsi="Times New Roman" w:cs="Times New Roman"/>
+          <w:sz w:val="24"/>
+          <w:szCs w:val="24"/>
+        </w:rPr>
+        <w:t xml:space="preserve"> pre výrobu.</w:t>
       </w:r>
     </w:p>
     <w:p>
@@ -11543,17 +11803,28 @@
           <w:sz w:val="24"/>
           <w:szCs w:val="24"/>
         </w:rPr>
-        <w:t>7. Náboženstvo - ........................................ .</w:t>
+        <w:t>7. Náboženstvo -</w:t>
+      </w:r>
+      <w:r>
+        <w:rPr>
+          <w:rFonts w:ascii="Times New Roman" w:hAnsi="Times New Roman" w:cs="Times New Roman"/>
+          <w:sz w:val="24"/>
+          <w:szCs w:val="24"/>
+        </w:rPr>
+        <w:t xml:space="preserve"> polyteizmus</w:t>
+      </w:r>
+      <w:r>
+        <w:rPr>
+          <w:rFonts w:ascii="Times New Roman" w:hAnsi="Times New Roman" w:cs="Times New Roman"/>
+          <w:sz w:val="24"/>
+          <w:szCs w:val="24"/>
+        </w:rPr>
+        <w:t xml:space="preserve"> .</w:t>
       </w:r>
     </w:p>
     <w:p>
       <w:pPr>
         <w:spacing w:line="360" w:lineRule="auto"/>
-        <w:rPr>
-          <w:rFonts w:ascii="Times New Roman" w:hAnsi="Times New Roman" w:cs="Times New Roman"/>
-          <w:sz w:val="24"/>
-          <w:szCs w:val="24"/>
-        </w:rPr>
       </w:pPr>
       <w:r>
         <w:rPr>
@@ -11578,41 +11849,48 @@
           <w:sz w:val="24"/>
           <w:szCs w:val="24"/>
         </w:rPr>
-        <w:t xml:space="preserve"> – najstaršia .................., ...................</w:t>
-      </w:r>
-    </w:p>
-    <w:p>
-      <w:pPr>
-        <w:spacing w:line="360" w:lineRule="auto"/>
-        <w:rPr>
-          <w:rFonts w:ascii="Times New Roman" w:hAnsi="Times New Roman" w:cs="Times New Roman"/>
-          <w:sz w:val="24"/>
-          <w:szCs w:val="24"/>
-        </w:rPr>
-      </w:pPr>
-      <w:r>
-        <w:rPr>
-          <w:rFonts w:ascii="Times New Roman" w:hAnsi="Times New Roman" w:cs="Times New Roman"/>
-          <w:sz w:val="24"/>
-          <w:szCs w:val="24"/>
-        </w:rPr>
-        <w:t xml:space="preserve">    umenie, architektúra, vedy najmä ....................................................................................</w:t>
-      </w:r>
-    </w:p>
-    <w:p>
-      <w:pPr>
-        <w:spacing w:line="360" w:lineRule="auto"/>
-        <w:rPr>
-          <w:rFonts w:ascii="Times New Roman" w:hAnsi="Times New Roman" w:cs="Times New Roman"/>
-          <w:sz w:val="24"/>
-          <w:szCs w:val="24"/>
-        </w:rPr>
-      </w:pPr>
-    </w:p>
-    <w:p>
-      <w:pPr>
-        <w:spacing w:line="360" w:lineRule="auto"/>
-      </w:pPr>
+        <w:t xml:space="preserve"> – najstaršia</w:t>
+      </w:r>
+      <w:r>
+        <w:rPr>
+          <w:rFonts w:ascii="Times New Roman" w:hAnsi="Times New Roman" w:cs="Times New Roman"/>
+          <w:sz w:val="24"/>
+          <w:szCs w:val="24"/>
+        </w:rPr>
+        <w:t xml:space="preserve"> literatúra</w:t>
+      </w:r>
+      <w:r>
+        <w:rPr>
+          <w:rFonts w:ascii="Times New Roman" w:hAnsi="Times New Roman" w:cs="Times New Roman"/>
+          <w:sz w:val="24"/>
+          <w:szCs w:val="24"/>
+        </w:rPr>
+        <w:t xml:space="preserve">, </w:t>
+      </w:r>
+      <w:r>
+        <w:rPr>
+          <w:rFonts w:ascii="Times New Roman" w:hAnsi="Times New Roman" w:cs="Times New Roman"/>
+          <w:sz w:val="24"/>
+          <w:szCs w:val="24"/>
+        </w:rPr>
+        <w:t>výtvarné</w:t>
+      </w:r>
+      <w:r>
+        <w:rPr>
+          <w:rFonts w:ascii="Times New Roman" w:hAnsi="Times New Roman" w:cs="Times New Roman"/>
+          <w:sz w:val="24"/>
+          <w:szCs w:val="24"/>
+        </w:rPr>
+        <w:t xml:space="preserve"> umenie, architektúra,</w:t>
+      </w:r>
+      <w:r>
+        <w:rPr>
+          <w:rFonts w:ascii="Times New Roman" w:hAnsi="Times New Roman" w:cs="Times New Roman"/>
+          <w:sz w:val="24"/>
+          <w:szCs w:val="24"/>
+        </w:rPr>
+        <w:t xml:space="preserve"> vedy najmä prírodné (geometria, matematika, geometria, astronómia, medicína)</w:t>
+      </w:r>
     </w:p>
     <w:p>
       <w:pPr>
@@ -11681,13 +11959,79 @@
         </w:rPr>
         <w:t xml:space="preserve">Mezopotámia = </w:t>
       </w:r>
-      <w:r>
-        <w:rPr>
-          <w:rFonts w:ascii="Times New Roman" w:hAnsi="Times New Roman" w:cs="Times New Roman"/>
-          <w:sz w:val="24"/>
-          <w:szCs w:val="24"/>
-        </w:rPr>
-        <w:t>M...................., medzi riekami ................ a ................, dnešný štát  .............. .</w:t>
+      <w:proofErr w:type="spellStart"/>
+      <w:r>
+        <w:rPr>
+          <w:rFonts w:ascii="Times New Roman" w:hAnsi="Times New Roman" w:cs="Times New Roman"/>
+          <w:sz w:val="24"/>
+          <w:szCs w:val="24"/>
+        </w:rPr>
+        <w:t>M</w:t>
+      </w:r>
+      <w:r>
+        <w:rPr>
+          <w:rFonts w:ascii="Times New Roman" w:hAnsi="Times New Roman" w:cs="Times New Roman"/>
+          <w:sz w:val="24"/>
+          <w:szCs w:val="24"/>
+        </w:rPr>
+        <w:t>edziriečie</w:t>
+      </w:r>
+      <w:proofErr w:type="spellEnd"/>
+      <w:r>
+        <w:rPr>
+          <w:rFonts w:ascii="Times New Roman" w:hAnsi="Times New Roman" w:cs="Times New Roman"/>
+          <w:sz w:val="24"/>
+          <w:szCs w:val="24"/>
+        </w:rPr>
+        <w:t xml:space="preserve">, medzi riekami </w:t>
+      </w:r>
+      <w:r>
+        <w:rPr>
+          <w:rFonts w:ascii="Times New Roman" w:hAnsi="Times New Roman" w:cs="Times New Roman"/>
+          <w:sz w:val="24"/>
+          <w:szCs w:val="24"/>
+        </w:rPr>
+        <w:t>Eufrat</w:t>
+      </w:r>
+      <w:r>
+        <w:rPr>
+          <w:rFonts w:ascii="Times New Roman" w:hAnsi="Times New Roman" w:cs="Times New Roman"/>
+          <w:sz w:val="24"/>
+          <w:szCs w:val="24"/>
+        </w:rPr>
+        <w:t xml:space="preserve"> a </w:t>
+      </w:r>
+      <w:r>
+        <w:rPr>
+          <w:rFonts w:ascii="Times New Roman" w:hAnsi="Times New Roman" w:cs="Times New Roman"/>
+          <w:sz w:val="24"/>
+          <w:szCs w:val="24"/>
+        </w:rPr>
+        <w:t>Tigris</w:t>
+      </w:r>
+      <w:r>
+        <w:rPr>
+          <w:rFonts w:ascii="Times New Roman" w:hAnsi="Times New Roman" w:cs="Times New Roman"/>
+          <w:sz w:val="24"/>
+          <w:szCs w:val="24"/>
+        </w:rPr>
+        <w:t xml:space="preserve">, dnešný štát  </w:t>
+      </w:r>
+      <w:r>
+        <w:rPr>
+          <w:rFonts w:ascii="Times New Roman" w:hAnsi="Times New Roman" w:cs="Times New Roman"/>
+          <w:sz w:val="24"/>
+          <w:szCs w:val="24"/>
+        </w:rPr>
+        <w:t>Irak</w:t>
+      </w:r>
+      <w:r>
+        <w:rPr>
+          <w:rFonts w:ascii="Times New Roman" w:hAnsi="Times New Roman" w:cs="Times New Roman"/>
+          <w:sz w:val="24"/>
+          <w:szCs w:val="24"/>
+        </w:rPr>
+        <w:t xml:space="preserve"> .</w:t>
       </w:r>
     </w:p>
     <w:p>
@@ -11706,7 +12050,15 @@
           <w:sz w:val="24"/>
           <w:szCs w:val="24"/>
         </w:rPr>
-        <w:t xml:space="preserve">Juh osídlil historicky najstarší národ sveta ................ -  r. 3000 </w:t>
+        <w:t>Juh osídlil historicky najstarší národ sveta</w:t>
+      </w:r>
+      <w:r>
+        <w:rPr>
+          <w:rFonts w:ascii="Times New Roman" w:hAnsi="Times New Roman" w:cs="Times New Roman"/>
+          <w:sz w:val="24"/>
+          <w:szCs w:val="24"/>
+        </w:rPr>
+        <w:t xml:space="preserve"> </w:t>
       </w:r>
       <w:proofErr w:type="spellStart"/>
       <w:r>
@@ -11715,6 +12067,24 @@
           <w:sz w:val="24"/>
           <w:szCs w:val="24"/>
         </w:rPr>
+        <w:t>Súmerovia</w:t>
+      </w:r>
+      <w:proofErr w:type="spellEnd"/>
+      <w:r>
+        <w:rPr>
+          <w:rFonts w:ascii="Times New Roman" w:hAnsi="Times New Roman" w:cs="Times New Roman"/>
+          <w:sz w:val="24"/>
+          <w:szCs w:val="24"/>
+        </w:rPr>
+        <w:t xml:space="preserve"> -  r. 3000 </w:t>
+      </w:r>
+      <w:proofErr w:type="spellStart"/>
+      <w:r>
+        <w:rPr>
+          <w:rFonts w:ascii="Times New Roman" w:hAnsi="Times New Roman" w:cs="Times New Roman"/>
+          <w:sz w:val="24"/>
+          <w:szCs w:val="24"/>
+        </w:rPr>
         <w:t>pnl</w:t>
       </w:r>
       <w:proofErr w:type="spellEnd"/>
@@ -11724,7 +12094,23 @@
           <w:sz w:val="24"/>
           <w:szCs w:val="24"/>
         </w:rPr>
-        <w:t>. vytvorili prvé ................ štáty (</w:t>
+        <w:t xml:space="preserve">. vytvorili prvé </w:t>
+      </w:r>
+      <w:r>
+        <w:rPr>
+          <w:rFonts w:ascii="Times New Roman" w:hAnsi="Times New Roman" w:cs="Times New Roman"/>
+          <w:sz w:val="24"/>
+          <w:szCs w:val="24"/>
+        </w:rPr>
+        <w:t>mestské</w:t>
+      </w:r>
+      <w:r>
+        <w:rPr>
+          <w:rFonts w:ascii="Times New Roman" w:hAnsi="Times New Roman" w:cs="Times New Roman"/>
+          <w:sz w:val="24"/>
+          <w:szCs w:val="24"/>
+        </w:rPr>
+        <w:t xml:space="preserve"> štáty (</w:t>
       </w:r>
       <w:proofErr w:type="spellStart"/>
       <w:r>
@@ -11748,8 +12134,10 @@
       <w:r>
         <w:rPr>
           <w:rFonts w:ascii="Times New Roman" w:hAnsi="Times New Roman" w:cs="Times New Roman"/>
-          <w:sz w:val="24"/>
-          <w:szCs w:val="24"/>
+          <w:b/>
+          <w:sz w:val="24"/>
+          <w:szCs w:val="24"/>
+          <w:u w:val="single"/>
         </w:rPr>
         <w:t>Uruk</w:t>
       </w:r>
@@ -11796,7 +12184,73 @@
           <w:sz w:val="24"/>
           <w:szCs w:val="24"/>
         </w:rPr>
-        <w:t xml:space="preserve">, Eridu, ...........................) a ................. písmo (najstaršie literárne dielo Epos o ............................ . Tieto štáty zjednotila  </w:t>
+        <w:t>, Eridu,</w:t>
+      </w:r>
+      <w:r>
+        <w:rPr>
+          <w:rFonts w:ascii="Times New Roman" w:hAnsi="Times New Roman" w:cs="Times New Roman"/>
+          <w:sz w:val="24"/>
+          <w:szCs w:val="24"/>
+        </w:rPr>
+        <w:t xml:space="preserve"> </w:t>
+      </w:r>
+      <w:proofErr w:type="spellStart"/>
+      <w:r>
+        <w:rPr>
+          <w:rFonts w:ascii="Times New Roman" w:hAnsi="Times New Roman" w:cs="Times New Roman"/>
+          <w:sz w:val="24"/>
+          <w:szCs w:val="24"/>
+        </w:rPr>
+        <w:t>Babilon</w:t>
+      </w:r>
+      <w:proofErr w:type="spellEnd"/>
+      <w:r>
+        <w:rPr>
+          <w:rFonts w:ascii="Times New Roman" w:hAnsi="Times New Roman" w:cs="Times New Roman"/>
+          <w:sz w:val="24"/>
+          <w:szCs w:val="24"/>
+        </w:rPr>
+        <w:t xml:space="preserve">) </w:t>
+      </w:r>
+      <w:r>
+        <w:rPr>
+          <w:rFonts w:ascii="Times New Roman" w:hAnsi="Times New Roman" w:cs="Times New Roman"/>
+          <w:sz w:val="24"/>
+          <w:szCs w:val="24"/>
+        </w:rPr>
+        <w:t>a </w:t>
+      </w:r>
+      <w:r>
+        <w:rPr>
+          <w:rFonts w:ascii="Times New Roman" w:hAnsi="Times New Roman" w:cs="Times New Roman"/>
+          <w:sz w:val="24"/>
+          <w:szCs w:val="24"/>
+        </w:rPr>
+        <w:t>klinové</w:t>
+      </w:r>
+      <w:r>
+        <w:rPr>
+          <w:rFonts w:ascii="Times New Roman" w:hAnsi="Times New Roman" w:cs="Times New Roman"/>
+          <w:sz w:val="24"/>
+          <w:szCs w:val="24"/>
+        </w:rPr>
+        <w:t xml:space="preserve"> písmo (najstaršie literárne dielo Epos o </w:t>
+      </w:r>
+      <w:r>
+        <w:rPr>
+          <w:rFonts w:ascii="Times New Roman" w:hAnsi="Times New Roman" w:cs="Times New Roman"/>
+          <w:sz w:val="24"/>
+          <w:szCs w:val="24"/>
+        </w:rPr>
+        <w:t>Gilgamešovi</w:t>
+      </w:r>
+      <w:r>
+        <w:rPr>
+          <w:rFonts w:ascii="Times New Roman" w:hAnsi="Times New Roman" w:cs="Times New Roman"/>
+          <w:sz w:val="24"/>
+          <w:szCs w:val="24"/>
+        </w:rPr>
+        <w:t xml:space="preserve">. Tieto štáty zjednotila  </w:t>
       </w:r>
       <w:proofErr w:type="spellStart"/>
       <w:r>
@@ -11894,7 +12348,15 @@
           <w:sz w:val="24"/>
           <w:szCs w:val="24"/>
         </w:rPr>
-        <w:t xml:space="preserve"> (18.st.pnl.) vytvoril zákonník (zásada Oko za oko, ........................................) </w:t>
+        <w:t xml:space="preserve"> (18.st.pnl.) vytvoril zákonník (zásada Oko za oko, </w:t>
+      </w:r>
+      <w:r>
+        <w:rPr>
+          <w:rFonts w:ascii="Times New Roman" w:hAnsi="Times New Roman" w:cs="Times New Roman"/>
+          <w:sz w:val="24"/>
+          <w:szCs w:val="24"/>
+        </w:rPr>
+        <w:t>zub za zub)</w:t>
       </w:r>
     </w:p>
     <w:p>
@@ -12042,7 +12504,15 @@
           <w:sz w:val="24"/>
           <w:szCs w:val="24"/>
         </w:rPr>
-        <w:t xml:space="preserve"> brána, </w:t>
+        <w:t xml:space="preserve"> brán</w:t>
+      </w:r>
+      <w:r>
+        <w:rPr>
+          <w:rFonts w:ascii="Times New Roman" w:hAnsi="Times New Roman" w:cs="Times New Roman"/>
+          <w:sz w:val="24"/>
+          <w:szCs w:val="24"/>
+        </w:rPr>
+        <w:t xml:space="preserve">a, </w:t>
       </w:r>
       <w:proofErr w:type="spellStart"/>
       <w:r>
@@ -12060,7 +12530,41 @@
           <w:sz w:val="24"/>
           <w:szCs w:val="24"/>
         </w:rPr>
-        <w:t xml:space="preserve"> (stupňovitá veža s .......................... = „.............................................“, kráľovský palác s </w:t>
+        <w:t xml:space="preserve"> (stupňovitá veža s chrámom</w:t>
+      </w:r>
+      <w:r>
+        <w:rPr>
+          <w:rFonts w:ascii="Times New Roman" w:hAnsi="Times New Roman" w:cs="Times New Roman"/>
+          <w:sz w:val="24"/>
+          <w:szCs w:val="24"/>
+        </w:rPr>
+        <w:t xml:space="preserve"> = „</w:t>
+      </w:r>
+      <w:proofErr w:type="spellStart"/>
+      <w:r>
+        <w:rPr>
+          <w:rFonts w:ascii="Times New Roman" w:hAnsi="Times New Roman" w:cs="Times New Roman"/>
+          <w:sz w:val="24"/>
+          <w:szCs w:val="24"/>
+        </w:rPr>
+        <w:t>Babylínska</w:t>
+      </w:r>
+      <w:proofErr w:type="spellEnd"/>
+      <w:r>
+        <w:rPr>
+          <w:rFonts w:ascii="Times New Roman" w:hAnsi="Times New Roman" w:cs="Times New Roman"/>
+          <w:sz w:val="24"/>
+          <w:szCs w:val="24"/>
+        </w:rPr>
+        <w:t xml:space="preserve"> veža</w:t>
+      </w:r>
+      <w:r>
+        <w:rPr>
+          <w:rFonts w:ascii="Times New Roman" w:hAnsi="Times New Roman" w:cs="Times New Roman"/>
+          <w:sz w:val="24"/>
+          <w:szCs w:val="24"/>
+        </w:rPr>
+        <w:t>“, kráľovský palác s </w:t>
       </w:r>
       <w:r>
         <w:rPr>
@@ -12069,7 +12573,36 @@
           <w:sz w:val="24"/>
           <w:szCs w:val="24"/>
         </w:rPr>
-        <w:t>visutými záhradami kráľovnej .......................- jeden zo .....................................................</w:t>
+        <w:t>visutými záhradami kr</w:t>
+      </w:r>
+      <w:r>
+        <w:rPr>
+          <w:rFonts w:ascii="Times New Roman" w:hAnsi="Times New Roman" w:cs="Times New Roman"/>
+          <w:b/>
+          <w:sz w:val="24"/>
+          <w:szCs w:val="24"/>
+        </w:rPr>
+        <w:t xml:space="preserve">áľovnej </w:t>
+      </w:r>
+      <w:proofErr w:type="spellStart"/>
+      <w:r>
+        <w:rPr>
+          <w:rFonts w:ascii="Times New Roman" w:hAnsi="Times New Roman" w:cs="Times New Roman"/>
+          <w:b/>
+          <w:sz w:val="24"/>
+          <w:szCs w:val="24"/>
+        </w:rPr>
+        <w:t>Semiramis</w:t>
+      </w:r>
+      <w:proofErr w:type="spellEnd"/>
+      <w:r>
+        <w:rPr>
+          <w:rFonts w:ascii="Times New Roman" w:hAnsi="Times New Roman" w:cs="Times New Roman"/>
+          <w:b/>
+          <w:sz w:val="24"/>
+          <w:szCs w:val="24"/>
+        </w:rPr>
+        <w:t xml:space="preserve"> - jeden zo 7 divov sveta</w:t>
       </w:r>
       <w:r>
         <w:rPr>
@@ -12209,7 +12742,39 @@
           <w:sz w:val="24"/>
           <w:szCs w:val="24"/>
         </w:rPr>
-        <w:t xml:space="preserve">– ............................. písmo (zapisovalo sa na ..................... tabuľky) od </w:t>
+        <w:t xml:space="preserve">– </w:t>
+      </w:r>
+      <w:r>
+        <w:rPr>
+          <w:rFonts w:ascii="Times New Roman" w:hAnsi="Times New Roman" w:cs="Times New Roman"/>
+          <w:sz w:val="24"/>
+          <w:szCs w:val="24"/>
+        </w:rPr>
+        <w:t>klinové</w:t>
+      </w:r>
+      <w:r>
+        <w:rPr>
+          <w:rFonts w:ascii="Times New Roman" w:hAnsi="Times New Roman" w:cs="Times New Roman"/>
+          <w:sz w:val="24"/>
+          <w:szCs w:val="24"/>
+        </w:rPr>
+        <w:t xml:space="preserve"> písmo (zapisovalo sa na </w:t>
+      </w:r>
+      <w:r>
+        <w:rPr>
+          <w:rFonts w:ascii="Times New Roman" w:hAnsi="Times New Roman" w:cs="Times New Roman"/>
+          <w:sz w:val="24"/>
+          <w:szCs w:val="24"/>
+        </w:rPr>
+        <w:t>hlinové</w:t>
+      </w:r>
+      <w:r>
+        <w:rPr>
+          <w:rFonts w:ascii="Times New Roman" w:hAnsi="Times New Roman" w:cs="Times New Roman"/>
+          <w:sz w:val="24"/>
+          <w:szCs w:val="24"/>
+        </w:rPr>
+        <w:t xml:space="preserve"> tabuľky) od </w:t>
       </w:r>
       <w:proofErr w:type="spellStart"/>
       <w:r>
@@ -12227,7 +12792,23 @@
           <w:sz w:val="24"/>
           <w:szCs w:val="24"/>
         </w:rPr>
-        <w:t xml:space="preserve"> ho prevzali aj ďalšie národy na území Mezopotámie, hrnčiarsky kruh, astronómia (kalendár), matematika (60-tková sústava), architektúra - stavby z ............... (nemali drevo ani kameň) </w:t>
+        <w:t xml:space="preserve"> ho prevzali aj ďalšie národy na území Mezopotámie, hrnčiarsky kruh, astronómia (kalendár), matematika (60-tková sústava), arch</w:t>
+      </w:r>
+      <w:r>
+        <w:rPr>
+          <w:rFonts w:ascii="Times New Roman" w:hAnsi="Times New Roman" w:cs="Times New Roman"/>
+          <w:sz w:val="24"/>
+          <w:szCs w:val="24"/>
+        </w:rPr>
+        <w:t>itektúra - stavby z hliny</w:t>
+      </w:r>
+      <w:r>
+        <w:rPr>
+          <w:rFonts w:ascii="Times New Roman" w:hAnsi="Times New Roman" w:cs="Times New Roman"/>
+          <w:sz w:val="24"/>
+          <w:szCs w:val="24"/>
+        </w:rPr>
+        <w:t xml:space="preserve"> (nemali drevo ani kameň) </w:t>
       </w:r>
     </w:p>
     <w:p>
@@ -12274,7 +12855,7 @@
           <w:sz w:val="24"/>
           <w:szCs w:val="24"/>
         </w:rPr>
-        <w:t xml:space="preserve">pri rieke ......... sa rozkladal ................. a ............... Egypt, r. 3000 </w:t>
+        <w:t xml:space="preserve">pri rieke </w:t>
       </w:r>
       <w:proofErr w:type="spellStart"/>
       <w:r>
@@ -12283,6 +12864,48 @@
           <w:sz w:val="24"/>
           <w:szCs w:val="24"/>
         </w:rPr>
+        <w:t>Nýl</w:t>
+      </w:r>
+      <w:proofErr w:type="spellEnd"/>
+      <w:r>
+        <w:rPr>
+          <w:rFonts w:ascii="Times New Roman" w:hAnsi="Times New Roman" w:cs="Times New Roman"/>
+          <w:sz w:val="24"/>
+          <w:szCs w:val="24"/>
+        </w:rPr>
+        <w:t xml:space="preserve"> sa rozkladal horný</w:t>
+      </w:r>
+      <w:r>
+        <w:rPr>
+          <w:rFonts w:ascii="Times New Roman" w:hAnsi="Times New Roman" w:cs="Times New Roman"/>
+          <w:sz w:val="24"/>
+          <w:szCs w:val="24"/>
+        </w:rPr>
+        <w:t xml:space="preserve"> a </w:t>
+      </w:r>
+      <w:r>
+        <w:rPr>
+          <w:rFonts w:ascii="Times New Roman" w:hAnsi="Times New Roman" w:cs="Times New Roman"/>
+          <w:sz w:val="24"/>
+          <w:szCs w:val="24"/>
+        </w:rPr>
+        <w:t>dolný</w:t>
+      </w:r>
+      <w:r>
+        <w:rPr>
+          <w:rFonts w:ascii="Times New Roman" w:hAnsi="Times New Roman" w:cs="Times New Roman"/>
+          <w:sz w:val="24"/>
+          <w:szCs w:val="24"/>
+        </w:rPr>
+        <w:t xml:space="preserve"> Egypt, r. 3000 </w:t>
+      </w:r>
+      <w:proofErr w:type="spellStart"/>
+      <w:r>
+        <w:rPr>
+          <w:rFonts w:ascii="Times New Roman" w:hAnsi="Times New Roman" w:cs="Times New Roman"/>
+          <w:sz w:val="24"/>
+          <w:szCs w:val="24"/>
+        </w:rPr>
         <w:t>pnl</w:t>
       </w:r>
       <w:proofErr w:type="spellEnd"/>
@@ -12292,7 +12915,39 @@
           <w:sz w:val="24"/>
           <w:szCs w:val="24"/>
         </w:rPr>
-        <w:t xml:space="preserve">. obe časti spojil .........................  </w:t>
+        <w:t xml:space="preserve">. obe časti </w:t>
+      </w:r>
+      <w:r>
+        <w:rPr>
+          <w:rFonts w:ascii="Times New Roman" w:hAnsi="Times New Roman" w:cs="Times New Roman"/>
+          <w:sz w:val="24"/>
+          <w:szCs w:val="24"/>
+        </w:rPr>
+        <w:t>spojil</w:t>
+      </w:r>
+      <w:r>
+        <w:rPr>
+          <w:rFonts w:ascii="Times New Roman" w:hAnsi="Times New Roman" w:cs="Times New Roman"/>
+          <w:sz w:val="24"/>
+          <w:szCs w:val="24"/>
+        </w:rPr>
+        <w:t xml:space="preserve"> </w:t>
+      </w:r>
+      <w:r>
+        <w:rPr>
+          <w:rFonts w:ascii="Times New Roman" w:hAnsi="Times New Roman" w:cs="Times New Roman"/>
+          <w:sz w:val="24"/>
+          <w:szCs w:val="24"/>
+        </w:rPr>
+        <w:t>prvý faraón</w:t>
+      </w:r>
+      <w:r>
+        <w:rPr>
+          <w:rFonts w:ascii="Times New Roman" w:hAnsi="Times New Roman" w:cs="Times New Roman"/>
+          <w:sz w:val="24"/>
+          <w:szCs w:val="24"/>
+        </w:rPr>
+        <w:t xml:space="preserve"> </w:t>
       </w:r>
       <w:proofErr w:type="spellStart"/>
       <w:r>
@@ -12310,7 +12965,23 @@
           <w:sz w:val="24"/>
           <w:szCs w:val="24"/>
         </w:rPr>
-        <w:t xml:space="preserve"> – prvý ...................... štát na svete </w:t>
+        <w:t xml:space="preserve"> – prvý </w:t>
+      </w:r>
+      <w:r>
+        <w:rPr>
+          <w:rFonts w:ascii="Times New Roman" w:hAnsi="Times New Roman" w:cs="Times New Roman"/>
+          <w:sz w:val="24"/>
+          <w:szCs w:val="24"/>
+        </w:rPr>
+        <w:t>teritoriálny</w:t>
+      </w:r>
+      <w:r>
+        <w:rPr>
+          <w:rFonts w:ascii="Times New Roman" w:hAnsi="Times New Roman" w:cs="Times New Roman"/>
+          <w:sz w:val="24"/>
+          <w:szCs w:val="24"/>
+        </w:rPr>
+        <w:t xml:space="preserve"> štát na svete </w:t>
       </w:r>
     </w:p>
     <w:p>
@@ -12329,7 +13000,6 @@
           <w:sz w:val="24"/>
           <w:szCs w:val="24"/>
         </w:rPr>
-        <w:lastRenderedPageBreak/>
         <w:t xml:space="preserve">Obdobia: </w:t>
       </w:r>
       <w:r>
@@ -12347,8 +13017,18 @@
           <w:sz w:val="24"/>
           <w:szCs w:val="24"/>
         </w:rPr>
-        <w:t>v ..................</w:t>
-      </w:r>
+        <w:t xml:space="preserve">v </w:t>
+      </w:r>
+      <w:proofErr w:type="spellStart"/>
+      <w:r>
+        <w:rPr>
+          <w:rFonts w:ascii="Times New Roman" w:hAnsi="Times New Roman" w:cs="Times New Roman"/>
+          <w:sz w:val="24"/>
+          <w:szCs w:val="24"/>
+        </w:rPr>
+        <w:t>Gýze</w:t>
+      </w:r>
+      <w:proofErr w:type="spellEnd"/>
       <w:r>
         <w:rPr>
           <w:rFonts w:ascii="Times New Roman" w:hAnsi="Times New Roman" w:cs="Times New Roman"/>
@@ -12364,7 +13044,57 @@
           <w:sz w:val="24"/>
           <w:szCs w:val="24"/>
         </w:rPr>
-        <w:t xml:space="preserve"> najvyššia ........................, patria medzi 7 divov sveta, je to naj............., ale jediný zachovaný div sveta. Pri pyramídach sa nachádza socha ................). </w:t>
+        <w:t xml:space="preserve"> najvyššia </w:t>
+      </w:r>
+      <w:proofErr w:type="spellStart"/>
+      <w:r>
+        <w:rPr>
+          <w:rFonts w:ascii="Times New Roman" w:hAnsi="Times New Roman" w:cs="Times New Roman"/>
+          <w:sz w:val="24"/>
+          <w:szCs w:val="24"/>
+        </w:rPr>
+        <w:t>Cheopsova</w:t>
+      </w:r>
+      <w:proofErr w:type="spellEnd"/>
+      <w:r>
+        <w:rPr>
+          <w:rFonts w:ascii="Times New Roman" w:hAnsi="Times New Roman" w:cs="Times New Roman"/>
+          <w:sz w:val="24"/>
+          <w:szCs w:val="24"/>
+        </w:rPr>
+        <w:t>, patria m</w:t>
+      </w:r>
+      <w:r>
+        <w:rPr>
+          <w:rFonts w:ascii="Times New Roman" w:hAnsi="Times New Roman" w:cs="Times New Roman"/>
+          <w:sz w:val="24"/>
+          <w:szCs w:val="24"/>
+        </w:rPr>
+        <w:t>edzi 7 divov sveta, je to najstarší</w:t>
+      </w:r>
+      <w:r>
+        <w:rPr>
+          <w:rFonts w:ascii="Times New Roman" w:hAnsi="Times New Roman" w:cs="Times New Roman"/>
+          <w:sz w:val="24"/>
+          <w:szCs w:val="24"/>
+        </w:rPr>
+        <w:t xml:space="preserve">, ale jediný zachovaný div sveta. Pri pyramídach sa nachádza socha </w:t>
+      </w:r>
+      <w:r>
+        <w:rPr>
+          <w:rFonts w:ascii="Times New Roman" w:hAnsi="Times New Roman" w:cs="Times New Roman"/>
+          <w:sz w:val="24"/>
+          <w:szCs w:val="24"/>
+        </w:rPr>
+        <w:t>Sfinga</w:t>
+      </w:r>
+      <w:r>
+        <w:rPr>
+          <w:rFonts w:ascii="Times New Roman" w:hAnsi="Times New Roman" w:cs="Times New Roman"/>
+          <w:sz w:val="24"/>
+          <w:szCs w:val="24"/>
+        </w:rPr>
+        <w:t xml:space="preserve">). </w:t>
       </w:r>
       <w:r>
         <w:rPr>
@@ -12417,7 +13147,33 @@
           <w:sz w:val="24"/>
           <w:szCs w:val="24"/>
         </w:rPr>
-        <w:t xml:space="preserve"> (slávna busta), ............................. (jediná nevylúpená hrobka v Údolí kráľov). </w:t>
+        <w:t xml:space="preserve"> (slávna busta), </w:t>
+      </w:r>
+      <w:proofErr w:type="spellStart"/>
+      <w:r>
+        <w:rPr>
+          <w:rFonts w:ascii="Times New Roman" w:hAnsi="Times New Roman" w:cs="Times New Roman"/>
+          <w:sz w:val="24"/>
+          <w:szCs w:val="24"/>
+        </w:rPr>
+        <w:t>Tutanchámonovo</w:t>
+      </w:r>
+      <w:proofErr w:type="spellEnd"/>
+      <w:r>
+        <w:rPr>
+          <w:rFonts w:ascii="Times New Roman" w:hAnsi="Times New Roman" w:cs="Times New Roman"/>
+          <w:sz w:val="24"/>
+          <w:szCs w:val="24"/>
+        </w:rPr>
+        <w:t xml:space="preserve"> údolie kráľov</w:t>
+      </w:r>
+      <w:r>
+        <w:rPr>
+          <w:rFonts w:ascii="Times New Roman" w:hAnsi="Times New Roman" w:cs="Times New Roman"/>
+          <w:sz w:val="24"/>
+          <w:szCs w:val="24"/>
+        </w:rPr>
+        <w:t xml:space="preserve"> (jediná nevylúpená hrobka v Údolí kráľov). </w:t>
       </w:r>
     </w:p>
     <w:p>
@@ -12436,6 +13192,7 @@
           <w:sz w:val="24"/>
           <w:szCs w:val="24"/>
         </w:rPr>
+        <w:lastRenderedPageBreak/>
         <w:t xml:space="preserve">V  6. stor. </w:t>
       </w:r>
       <w:proofErr w:type="spellStart"/>
@@ -12454,7 +13211,23 @@
           <w:sz w:val="24"/>
           <w:szCs w:val="24"/>
         </w:rPr>
-        <w:t>. aj Egypt dobyli  ................... .</w:t>
+        <w:t xml:space="preserve">. aj Egypt dobyli  </w:t>
+      </w:r>
+      <w:r>
+        <w:rPr>
+          <w:rFonts w:ascii="Times New Roman" w:hAnsi="Times New Roman" w:cs="Times New Roman"/>
+          <w:sz w:val="24"/>
+          <w:szCs w:val="24"/>
+        </w:rPr>
+        <w:t>Peržania</w:t>
+      </w:r>
+      <w:r>
+        <w:rPr>
+          <w:rFonts w:ascii="Times New Roman" w:hAnsi="Times New Roman" w:cs="Times New Roman"/>
+          <w:sz w:val="24"/>
+          <w:szCs w:val="24"/>
+        </w:rPr>
+        <w:t xml:space="preserve"> .</w:t>
       </w:r>
     </w:p>
     <w:p>
@@ -12494,7 +13267,23 @@
           <w:sz w:val="24"/>
           <w:szCs w:val="24"/>
         </w:rPr>
-        <w:t xml:space="preserve">– ................................  písmo - posvätné písmo ryté do kameňa. Rozlúštil ho v 19. st. </w:t>
+        <w:t>–</w:t>
+      </w:r>
+      <w:r>
+        <w:rPr>
+          <w:rFonts w:ascii="Times New Roman" w:hAnsi="Times New Roman" w:cs="Times New Roman"/>
+          <w:sz w:val="24"/>
+          <w:szCs w:val="24"/>
+        </w:rPr>
+        <w:t xml:space="preserve"> hieroglyfické p</w:t>
+      </w:r>
+      <w:r>
+        <w:rPr>
+          <w:rFonts w:ascii="Times New Roman" w:hAnsi="Times New Roman" w:cs="Times New Roman"/>
+          <w:sz w:val="24"/>
+          <w:szCs w:val="24"/>
+        </w:rPr>
+        <w:t xml:space="preserve">ísmo - posvätné písmo ryté do kameňa. Rozlúštil ho v 19. st. </w:t>
       </w:r>
       <w:proofErr w:type="spellStart"/>
       <w:r>
@@ -12549,7 +13338,99 @@
           <w:sz w:val="24"/>
           <w:szCs w:val="24"/>
         </w:rPr>
-        <w:t xml:space="preserve">  na základe ....................... dosky, ktorú našiel .......................... vojak v Egypte.  Jednoduchšie písma  sa zapisovali na  p.......................... z............... . Rozvíjali najmä prírodné vedy (lekárstvo - mumifikácia, geometria, desiatková  a 60-tková sústava),  architektúra - stavby z .................... .    </w:t>
+        <w:t xml:space="preserve">  na základe </w:t>
+      </w:r>
+      <w:proofErr w:type="spellStart"/>
+      <w:r>
+        <w:rPr>
+          <w:rFonts w:ascii="Times New Roman" w:hAnsi="Times New Roman" w:cs="Times New Roman"/>
+          <w:sz w:val="24"/>
+          <w:szCs w:val="24"/>
+        </w:rPr>
+        <w:t>Ros</w:t>
+      </w:r>
+      <w:r>
+        <w:rPr>
+          <w:rFonts w:ascii="Times New Roman" w:hAnsi="Times New Roman" w:cs="Times New Roman"/>
+          <w:sz w:val="24"/>
+          <w:szCs w:val="24"/>
+        </w:rPr>
+        <w:t>etskej</w:t>
+      </w:r>
+      <w:proofErr w:type="spellEnd"/>
+      <w:r>
+        <w:rPr>
+          <w:rFonts w:ascii="Times New Roman" w:hAnsi="Times New Roman" w:cs="Times New Roman"/>
+          <w:sz w:val="24"/>
+          <w:szCs w:val="24"/>
+        </w:rPr>
+        <w:t xml:space="preserve"> dosky, ktorú našiel </w:t>
+      </w:r>
+      <w:proofErr w:type="spellStart"/>
+      <w:r>
+        <w:rPr>
+          <w:rFonts w:ascii="Times New Roman" w:hAnsi="Times New Roman" w:cs="Times New Roman"/>
+          <w:sz w:val="24"/>
+          <w:szCs w:val="24"/>
+        </w:rPr>
+        <w:t>Napoleónsky</w:t>
+      </w:r>
+      <w:proofErr w:type="spellEnd"/>
+      <w:r>
+        <w:rPr>
+          <w:rFonts w:ascii="Times New Roman" w:hAnsi="Times New Roman" w:cs="Times New Roman"/>
+          <w:sz w:val="24"/>
+          <w:szCs w:val="24"/>
+        </w:rPr>
+        <w:t xml:space="preserve"> vojak v Egypte.  Jednoduchšie písma  sa zapisovali na  p</w:t>
+      </w:r>
+      <w:r>
+        <w:rPr>
+          <w:rFonts w:ascii="Times New Roman" w:hAnsi="Times New Roman" w:cs="Times New Roman"/>
+          <w:sz w:val="24"/>
+          <w:szCs w:val="24"/>
+        </w:rPr>
+        <w:t xml:space="preserve">apyrusové </w:t>
+      </w:r>
+      <w:r>
+        <w:rPr>
+          <w:rFonts w:ascii="Times New Roman" w:hAnsi="Times New Roman" w:cs="Times New Roman"/>
+          <w:sz w:val="24"/>
+          <w:szCs w:val="24"/>
+        </w:rPr>
+        <w:t xml:space="preserve"> z</w:t>
+      </w:r>
+      <w:r>
+        <w:rPr>
+          <w:rFonts w:ascii="Times New Roman" w:hAnsi="Times New Roman" w:cs="Times New Roman"/>
+          <w:sz w:val="24"/>
+          <w:szCs w:val="24"/>
+        </w:rPr>
+        <w:t>vitky</w:t>
+      </w:r>
+      <w:r>
+        <w:rPr>
+          <w:rFonts w:ascii="Times New Roman" w:hAnsi="Times New Roman" w:cs="Times New Roman"/>
+          <w:sz w:val="24"/>
+          <w:szCs w:val="24"/>
+        </w:rPr>
+        <w:t xml:space="preserve"> . Rozvíjali najmä prírodné vedy (lekárstvo - mumifikácia, geometria, desiatková  a 60-tková sústava),  architektúra - stavby z </w:t>
+      </w:r>
+      <w:r>
+        <w:rPr>
+          <w:rFonts w:ascii="Times New Roman" w:hAnsi="Times New Roman" w:cs="Times New Roman"/>
+          <w:sz w:val="24"/>
+          <w:szCs w:val="24"/>
+        </w:rPr>
+        <w:t>kameňa</w:t>
+      </w:r>
+      <w:r>
+        <w:rPr>
+          <w:rFonts w:ascii="Times New Roman" w:hAnsi="Times New Roman" w:cs="Times New Roman"/>
+          <w:sz w:val="24"/>
+          <w:szCs w:val="24"/>
+        </w:rPr>
+        <w:t xml:space="preserve">.    </w:t>
       </w:r>
     </w:p>
     <w:p>
@@ -12595,7 +13476,23 @@
           <w:sz w:val="24"/>
           <w:szCs w:val="24"/>
         </w:rPr>
-        <w:t xml:space="preserve">. štát .........................) – mestské štáty </w:t>
+        <w:t xml:space="preserve">. štát </w:t>
+      </w:r>
+      <w:r>
+        <w:rPr>
+          <w:rFonts w:ascii="Times New Roman" w:hAnsi="Times New Roman" w:cs="Times New Roman"/>
+          <w:sz w:val="24"/>
+          <w:szCs w:val="24"/>
+        </w:rPr>
+        <w:t>Pakistan</w:t>
+      </w:r>
+      <w:r>
+        <w:rPr>
+          <w:rFonts w:ascii="Times New Roman" w:hAnsi="Times New Roman" w:cs="Times New Roman"/>
+          <w:sz w:val="24"/>
+          <w:szCs w:val="24"/>
+        </w:rPr>
+        <w:t xml:space="preserve">) – mestské štáty </w:t>
       </w:r>
       <w:proofErr w:type="spellStart"/>
       <w:r>
@@ -12650,7 +13547,23 @@
           <w:sz w:val="24"/>
           <w:szCs w:val="24"/>
         </w:rPr>
-        <w:t>Po príchode Árijcov sa začala spoločnosť členiť  na prísne uzavreté skupiny  ................... .</w:t>
+        <w:t>Po príchode Árijcov sa začala spoločnosť člen</w:t>
+      </w:r>
+      <w:r>
+        <w:rPr>
+          <w:rFonts w:ascii="Times New Roman" w:hAnsi="Times New Roman" w:cs="Times New Roman"/>
+          <w:sz w:val="24"/>
+          <w:szCs w:val="24"/>
+        </w:rPr>
+        <w:t>iť  na prísne uzavreté skupiny - kasty</w:t>
+      </w:r>
+      <w:r>
+        <w:rPr>
+          <w:rFonts w:ascii="Times New Roman" w:hAnsi="Times New Roman" w:cs="Times New Roman"/>
+          <w:sz w:val="24"/>
+          <w:szCs w:val="24"/>
+        </w:rPr>
+        <w:t>.</w:t>
       </w:r>
     </w:p>
     <w:p>
@@ -12696,7 +13609,7 @@
           <w:sz w:val="24"/>
           <w:szCs w:val="24"/>
         </w:rPr>
-        <w:t>..........................</w:t>
+        <w:t>Budhizmus</w:t>
       </w:r>
       <w:r>
         <w:rPr>
@@ -12734,8 +13647,92 @@
           <w:sz w:val="24"/>
           <w:szCs w:val="24"/>
         </w:rPr>
-        <w:t xml:space="preserve"> – tzv. arabské číslice majú pôvod v st. Indii (obsahujú aj ........) , literatúra – .............., najstaršie rozprávky zo zbierky   ....................  a jedna noc</w:t>
-      </w:r>
+        <w:t xml:space="preserve"> – tzv. arabské číslice majú pôv</w:t>
+      </w:r>
+      <w:r>
+        <w:rPr>
+          <w:rFonts w:ascii="Times New Roman" w:hAnsi="Times New Roman" w:cs="Times New Roman"/>
+          <w:sz w:val="24"/>
+          <w:szCs w:val="24"/>
+        </w:rPr>
+        <w:t>od v st. Indii (obsahujú aj 0</w:t>
+      </w:r>
+      <w:r>
+        <w:rPr>
+          <w:rFonts w:ascii="Times New Roman" w:hAnsi="Times New Roman" w:cs="Times New Roman"/>
+          <w:sz w:val="24"/>
+          <w:szCs w:val="24"/>
+        </w:rPr>
+        <w:t xml:space="preserve">) , literatúra – </w:t>
+      </w:r>
+      <w:r>
+        <w:rPr>
+          <w:rFonts w:ascii="Times New Roman" w:hAnsi="Times New Roman" w:cs="Times New Roman"/>
+          <w:sz w:val="24"/>
+          <w:szCs w:val="24"/>
+        </w:rPr>
+        <w:t>eposy,</w:t>
+      </w:r>
+      <w:r>
+        <w:rPr>
+          <w:rFonts w:ascii="Times New Roman" w:hAnsi="Times New Roman" w:cs="Times New Roman"/>
+          <w:sz w:val="24"/>
+          <w:szCs w:val="24"/>
+        </w:rPr>
+        <w:t xml:space="preserve"> najstaršie rozprávky z</w:t>
+      </w:r>
+      <w:r>
+        <w:rPr>
+          <w:rFonts w:ascii="Times New Roman" w:hAnsi="Times New Roman" w:cs="Times New Roman"/>
+          <w:sz w:val="24"/>
+          <w:szCs w:val="24"/>
+        </w:rPr>
+        <w:t>o zbierky   tisíc</w:t>
+      </w:r>
+      <w:r>
+        <w:rPr>
+          <w:rFonts w:ascii="Times New Roman" w:hAnsi="Times New Roman" w:cs="Times New Roman"/>
+          <w:sz w:val="24"/>
+          <w:szCs w:val="24"/>
+        </w:rPr>
+        <w:t xml:space="preserve">  a jedna noc</w:t>
+      </w:r>
+      <w:r>
+        <w:rPr>
+          <w:rFonts w:ascii="Times New Roman" w:hAnsi="Times New Roman" w:cs="Times New Roman"/>
+          <w:sz w:val="24"/>
+          <w:szCs w:val="24"/>
+        </w:rPr>
+        <w:t xml:space="preserve"> -&gt; </w:t>
+      </w:r>
+      <w:proofErr w:type="spellStart"/>
+      <w:r>
+        <w:rPr>
+          <w:rFonts w:ascii="Times New Roman" w:hAnsi="Times New Roman" w:cs="Times New Roman"/>
+          <w:sz w:val="24"/>
+          <w:szCs w:val="24"/>
+        </w:rPr>
+        <w:t>aladin</w:t>
+      </w:r>
+      <w:proofErr w:type="spellEnd"/>
+      <w:r>
+        <w:rPr>
+          <w:rFonts w:ascii="Times New Roman" w:hAnsi="Times New Roman" w:cs="Times New Roman"/>
+          <w:sz w:val="24"/>
+          <w:szCs w:val="24"/>
+        </w:rPr>
+        <w:t xml:space="preserve">, </w:t>
+      </w:r>
+      <w:proofErr w:type="spellStart"/>
+      <w:r>
+        <w:rPr>
+          <w:rFonts w:ascii="Times New Roman" w:hAnsi="Times New Roman" w:cs="Times New Roman"/>
+          <w:sz w:val="24"/>
+          <w:szCs w:val="24"/>
+        </w:rPr>
+        <w:t>šeherezáda</w:t>
+      </w:r>
+      <w:proofErr w:type="spellEnd"/>
     </w:p>
     <w:p>
       <w:pPr>
@@ -12773,7 +13770,23 @@
           <w:sz w:val="24"/>
           <w:szCs w:val="24"/>
         </w:rPr>
-        <w:t xml:space="preserve"> – najstaršie osídlenie v povodí rieky ......................, 1. jednotný štát až v 3. stor. </w:t>
+        <w:t xml:space="preserve"> – najstaršie osídlenie v povodí rieky </w:t>
+      </w:r>
+      <w:r>
+        <w:rPr>
+          <w:rFonts w:ascii="Times New Roman" w:hAnsi="Times New Roman" w:cs="Times New Roman"/>
+          <w:sz w:val="24"/>
+          <w:szCs w:val="24"/>
+        </w:rPr>
+        <w:t>Chuang-che (žltá rieka),</w:t>
+      </w:r>
+      <w:r>
+        <w:rPr>
+          <w:rFonts w:ascii="Times New Roman" w:hAnsi="Times New Roman" w:cs="Times New Roman"/>
+          <w:sz w:val="24"/>
+          <w:szCs w:val="24"/>
+        </w:rPr>
+        <w:t xml:space="preserve"> 1. jednotný štát až v 3. stor. </w:t>
       </w:r>
       <w:proofErr w:type="spellStart"/>
       <w:r>
@@ -12827,7 +13840,31 @@
           <w:sz w:val="24"/>
           <w:szCs w:val="24"/>
         </w:rPr>
-        <w:t>-ti (začal stavať .......................... a nechal si v meste Si-</w:t>
+        <w:t>-ti (začal s</w:t>
+      </w:r>
+      <w:r>
+        <w:rPr>
+          <w:rFonts w:ascii="Times New Roman" w:hAnsi="Times New Roman" w:cs="Times New Roman"/>
+          <w:sz w:val="24"/>
+          <w:szCs w:val="24"/>
+        </w:rPr>
+        <w:t>tavať Veľký čínsky múr</w:t>
+      </w:r>
+      <w:r>
+        <w:rPr>
+          <w:rFonts w:ascii="Times New Roman" w:hAnsi="Times New Roman" w:cs="Times New Roman"/>
+          <w:sz w:val="24"/>
+          <w:szCs w:val="24"/>
+        </w:rPr>
+        <w:t xml:space="preserve"> a nechal si v me</w:t>
+      </w:r>
+      <w:r>
+        <w:rPr>
+          <w:rFonts w:ascii="Times New Roman" w:hAnsi="Times New Roman" w:cs="Times New Roman"/>
+          <w:sz w:val="24"/>
+          <w:szCs w:val="24"/>
+        </w:rPr>
+        <w:t>ste Si-</w:t>
       </w:r>
       <w:proofErr w:type="spellStart"/>
       <w:r>
@@ -12845,7 +13882,15 @@
           <w:sz w:val="24"/>
           <w:szCs w:val="24"/>
         </w:rPr>
-        <w:t xml:space="preserve">  vybudovať hrobku s .......................  armádou).</w:t>
+        <w:t xml:space="preserve">  vybudovať hrobku s Terakotovou</w:t>
+      </w:r>
+      <w:r>
+        <w:rPr>
+          <w:rFonts w:ascii="Times New Roman" w:hAnsi="Times New Roman" w:cs="Times New Roman"/>
+          <w:sz w:val="24"/>
+          <w:szCs w:val="24"/>
+        </w:rPr>
+        <w:t xml:space="preserve">  armádou).</w:t>
       </w:r>
     </w:p>
     <w:p>
@@ -12883,13 +13928,23 @@
           <w:sz w:val="24"/>
           <w:szCs w:val="24"/>
         </w:rPr>
-        <w:t xml:space="preserve"> .........................................................................................................................................</w:t>
-      </w:r>
-      <w:r>
-        <w:rPr>
-          <w:rFonts w:ascii="Times New Roman" w:hAnsi="Times New Roman" w:cs="Times New Roman"/>
-        </w:rPr>
-        <w:t xml:space="preserve">   </w:t>
+        <w:t xml:space="preserve"> </w:t>
+      </w:r>
+      <w:r>
+        <w:rPr>
+          <w:rFonts w:ascii="Times New Roman" w:hAnsi="Times New Roman" w:cs="Times New Roman"/>
+          <w:sz w:val="24"/>
+          <w:szCs w:val="24"/>
+        </w:rPr>
+        <w:t>porcelán, hodváb, pušný prach, papier</w:t>
+      </w:r>
+      <w:r>
+        <w:rPr>
+          <w:rFonts w:ascii="Times New Roman" w:hAnsi="Times New Roman" w:cs="Times New Roman"/>
+          <w:sz w:val="24"/>
+          <w:szCs w:val="24"/>
+        </w:rPr>
+        <w:t xml:space="preserve"> (z bavlny), bankovky, tlačiarenská technika...</w:t>
       </w:r>
     </w:p>
     <w:p>
@@ -12979,7 +14034,55 @@
           <w:sz w:val="24"/>
           <w:szCs w:val="24"/>
         </w:rPr>
-        <w:t xml:space="preserve">. štát ..........................). Tiež používali ................... písmo. Ich jazyk rozlúštil  .......................  vedec </w:t>
+        <w:t xml:space="preserve">. </w:t>
+      </w:r>
+      <w:r>
+        <w:rPr>
+          <w:rFonts w:ascii="Times New Roman" w:hAnsi="Times New Roman" w:cs="Times New Roman"/>
+          <w:sz w:val="24"/>
+          <w:szCs w:val="24"/>
+        </w:rPr>
+        <w:t>Š</w:t>
+      </w:r>
+      <w:r>
+        <w:rPr>
+          <w:rFonts w:ascii="Times New Roman" w:hAnsi="Times New Roman" w:cs="Times New Roman"/>
+          <w:sz w:val="24"/>
+          <w:szCs w:val="24"/>
+        </w:rPr>
+        <w:t>tát</w:t>
+      </w:r>
+      <w:r>
+        <w:rPr>
+          <w:rFonts w:ascii="Times New Roman" w:hAnsi="Times New Roman" w:cs="Times New Roman"/>
+          <w:sz w:val="24"/>
+          <w:szCs w:val="24"/>
+        </w:rPr>
+        <w:t xml:space="preserve"> Turecko). Tiež používali klinové</w:t>
+      </w:r>
+      <w:r>
+        <w:rPr>
+          <w:rFonts w:ascii="Times New Roman" w:hAnsi="Times New Roman" w:cs="Times New Roman"/>
+          <w:sz w:val="24"/>
+          <w:szCs w:val="24"/>
+        </w:rPr>
+        <w:t xml:space="preserve"> písmo. Ich jazyk rozlúštil  </w:t>
+      </w:r>
+      <w:r>
+        <w:rPr>
+          <w:rFonts w:ascii="Times New Roman" w:hAnsi="Times New Roman" w:cs="Times New Roman"/>
+          <w:sz w:val="24"/>
+          <w:szCs w:val="24"/>
+        </w:rPr>
+        <w:t>Český</w:t>
+      </w:r>
+      <w:r>
+        <w:rPr>
+          <w:rFonts w:ascii="Times New Roman" w:hAnsi="Times New Roman" w:cs="Times New Roman"/>
+          <w:sz w:val="24"/>
+          <w:szCs w:val="24"/>
+        </w:rPr>
+        <w:t xml:space="preserve">  vedec </w:t>
       </w:r>
       <w:proofErr w:type="spellStart"/>
       <w:r>
@@ -13054,7 +14157,15 @@
           <w:sz w:val="24"/>
           <w:szCs w:val="24"/>
         </w:rPr>
-        <w:t>– vytvorili mestské štáty  (dnešný L...................... a časť Sýrie). Boli výborní námorníci a obchodníci  (................ drevo na stavbu lodí, vyrábali vzácne purpurové farbivo z ................................................) . Ako prví používali .........................  písmo (22 ...................., len .................................). Po celom pobreží .................................. mora budovali osady.  V severnej Afrike založili mesto  ................... (</w:t>
+        <w:t>– vytvorili mestské štáty  (dnešný L</w:t>
+      </w:r>
+      <w:r>
+        <w:rPr>
+          <w:rFonts w:ascii="Times New Roman" w:hAnsi="Times New Roman" w:cs="Times New Roman"/>
+          <w:sz w:val="24"/>
+          <w:szCs w:val="24"/>
+        </w:rPr>
+        <w:t>ibanon (</w:t>
       </w:r>
       <w:proofErr w:type="spellStart"/>
       <w:r>
@@ -13063,6 +14174,188 @@
           <w:sz w:val="24"/>
           <w:szCs w:val="24"/>
         </w:rPr>
+        <w:t>en</w:t>
+      </w:r>
+      <w:proofErr w:type="spellEnd"/>
+      <w:r>
+        <w:rPr>
+          <w:rFonts w:ascii="Times New Roman" w:hAnsi="Times New Roman" w:cs="Times New Roman"/>
+          <w:sz w:val="24"/>
+          <w:szCs w:val="24"/>
+        </w:rPr>
+        <w:t xml:space="preserve">. </w:t>
+      </w:r>
+      <w:proofErr w:type="spellStart"/>
+      <w:r>
+        <w:rPr>
+          <w:rFonts w:ascii="Times New Roman" w:hAnsi="Times New Roman" w:cs="Times New Roman"/>
+          <w:sz w:val="24"/>
+          <w:szCs w:val="24"/>
+        </w:rPr>
+        <w:t>Lebanon</w:t>
+      </w:r>
+      <w:proofErr w:type="spellEnd"/>
+      <w:r>
+        <w:rPr>
+          <w:rFonts w:ascii="Times New Roman" w:hAnsi="Times New Roman" w:cs="Times New Roman"/>
+          <w:sz w:val="24"/>
+          <w:szCs w:val="24"/>
+        </w:rPr>
+        <w:t>)</w:t>
+      </w:r>
+      <w:r>
+        <w:rPr>
+          <w:rFonts w:ascii="Times New Roman" w:hAnsi="Times New Roman" w:cs="Times New Roman"/>
+          <w:sz w:val="24"/>
+          <w:szCs w:val="24"/>
+        </w:rPr>
+        <w:t xml:space="preserve"> a časť Sýrie). Boli vý</w:t>
+      </w:r>
+      <w:r>
+        <w:rPr>
+          <w:rFonts w:ascii="Times New Roman" w:hAnsi="Times New Roman" w:cs="Times New Roman"/>
+          <w:sz w:val="24"/>
+          <w:szCs w:val="24"/>
+        </w:rPr>
+        <w:t>borní námorníci a obchodníci  (</w:t>
+      </w:r>
+      <w:proofErr w:type="spellStart"/>
+      <w:r>
+        <w:rPr>
+          <w:rFonts w:ascii="Times New Roman" w:hAnsi="Times New Roman" w:cs="Times New Roman"/>
+          <w:sz w:val="24"/>
+          <w:szCs w:val="24"/>
+        </w:rPr>
+        <w:t>cedrové</w:t>
+      </w:r>
+      <w:proofErr w:type="spellEnd"/>
+      <w:r>
+        <w:rPr>
+          <w:rFonts w:ascii="Times New Roman" w:hAnsi="Times New Roman" w:cs="Times New Roman"/>
+          <w:sz w:val="24"/>
+          <w:szCs w:val="24"/>
+        </w:rPr>
+        <w:t xml:space="preserve"> drevo na stavbu lodí, vyrábali </w:t>
+      </w:r>
+      <w:r>
+        <w:rPr>
+          <w:rFonts w:ascii="Times New Roman" w:hAnsi="Times New Roman" w:cs="Times New Roman"/>
+          <w:sz w:val="24"/>
+          <w:szCs w:val="24"/>
+        </w:rPr>
+        <w:t>vzácne purpurové farbivo z morských ulitníkov</w:t>
+      </w:r>
+      <w:r>
+        <w:rPr>
+          <w:rFonts w:ascii="Times New Roman" w:hAnsi="Times New Roman" w:cs="Times New Roman"/>
+          <w:sz w:val="24"/>
+          <w:szCs w:val="24"/>
+        </w:rPr>
+        <w:t xml:space="preserve">) . Ako prví používali </w:t>
+      </w:r>
+      <w:r>
+        <w:rPr>
+          <w:rFonts w:ascii="Times New Roman" w:hAnsi="Times New Roman" w:cs="Times New Roman"/>
+          <w:sz w:val="24"/>
+          <w:szCs w:val="24"/>
+        </w:rPr>
+        <w:t>hláskové</w:t>
+      </w:r>
+      <w:r>
+        <w:rPr>
+          <w:rFonts w:ascii="Times New Roman" w:hAnsi="Times New Roman" w:cs="Times New Roman"/>
+          <w:sz w:val="24"/>
+          <w:szCs w:val="24"/>
+        </w:rPr>
+        <w:t xml:space="preserve"> písmo (22 </w:t>
+      </w:r>
+      <w:r>
+        <w:rPr>
+          <w:rFonts w:ascii="Times New Roman" w:hAnsi="Times New Roman" w:cs="Times New Roman"/>
+          <w:sz w:val="24"/>
+          <w:szCs w:val="24"/>
+        </w:rPr>
+        <w:t>písmen</w:t>
+      </w:r>
+      <w:r>
+        <w:rPr>
+          <w:rFonts w:ascii="Times New Roman" w:hAnsi="Times New Roman" w:cs="Times New Roman"/>
+          <w:sz w:val="24"/>
+          <w:szCs w:val="24"/>
+        </w:rPr>
+        <w:t>, len</w:t>
+      </w:r>
+      <w:r>
+        <w:rPr>
+          <w:rFonts w:ascii="Times New Roman" w:hAnsi="Times New Roman" w:cs="Times New Roman"/>
+          <w:sz w:val="24"/>
+          <w:szCs w:val="24"/>
+        </w:rPr>
+        <w:t xml:space="preserve"> spoluhlásky</w:t>
+      </w:r>
+      <w:r>
+        <w:rPr>
+          <w:rFonts w:ascii="Times New Roman" w:hAnsi="Times New Roman" w:cs="Times New Roman"/>
+          <w:sz w:val="24"/>
+          <w:szCs w:val="24"/>
+        </w:rPr>
+        <w:t xml:space="preserve">). Po celom pobreží </w:t>
+      </w:r>
+      <w:r>
+        <w:rPr>
+          <w:rFonts w:ascii="Times New Roman" w:hAnsi="Times New Roman" w:cs="Times New Roman"/>
+          <w:sz w:val="24"/>
+          <w:szCs w:val="24"/>
+        </w:rPr>
+        <w:t>Stredozemného</w:t>
+      </w:r>
+      <w:r>
+        <w:rPr>
+          <w:rFonts w:ascii="Times New Roman" w:hAnsi="Times New Roman" w:cs="Times New Roman"/>
+          <w:sz w:val="24"/>
+          <w:szCs w:val="24"/>
+        </w:rPr>
+        <w:t xml:space="preserve"> mora budovali</w:t>
+      </w:r>
+      <w:r>
+        <w:rPr>
+          <w:rFonts w:ascii="Times New Roman" w:hAnsi="Times New Roman" w:cs="Times New Roman"/>
+          <w:sz w:val="24"/>
+          <w:szCs w:val="24"/>
+        </w:rPr>
+        <w:t xml:space="preserve"> (hlavne obchodné)</w:t>
+      </w:r>
+      <w:r>
+        <w:rPr>
+          <w:rFonts w:ascii="Times New Roman" w:hAnsi="Times New Roman" w:cs="Times New Roman"/>
+          <w:sz w:val="24"/>
+          <w:szCs w:val="24"/>
+        </w:rPr>
+        <w:t xml:space="preserve"> osady.  V severnej Afrike založili mesto  </w:t>
+      </w:r>
+      <w:r>
+        <w:rPr>
+          <w:rFonts w:ascii="Times New Roman" w:hAnsi="Times New Roman" w:cs="Times New Roman"/>
+          <w:sz w:val="24"/>
+          <w:szCs w:val="24"/>
+        </w:rPr>
+        <w:t>Kartágo</w:t>
+      </w:r>
+      <w:r>
+        <w:rPr>
+          <w:rFonts w:ascii="Times New Roman" w:hAnsi="Times New Roman" w:cs="Times New Roman"/>
+          <w:sz w:val="24"/>
+          <w:szCs w:val="24"/>
+        </w:rPr>
+        <w:t xml:space="preserve"> (</w:t>
+      </w:r>
+      <w:proofErr w:type="spellStart"/>
+      <w:r>
+        <w:rPr>
+          <w:rFonts w:ascii="Times New Roman" w:hAnsi="Times New Roman" w:cs="Times New Roman"/>
+          <w:sz w:val="24"/>
+          <w:szCs w:val="24"/>
+        </w:rPr>
         <w:t>dneš</w:t>
       </w:r>
       <w:proofErr w:type="spellEnd"/>
@@ -13072,7 +14365,23 @@
           <w:sz w:val="24"/>
           <w:szCs w:val="24"/>
         </w:rPr>
-        <w:t>. štát .....................).</w:t>
+        <w:t xml:space="preserve">. štát </w:t>
+      </w:r>
+      <w:r>
+        <w:rPr>
+          <w:rFonts w:ascii="Times New Roman" w:hAnsi="Times New Roman" w:cs="Times New Roman"/>
+          <w:sz w:val="24"/>
+          <w:szCs w:val="24"/>
+        </w:rPr>
+        <w:t>Tunisko</w:t>
+      </w:r>
+      <w:r>
+        <w:rPr>
+          <w:rFonts w:ascii="Times New Roman" w:hAnsi="Times New Roman" w:cs="Times New Roman"/>
+          <w:sz w:val="24"/>
+          <w:szCs w:val="24"/>
+        </w:rPr>
+        <w:t>).</w:t>
       </w:r>
     </w:p>
     <w:p>
@@ -13101,7 +14410,23 @@
           <w:sz w:val="24"/>
           <w:szCs w:val="24"/>
         </w:rPr>
-        <w:t xml:space="preserve"> – kmene Izraelitov  zjednotil kráľ </w:t>
+        <w:t xml:space="preserve"> – kmene Izraelitov</w:t>
+      </w:r>
+      <w:r>
+        <w:rPr>
+          <w:rFonts w:ascii="Times New Roman" w:hAnsi="Times New Roman" w:cs="Times New Roman"/>
+          <w:sz w:val="24"/>
+          <w:szCs w:val="24"/>
+        </w:rPr>
+        <w:t xml:space="preserve"> (Židov)</w:t>
+      </w:r>
+      <w:r>
+        <w:rPr>
+          <w:rFonts w:ascii="Times New Roman" w:hAnsi="Times New Roman" w:cs="Times New Roman"/>
+          <w:sz w:val="24"/>
+          <w:szCs w:val="24"/>
+        </w:rPr>
+        <w:t xml:space="preserve">  zjednotil kráľ </w:t>
       </w:r>
       <w:proofErr w:type="spellStart"/>
       <w:r>
@@ -13128,7 +14453,7 @@
           <w:sz w:val="24"/>
           <w:szCs w:val="24"/>
         </w:rPr>
-        <w:t>................</w:t>
+        <w:t>Dávid</w:t>
       </w:r>
       <w:r>
         <w:rPr>
@@ -13138,6 +14463,7 @@
         </w:rPr>
         <w:t xml:space="preserve">   (hl. mestom sa stal </w:t>
       </w:r>
+      <w:proofErr w:type="spellStart"/>
       <w:r>
         <w:rPr>
           <w:rFonts w:ascii="Times New Roman" w:hAnsi="Times New Roman" w:cs="Times New Roman"/>
@@ -13145,8 +14471,9 @@
           <w:sz w:val="24"/>
           <w:szCs w:val="24"/>
         </w:rPr>
-        <w:t>..........................</w:t>
-      </w:r>
+        <w:t>Jeruzalém</w:t>
+      </w:r>
+      <w:proofErr w:type="spellEnd"/>
       <w:r>
         <w:rPr>
           <w:rFonts w:ascii="Times New Roman" w:hAnsi="Times New Roman" w:cs="Times New Roman"/>
@@ -13162,7 +14489,7 @@
           <w:sz w:val="24"/>
           <w:szCs w:val="24"/>
         </w:rPr>
-        <w:t>...........................</w:t>
+        <w:t>Šalamúna</w:t>
       </w:r>
     </w:p>
     <w:p>
@@ -13181,76 +14508,180 @@
           <w:sz w:val="24"/>
           <w:szCs w:val="24"/>
         </w:rPr>
+        <w:t xml:space="preserve">(10. </w:t>
+      </w:r>
+      <w:proofErr w:type="spellStart"/>
+      <w:r>
+        <w:rPr>
+          <w:rFonts w:ascii="Times New Roman" w:hAnsi="Times New Roman" w:cs="Times New Roman"/>
+          <w:sz w:val="24"/>
+          <w:szCs w:val="24"/>
+        </w:rPr>
+        <w:t>st.pnl</w:t>
+      </w:r>
+      <w:proofErr w:type="spellEnd"/>
+      <w:r>
+        <w:rPr>
+          <w:rFonts w:ascii="Times New Roman" w:hAnsi="Times New Roman" w:cs="Times New Roman"/>
+          <w:sz w:val="24"/>
+          <w:szCs w:val="24"/>
+        </w:rPr>
+        <w:t xml:space="preserve">.).  Ako prví mali monoteistické náboženstvo – </w:t>
+      </w:r>
+      <w:r>
+        <w:rPr>
+          <w:rFonts w:ascii="Times New Roman" w:hAnsi="Times New Roman" w:cs="Times New Roman"/>
+          <w:b/>
+          <w:sz w:val="24"/>
+          <w:szCs w:val="24"/>
+        </w:rPr>
+        <w:t>j</w:t>
+      </w:r>
+      <w:r>
+        <w:rPr>
+          <w:rFonts w:ascii="Times New Roman" w:hAnsi="Times New Roman" w:cs="Times New Roman"/>
+          <w:b/>
+          <w:sz w:val="24"/>
+          <w:szCs w:val="24"/>
+        </w:rPr>
+        <w:t>udaizmus</w:t>
+      </w:r>
+      <w:r>
+        <w:rPr>
+          <w:rFonts w:ascii="Times New Roman" w:hAnsi="Times New Roman" w:cs="Times New Roman"/>
+          <w:sz w:val="24"/>
+          <w:szCs w:val="24"/>
+        </w:rPr>
+        <w:t xml:space="preserve"> (boh</w:t>
+      </w:r>
+      <w:r>
+        <w:rPr>
+          <w:rFonts w:ascii="Times New Roman" w:hAnsi="Times New Roman" w:cs="Times New Roman"/>
+          <w:sz w:val="24"/>
+          <w:szCs w:val="24"/>
+        </w:rPr>
+        <w:t xml:space="preserve"> Jahve</w:t>
+      </w:r>
+      <w:r>
+        <w:rPr>
+          <w:rFonts w:ascii="Times New Roman" w:hAnsi="Times New Roman" w:cs="Times New Roman"/>
+          <w:sz w:val="24"/>
+          <w:szCs w:val="24"/>
+        </w:rPr>
+        <w:t xml:space="preserve">,  posvätná kniha – </w:t>
+      </w:r>
+      <w:r>
+        <w:rPr>
+          <w:rFonts w:ascii="Times New Roman" w:hAnsi="Times New Roman" w:cs="Times New Roman"/>
+          <w:b/>
+          <w:sz w:val="24"/>
+          <w:szCs w:val="24"/>
+        </w:rPr>
+        <w:t>biblia</w:t>
+      </w:r>
+      <w:r>
+        <w:rPr>
+          <w:rFonts w:ascii="Times New Roman" w:hAnsi="Times New Roman" w:cs="Times New Roman"/>
+          <w:b/>
+          <w:sz w:val="24"/>
+          <w:szCs w:val="24"/>
+        </w:rPr>
+        <w:t xml:space="preserve">, len </w:t>
+      </w:r>
+      <w:r>
+        <w:rPr>
+          <w:rFonts w:ascii="Times New Roman" w:hAnsi="Times New Roman" w:cs="Times New Roman"/>
+          <w:b/>
+          <w:sz w:val="24"/>
+          <w:szCs w:val="24"/>
+        </w:rPr>
+        <w:t>starý zákon</w:t>
+      </w:r>
+      <w:r>
+        <w:rPr>
+          <w:rFonts w:ascii="Times New Roman" w:hAnsi="Times New Roman" w:cs="Times New Roman"/>
+          <w:sz w:val="24"/>
+          <w:szCs w:val="24"/>
+        </w:rPr>
+        <w:t>).</w:t>
+      </w:r>
+    </w:p>
+    <w:p>
+      <w:pPr>
+        <w:spacing w:line="276" w:lineRule="auto"/>
+        <w:jc w:val="both"/>
+        <w:rPr>
+          <w:rFonts w:ascii="Times New Roman" w:hAnsi="Times New Roman" w:cs="Times New Roman"/>
+          <w:sz w:val="24"/>
+          <w:szCs w:val="24"/>
+        </w:rPr>
+      </w:pPr>
+    </w:p>
+    <w:p>
+      <w:pPr>
+        <w:spacing w:line="276" w:lineRule="auto"/>
+        <w:jc w:val="both"/>
+        <w:rPr>
+          <w:rFonts w:ascii="Times New Roman" w:hAnsi="Times New Roman" w:cs="Times New Roman"/>
+          <w:sz w:val="24"/>
+          <w:szCs w:val="24"/>
+        </w:rPr>
+      </w:pPr>
+      <w:proofErr w:type="spellStart"/>
+      <w:r>
+        <w:rPr>
+          <w:rFonts w:ascii="Times New Roman" w:hAnsi="Times New Roman" w:cs="Times New Roman"/>
+          <w:b/>
+          <w:sz w:val="36"/>
+          <w:szCs w:val="36"/>
+        </w:rPr>
+        <w:t>Potialto</w:t>
+      </w:r>
+      <w:proofErr w:type="spellEnd"/>
+      <w:r>
+        <w:rPr>
+          <w:rFonts w:ascii="Times New Roman" w:hAnsi="Times New Roman" w:cs="Times New Roman"/>
+          <w:b/>
+          <w:sz w:val="36"/>
+          <w:szCs w:val="36"/>
+        </w:rPr>
+        <w:t xml:space="preserve"> písomka od DK =,</w:t>
+      </w:r>
+      <w:bookmarkStart w:id="0" w:name="_GoBack"/>
+      <w:bookmarkEnd w:id="0"/>
+      <w:r>
+        <w:rPr>
+          <w:rFonts w:ascii="Times New Roman" w:hAnsi="Times New Roman" w:cs="Times New Roman"/>
+          <w:b/>
+          <w:sz w:val="36"/>
+          <w:szCs w:val="36"/>
+        </w:rPr>
+        <w:t>DDD</w:t>
+      </w:r>
+      <w:r>
+        <w:rPr>
+          <w:rFonts w:ascii="Times New Roman" w:hAnsi="Times New Roman" w:cs="Times New Roman"/>
+          <w:sz w:val="24"/>
+          <w:szCs w:val="24"/>
+        </w:rPr>
+        <w:t xml:space="preserve">  </w:t>
+      </w:r>
+    </w:p>
+    <w:p>
+      <w:pPr>
+        <w:rPr>
+          <w:rFonts w:ascii="Times New Roman" w:hAnsi="Times New Roman" w:cs="Times New Roman"/>
+          <w:sz w:val="24"/>
+          <w:szCs w:val="24"/>
+        </w:rPr>
+      </w:pPr>
+      <w:r>
+        <w:rPr>
+          <w:rFonts w:ascii="Times New Roman" w:hAnsi="Times New Roman" w:cs="Times New Roman"/>
+          <w:sz w:val="24"/>
+          <w:szCs w:val="24"/>
+        </w:rPr>
         <w:lastRenderedPageBreak/>
-        <w:t xml:space="preserve">(10. </w:t>
-      </w:r>
-      <w:proofErr w:type="spellStart"/>
-      <w:r>
-        <w:rPr>
-          <w:rFonts w:ascii="Times New Roman" w:hAnsi="Times New Roman" w:cs="Times New Roman"/>
-          <w:sz w:val="24"/>
-          <w:szCs w:val="24"/>
-        </w:rPr>
-        <w:t>st.pnl</w:t>
-      </w:r>
-      <w:proofErr w:type="spellEnd"/>
-      <w:r>
-        <w:rPr>
-          <w:rFonts w:ascii="Times New Roman" w:hAnsi="Times New Roman" w:cs="Times New Roman"/>
-          <w:sz w:val="24"/>
-          <w:szCs w:val="24"/>
-        </w:rPr>
-        <w:t xml:space="preserve">.).  Ako prví mali monoteistické náboženstvo – </w:t>
-      </w:r>
-      <w:r>
-        <w:rPr>
-          <w:rFonts w:ascii="Times New Roman" w:hAnsi="Times New Roman" w:cs="Times New Roman"/>
-          <w:b/>
-          <w:sz w:val="24"/>
-          <w:szCs w:val="24"/>
-        </w:rPr>
-        <w:t>j..................</w:t>
-      </w:r>
-      <w:r>
-        <w:rPr>
-          <w:rFonts w:ascii="Times New Roman" w:hAnsi="Times New Roman" w:cs="Times New Roman"/>
-          <w:sz w:val="24"/>
-          <w:szCs w:val="24"/>
-        </w:rPr>
-        <w:t xml:space="preserve"> (boh ...............,  posvätná kniha – </w:t>
-      </w:r>
-      <w:r>
-        <w:rPr>
-          <w:rFonts w:ascii="Times New Roman" w:hAnsi="Times New Roman" w:cs="Times New Roman"/>
-          <w:b/>
-          <w:sz w:val="24"/>
-          <w:szCs w:val="24"/>
-        </w:rPr>
-        <w:t>..............., len ...............................</w:t>
-      </w:r>
-      <w:r>
-        <w:rPr>
-          <w:rFonts w:ascii="Times New Roman" w:hAnsi="Times New Roman" w:cs="Times New Roman"/>
-          <w:sz w:val="24"/>
-          <w:szCs w:val="24"/>
-        </w:rPr>
-        <w:t xml:space="preserve">).  </w:t>
-      </w:r>
-    </w:p>
-    <w:p>
-      <w:pPr>
-        <w:rPr>
-          <w:rFonts w:ascii="Times New Roman" w:hAnsi="Times New Roman" w:cs="Times New Roman"/>
-          <w:sz w:val="24"/>
-          <w:szCs w:val="24"/>
-        </w:rPr>
-      </w:pPr>
-      <w:r>
-        <w:rPr>
-          <w:rFonts w:ascii="Times New Roman" w:hAnsi="Times New Roman" w:cs="Times New Roman"/>
-          <w:sz w:val="24"/>
-          <w:szCs w:val="24"/>
-        </w:rPr>
         <w:t xml:space="preserve">                                                                      </w:t>
       </w:r>
     </w:p>
@@ -14838,7 +16269,7 @@
 </file>
 
 <file path=customXml/itemProps1.xml><?xml version="1.0" encoding="utf-8"?>
-<ds:datastoreItem xmlns:ds="http://schemas.openxmlformats.org/officeDocument/2006/customXml" ds:itemID="{4DAFCBDA-2512-4C8C-8F18-B3AEE48AFB4E}">
+<ds:datastoreItem xmlns:ds="http://schemas.openxmlformats.org/officeDocument/2006/customXml" ds:itemID="{18364C78-C131-4648-A7B5-4CD38508AC7D}">
   <ds:schemaRefs>
     <ds:schemaRef ds:uri="http://schemas.openxmlformats.org/officeDocument/2006/bibliography"/>
   </ds:schemaRefs>

--- a/1. rocnik/DEJEPIS/Úvod.docx
+++ b/1. rocnik/DEJEPIS/Úvod.docx
@@ -11889,7 +11889,23 @@
           <w:sz w:val="24"/>
           <w:szCs w:val="24"/>
         </w:rPr>
-        <w:t xml:space="preserve"> vedy najmä prírodné (geometria, matematika, geometria, astronómia, medicína)</w:t>
+        <w:t xml:space="preserve"> vedy najmä p</w:t>
+      </w:r>
+      <w:r>
+        <w:rPr>
+          <w:rFonts w:ascii="Times New Roman" w:hAnsi="Times New Roman" w:cs="Times New Roman"/>
+          <w:sz w:val="24"/>
+          <w:szCs w:val="24"/>
+        </w:rPr>
+        <w:t>rírodné (geometria, matematika</w:t>
+      </w:r>
+      <w:r>
+        <w:rPr>
+          <w:rFonts w:ascii="Times New Roman" w:hAnsi="Times New Roman" w:cs="Times New Roman"/>
+          <w:sz w:val="24"/>
+          <w:szCs w:val="24"/>
+        </w:rPr>
+        <w:t>, astronómia, medicína)</w:t>
       </w:r>
     </w:p>
     <w:p>
@@ -13192,7 +13208,6 @@
           <w:sz w:val="24"/>
           <w:szCs w:val="24"/>
         </w:rPr>
-        <w:lastRenderedPageBreak/>
         <w:t xml:space="preserve">V  6. stor. </w:t>
       </w:r>
       <w:proofErr w:type="spellStart"/>
@@ -13249,6 +13264,7 @@
           <w:szCs w:val="24"/>
           <w:u w:val="single"/>
         </w:rPr>
+        <w:lastRenderedPageBreak/>
         <w:t>Prínos</w:t>
       </w:r>
       <w:r>
@@ -14645,68 +14661,35 @@
           <w:sz w:val="36"/>
           <w:szCs w:val="36"/>
         </w:rPr>
-        <w:t xml:space="preserve"> písomka od DK =,</w:t>
+        <w:t xml:space="preserve"> písomka od DK =,DDD</w:t>
+      </w:r>
+      <w:r>
+        <w:rPr>
+          <w:rFonts w:ascii="Times New Roman" w:hAnsi="Times New Roman" w:cs="Times New Roman"/>
+          <w:sz w:val="24"/>
+          <w:szCs w:val="24"/>
+        </w:rPr>
+        <w:t xml:space="preserve">  </w:t>
+      </w:r>
+    </w:p>
+    <w:p>
+      <w:pPr>
+        <w:rPr>
+          <w:rFonts w:ascii="Times New Roman" w:hAnsi="Times New Roman" w:cs="Times New Roman"/>
+          <w:sz w:val="24"/>
+          <w:szCs w:val="24"/>
+        </w:rPr>
+      </w:pPr>
+      <w:r>
+        <w:rPr>
+          <w:rFonts w:ascii="Times New Roman" w:hAnsi="Times New Roman" w:cs="Times New Roman"/>
+          <w:sz w:val="24"/>
+          <w:szCs w:val="24"/>
+        </w:rPr>
+        <w:t xml:space="preserve">                                                                      </w:t>
       </w:r>
       <w:bookmarkStart w:id="0" w:name="_GoBack"/>
       <w:bookmarkEnd w:id="0"/>
-      <w:r>
-        <w:rPr>
-          <w:rFonts w:ascii="Times New Roman" w:hAnsi="Times New Roman" w:cs="Times New Roman"/>
-          <w:b/>
-          <w:sz w:val="36"/>
-          <w:szCs w:val="36"/>
-        </w:rPr>
-        <w:t>DDD</w:t>
-      </w:r>
-      <w:r>
-        <w:rPr>
-          <w:rFonts w:ascii="Times New Roman" w:hAnsi="Times New Roman" w:cs="Times New Roman"/>
-          <w:sz w:val="24"/>
-          <w:szCs w:val="24"/>
-        </w:rPr>
-        <w:t xml:space="preserve">  </w:t>
-      </w:r>
-    </w:p>
-    <w:p>
-      <w:pPr>
-        <w:rPr>
-          <w:rFonts w:ascii="Times New Roman" w:hAnsi="Times New Roman" w:cs="Times New Roman"/>
-          <w:sz w:val="24"/>
-          <w:szCs w:val="24"/>
-        </w:rPr>
-      </w:pPr>
-      <w:r>
-        <w:rPr>
-          <w:rFonts w:ascii="Times New Roman" w:hAnsi="Times New Roman" w:cs="Times New Roman"/>
-          <w:sz w:val="24"/>
-          <w:szCs w:val="24"/>
-        </w:rPr>
-        <w:lastRenderedPageBreak/>
-        <w:t xml:space="preserve">                                                                      </w:t>
-      </w:r>
-    </w:p>
-    <w:p>
-      <w:pPr>
-        <w:pStyle w:val="Nzov"/>
-        <w:tabs>
-          <w:tab w:val="left" w:pos="6368"/>
-        </w:tabs>
-        <w:spacing w:line="360" w:lineRule="auto"/>
-        <w:jc w:val="left"/>
-        <w:rPr>
-          <w:b w:val="0"/>
-        </w:rPr>
-      </w:pPr>
-    </w:p>
-    <w:p>
-      <w:pPr>
-        <w:pStyle w:val="Odsekzoznamu"/>
-        <w:rPr>
-          <w:rFonts w:ascii="Times New Roman" w:hAnsi="Times New Roman" w:cs="Times New Roman"/>
-          <w:sz w:val="24"/>
-          <w:szCs w:val="24"/>
-        </w:rPr>
-      </w:pPr>
     </w:p>
     <w:sectPr>
       <w:footerReference w:type="default" r:id="rId20"/>
@@ -14774,7 +14757,7 @@
           <w:rPr>
             <w:noProof/>
           </w:rPr>
-          <w:t>10</w:t>
+          <w:t>9</w:t>
         </w:r>
         <w:r>
           <w:fldChar w:fldCharType="end"/>
@@ -16269,7 +16252,7 @@
 </file>
 
 <file path=customXml/itemProps1.xml><?xml version="1.0" encoding="utf-8"?>
-<ds:datastoreItem xmlns:ds="http://schemas.openxmlformats.org/officeDocument/2006/customXml" ds:itemID="{18364C78-C131-4648-A7B5-4CD38508AC7D}">
+<ds:datastoreItem xmlns:ds="http://schemas.openxmlformats.org/officeDocument/2006/customXml" ds:itemID="{3FC9D06B-894A-48F0-B8AE-3826E6A72262}">
   <ds:schemaRefs>
     <ds:schemaRef ds:uri="http://schemas.openxmlformats.org/officeDocument/2006/bibliography"/>
   </ds:schemaRefs>
